--- a/200_DokumentationsvorlageTeil1.150.docx
+++ b/200_DokumentationsvorlageTeil1.150.docx
@@ -56,7 +56,7 @@
                         </pic:cNvPicPr>
                       </pic:nvPicPr>
                       <pic:blipFill>
-                        <a:blip r:embed="rId8">
+                        <a:blip r:embed="rId11">
                           <a:extLst>
                             <a:ext uri="{28A0092B-C50C-407E-A947-70E740481C1C}">
                               <a14:useLocalDpi xmlns:a14="http://schemas.microsoft.com/office/drawing/2010/main" val="0"/>
@@ -123,7 +123,7 @@
                         </pic:cNvPicPr>
                       </pic:nvPicPr>
                       <pic:blipFill rotWithShape="1">
-                        <a:blip r:embed="rId9">
+                        <a:blip r:embed="rId12">
                           <a:extLst>
                             <a:ext uri="{28A0092B-C50C-407E-A947-70E740481C1C}">
                               <a14:useLocalDpi xmlns:a14="http://schemas.microsoft.com/office/drawing/2010/main" val="0"/>
@@ -208,10 +208,7 @@
                                   <w:pStyle w:val="TitelTitelseite"/>
                                 </w:pPr>
                                 <w:r>
-                                  <w:rPr>
-                                    <w:highlight w:val="yellow"/>
-                                  </w:rPr>
-                                  <w:t>Projektname</w:t>
+                                  <w:t>AtomiraEvents</w:t>
                                 </w:r>
                               </w:p>
                               <w:p>
@@ -235,9 +232,33 @@
                                   <w:rPr>
                                     <w:color w:val="000000" w:themeColor="text1"/>
                                     <w:sz w:val="24"/>
-                                    <w:highlight w:val="yellow"/>
+                                    <w:highlight w:val="lightGray"/>
                                   </w:rPr>
-                                  <w:t>Version 1.0.0, 1. Dezember 2015 | Vorname Nachname des Autors</w:t>
+                                  <w:t>Version 1.0.0.1 25 Februar</w:t>
+                                </w:r>
+                                <w:r>
+                                  <w:rPr>
+                                    <w:color w:val="000000" w:themeColor="text1"/>
+                                    <w:sz w:val="24"/>
+                                    <w:highlight w:val="lightGray"/>
+                                  </w:rPr>
+                                  <w:t xml:space="preserve"> 2021</w:t>
+                                </w:r>
+                                <w:r>
+                                  <w:rPr>
+                                    <w:color w:val="000000" w:themeColor="text1"/>
+                                    <w:sz w:val="24"/>
+                                    <w:highlight w:val="lightGray"/>
+                                  </w:rPr>
+                                  <w:t xml:space="preserve">| </w:t>
+                                </w:r>
+                                <w:r>
+                                  <w:rPr>
+                                    <w:color w:val="000000" w:themeColor="text1"/>
+                                    <w:sz w:val="24"/>
+                                    <w:highlight w:val="lightGray"/>
+                                  </w:rPr>
+                                  <w:t>Graf Reinhard, Waisuddin Ghanizada</w:t>
                                 </w:r>
                               </w:p>
                             </w:txbxContent>
@@ -271,10 +292,7 @@
                             <w:pStyle w:val="TitelTitelseite"/>
                           </w:pPr>
                           <w:r>
-                            <w:rPr>
-                              <w:highlight w:val="yellow"/>
-                            </w:rPr>
-                            <w:t>Projektname</w:t>
+                            <w:t>AtomiraEvents</w:t>
                           </w:r>
                         </w:p>
                         <w:p>
@@ -298,9 +316,33 @@
                             <w:rPr>
                               <w:color w:val="000000" w:themeColor="text1"/>
                               <w:sz w:val="24"/>
-                              <w:highlight w:val="yellow"/>
+                              <w:highlight w:val="lightGray"/>
                             </w:rPr>
-                            <w:t>Version 1.0.0, 1. Dezember 2015 | Vorname Nachname des Autors</w:t>
+                            <w:t>Version 1.0.0.1 25 Februar</w:t>
+                          </w:r>
+                          <w:r>
+                            <w:rPr>
+                              <w:color w:val="000000" w:themeColor="text1"/>
+                              <w:sz w:val="24"/>
+                              <w:highlight w:val="lightGray"/>
+                            </w:rPr>
+                            <w:t xml:space="preserve"> 2021</w:t>
+                          </w:r>
+                          <w:r>
+                            <w:rPr>
+                              <w:color w:val="000000" w:themeColor="text1"/>
+                              <w:sz w:val="24"/>
+                              <w:highlight w:val="lightGray"/>
+                            </w:rPr>
+                            <w:t xml:space="preserve">| </w:t>
+                          </w:r>
+                          <w:r>
+                            <w:rPr>
+                              <w:color w:val="000000" w:themeColor="text1"/>
+                              <w:sz w:val="24"/>
+                              <w:highlight w:val="lightGray"/>
+                            </w:rPr>
+                            <w:t>Graf Reinhard, Waisuddin Ghanizada</w:t>
                           </w:r>
                         </w:p>
                       </w:txbxContent>
@@ -959,7 +1001,7 @@
                         </pic:cNvPicPr>
                       </pic:nvPicPr>
                       <pic:blipFill>
-                        <a:blip r:embed="rId10" cstate="print">
+                        <a:blip r:embed="rId13" cstate="print">
                           <a:extLst>
                             <a:ext uri="{28A0092B-C50C-407E-A947-70E740481C1C}">
                               <a14:useLocalDpi xmlns:a14="http://schemas.microsoft.com/office/drawing/2010/main" val="0"/>
@@ -2046,21 +2088,23 @@
         </w:numPr>
         <w:spacing w:after="360" w:line="276" w:lineRule="auto"/>
         <w:rPr>
-          <w:highlight w:val="yellow"/>
+          <w:highlight w:val="lightGray"/>
         </w:rPr>
       </w:pPr>
       <w:r>
         <w:rPr>
-          <w:highlight w:val="yellow"/>
+          <w:highlight w:val="lightGray"/>
         </w:rPr>
-        <w:t>A</w:t>
+        <w:t>Altersgruppe</w:t>
       </w:r>
       <w:r>
         <w:rPr>
-          <w:highlight w:val="yellow"/>
+          <w:highlight w:val="lightGray"/>
         </w:rPr>
-        <w:t>ltersgruppe</w:t>
+        <w:t>: ab 15 Jahre alt</w:t>
       </w:r>
+      <w:bookmarkStart w:id="4" w:name="_GoBack"/>
+      <w:bookmarkEnd w:id="4"/>
     </w:p>
     <w:p>
       <w:pPr>
@@ -2071,14 +2115,14 @@
         </w:numPr>
         <w:spacing w:after="360" w:line="276" w:lineRule="auto"/>
         <w:rPr>
-          <w:highlight w:val="yellow"/>
+          <w:highlight w:val="lightGray"/>
         </w:rPr>
       </w:pPr>
       <w:r>
         <w:rPr>
-          <w:highlight w:val="yellow"/>
+          <w:highlight w:val="lightGray"/>
         </w:rPr>
-        <w:t>Sprachgruppe</w:t>
+        <w:t>Deutsch</w:t>
       </w:r>
     </w:p>
     <w:p>
@@ -2090,14 +2134,14 @@
         </w:numPr>
         <w:spacing w:after="360" w:line="276" w:lineRule="auto"/>
         <w:rPr>
-          <w:highlight w:val="yellow"/>
+          <w:highlight w:val="lightGray"/>
         </w:rPr>
       </w:pPr>
       <w:r>
         <w:rPr>
-          <w:highlight w:val="yellow"/>
+          <w:highlight w:val="lightGray"/>
         </w:rPr>
-        <w:t>Region</w:t>
+        <w:t>Schweiz</w:t>
       </w:r>
     </w:p>
     <w:p>
@@ -2168,11 +2212,11 @@
       <w:pPr>
         <w:pStyle w:val="berschrift2"/>
       </w:pPr>
-      <w:bookmarkStart w:id="4" w:name="_Toc2237662"/>
+      <w:bookmarkStart w:id="5" w:name="_Toc2237662"/>
       <w:r>
         <w:t>User Stories</w:t>
       </w:r>
-      <w:bookmarkEnd w:id="4"/>
+      <w:bookmarkEnd w:id="5"/>
     </w:p>
     <w:p>
       <w:pPr>
@@ -2190,35 +2234,7 @@
         <w:rPr>
           <w:highlight w:val="yellow"/>
         </w:rPr>
-        <w:t xml:space="preserve"> Beginn von jedem Softwareprojekt steht die Anforderungsanalyse (</w:t>
-      </w:r>
-      <w:proofErr w:type="spellStart"/>
-      <w:r>
-        <w:rPr>
-          <w:highlight w:val="yellow"/>
-        </w:rPr>
-        <w:t>Requirements</w:t>
-      </w:r>
-      <w:proofErr w:type="spellEnd"/>
-      <w:r>
-        <w:rPr>
-          <w:highlight w:val="yellow"/>
-        </w:rPr>
-        <w:t xml:space="preserve"> Engineering). Hier werden die Anforderungen an das zukünftige Produkt formuliert. In der Praxis existieren hierzu unteranderem vor allem zwei Methoden </w:t>
-      </w:r>
-      <w:proofErr w:type="spellStart"/>
-      <w:r>
-        <w:rPr>
-          <w:highlight w:val="yellow"/>
-        </w:rPr>
-        <w:t>Use</w:t>
-      </w:r>
-      <w:proofErr w:type="spellEnd"/>
-      <w:r>
-        <w:rPr>
-          <w:highlight w:val="yellow"/>
-        </w:rPr>
-        <w:t xml:space="preserve">-Cases und User-Stories. </w:t>
+        <w:t xml:space="preserve"> Beginn von jedem Softwareprojekt steht die Anforderungsanalyse (Requirements Engineering). Hier werden die Anforderungen an das zukünftige Produkt formuliert. In der Praxis existieren hierzu unteranderem vor allem zwei Methoden Use-Cases und User-Stories. </w:t>
       </w:r>
       <w:r>
         <w:rPr>
@@ -2230,7 +2246,7 @@
       <w:r>
         <w:br/>
       </w:r>
-      <w:hyperlink r:id="rId11" w:history="1">
+      <w:hyperlink r:id="rId14" w:history="1">
         <w:r>
           <w:rPr>
             <w:rStyle w:val="Hyperlink"/>
@@ -2265,7 +2281,7 @@
       <w:r>
         <w:br/>
       </w:r>
-      <w:hyperlink r:id="rId12" w:history="1">
+      <w:hyperlink r:id="rId15" w:history="1">
         <w:r>
           <w:rPr>
             <w:rStyle w:val="Hyperlink"/>
@@ -3504,11 +3520,11 @@
       <w:pPr>
         <w:pStyle w:val="berschrift2"/>
       </w:pPr>
-      <w:bookmarkStart w:id="5" w:name="_Toc2237663"/>
+      <w:bookmarkStart w:id="6" w:name="_Toc2237663"/>
       <w:r>
         <w:t>Lieferumfang</w:t>
       </w:r>
-      <w:bookmarkEnd w:id="5"/>
+      <w:bookmarkEnd w:id="6"/>
     </w:p>
     <w:p>
       <w:r>
@@ -3528,44 +3544,30 @@
       <w:pPr>
         <w:pStyle w:val="berschrift3"/>
       </w:pPr>
-      <w:bookmarkStart w:id="6" w:name="_Toc512338811"/>
-      <w:bookmarkStart w:id="7" w:name="_Toc2237664"/>
+      <w:bookmarkStart w:id="7" w:name="_Toc512338811"/>
+      <w:bookmarkStart w:id="8" w:name="_Toc2237664"/>
       <w:r>
         <w:t>Applikation</w:t>
       </w:r>
-      <w:bookmarkEnd w:id="6"/>
       <w:bookmarkEnd w:id="7"/>
+      <w:bookmarkEnd w:id="8"/>
     </w:p>
     <w:p>
       <w:r>
-        <w:t>Die fertige Applikation muss zum Zeitpunkt der Projektpräsentation zusammen mit dem SQL Script, welches die Datenbank aufsetzt via GIT (oder alternativ als ZIP Datei</w:t>
-      </w:r>
-      <w:r>
-        <w:t>)</w:t>
-      </w:r>
-      <w:r>
-        <w:t xml:space="preserve"> abgegeben werden. Das Projekt muss gemäss der Installationsanleitung im zweiten Teil der Dokumentation installiert werden können. Optional und um Zusatzpunkte zu erhalten kann die fertige Applikation auf dem </w:t>
-      </w:r>
-      <w:proofErr w:type="spellStart"/>
-      <w:r>
-        <w:t>Bbc</w:t>
-      </w:r>
-      <w:proofErr w:type="spellEnd"/>
-      <w:r>
-        <w:t xml:space="preserve"> Hosting veröffentlicht werden.</w:t>
+        <w:t>Die fertige Applikation muss zum Zeitpunkt der Projektpräsentation zusammen mit dem SQL Script, welches die Datenbank aufsetzt via GIT (oder alternativ als ZIP Datei) abgegeben werden. Das Projekt muss gemäss der Installationsanleitung im zweiten Teil der Dokumentation installiert werden können. Optional und um Zusatzpunkte zu erhalten kann die fertige Applikation auf dem Bbc Hosting veröffentlicht werden.</w:t>
       </w:r>
     </w:p>
     <w:p>
       <w:pPr>
         <w:pStyle w:val="berschrift3"/>
       </w:pPr>
-      <w:bookmarkStart w:id="8" w:name="_Toc512338812"/>
-      <w:bookmarkStart w:id="9" w:name="_Toc2237665"/>
+      <w:bookmarkStart w:id="9" w:name="_Toc512338812"/>
+      <w:bookmarkStart w:id="10" w:name="_Toc2237665"/>
       <w:r>
         <w:t>Dokumentation</w:t>
       </w:r>
-      <w:bookmarkEnd w:id="8"/>
       <w:bookmarkEnd w:id="9"/>
+      <w:bookmarkEnd w:id="10"/>
     </w:p>
     <w:p>
       <w:r>
@@ -3579,8 +3581,6 @@
       <w:r>
         <w:br w:type="page"/>
       </w:r>
-      <w:bookmarkStart w:id="10" w:name="_GoBack"/>
-      <w:bookmarkEnd w:id="10"/>
     </w:p>
     <w:p>
       <w:pPr>
@@ -3598,12 +3598,10 @@
         <w:pStyle w:val="berschrift2"/>
       </w:pPr>
       <w:bookmarkStart w:id="12" w:name="_Toc2237667"/>
-      <w:proofErr w:type="spellStart"/>
       <w:r>
         <w:t>Mockups</w:t>
       </w:r>
       <w:bookmarkEnd w:id="12"/>
-      <w:proofErr w:type="spellEnd"/>
     </w:p>
     <w:p>
       <w:r>
@@ -3612,7 +3610,6 @@
         </w:rPr>
         <w:t xml:space="preserve">Dieser Abschnitt enthält alle </w:t>
       </w:r>
-      <w:proofErr w:type="spellStart"/>
       <w:r>
         <w:rPr>
           <w:highlight w:val="yellow"/>
@@ -3623,14 +3620,7 @@
         <w:rPr>
           <w:highlight w:val="yellow"/>
         </w:rPr>
-        <w:t>s</w:t>
-      </w:r>
-      <w:proofErr w:type="spellEnd"/>
-      <w:r>
-        <w:rPr>
-          <w:highlight w:val="yellow"/>
-        </w:rPr>
-        <w:t xml:space="preserve"> inklusiv einer Beschreibung.</w:t>
+        <w:t>s inklusiv einer Beschreibung.</w:t>
       </w:r>
     </w:p>
     <w:p/>
@@ -3789,7 +3779,7 @@
       </w:pPr>
     </w:p>
     <w:sectPr>
-      <w:footerReference w:type="default" r:id="rId13"/>
+      <w:footerReference w:type="default" r:id="rId16"/>
       <w:pgSz w:w="11906" w:h="16838" w:code="9"/>
       <w:pgMar w:top="1134" w:right="1134" w:bottom="1134" w:left="1134" w:header="709" w:footer="454" w:gutter="0"/>
       <w:pgNumType w:start="0"/>
@@ -4015,7 +4005,7 @@
                 <w:sz w:val="16"/>
                 <w:szCs w:val="16"/>
               </w:rPr>
-              <w:t>6</w:t>
+              <w:t>5</w:t>
             </w:r>
             <w:r>
               <w:rPr>
@@ -7863,10 +7853,21 @@
 </file>
 
 <file path=customXml/item1.xml><?xml version="1.0" encoding="utf-8"?>
-<b:Sources xmlns:b="http://schemas.openxmlformats.org/officeDocument/2006/bibliography" xmlns="http://schemas.openxmlformats.org/officeDocument/2006/bibliography" SelectedStyle="\APASixthEditionOfficeOnline.xsl" StyleName="APA" Version="6"/>
+<p:properties xmlns:p="http://schemas.microsoft.com/office/2006/metadata/properties" xmlns:xsi="http://www.w3.org/2001/XMLSchema-instance" xmlns:pc="http://schemas.microsoft.com/office/infopath/2007/PartnerControls">
+  <documentManagement/>
+</p:properties>
 </file>
 
 <file path=customXml/item2.xml><?xml version="1.0" encoding="utf-8"?>
+<?mso-contentType ?>
+<FormTemplates xmlns="http://schemas.microsoft.com/sharepoint/v3/contenttype/forms">
+  <Display>DocumentLibraryForm</Display>
+  <Edit>DocumentLibraryForm</Edit>
+  <New>DocumentLibraryForm</New>
+</FormTemplates>
+</file>
+
+<file path=customXml/item3.xml><?xml version="1.0" encoding="utf-8"?>
 <ct:contentTypeSchema xmlns:ct="http://schemas.microsoft.com/office/2006/metadata/contentType" xmlns:ma="http://schemas.microsoft.com/office/2006/metadata/properties/metaAttributes" ct:_="" ma:_="" ma:contentTypeName="Dokument" ma:contentTypeID="0x010100897C83353470EA40B1960D5B3F1FD0FD" ma:contentTypeVersion="9" ma:contentTypeDescription="Ein neues Dokument erstellen." ma:contentTypeScope="" ma:versionID="8730c3a0910e8ff44f1ccd2d1dc0dec0">
   <xsd:schema xmlns:xsd="http://www.w3.org/2001/XMLSchema" xmlns:xs="http://www.w3.org/2001/XMLSchema" xmlns:p="http://schemas.microsoft.com/office/2006/metadata/properties" xmlns:ns2="6d525c06-2c7b-4297-8956-c36238dd04ac" xmlns:ns3="365abb36-3c27-43a9-9085-7dc91234eb0f" targetNamespace="http://schemas.microsoft.com/office/2006/metadata/properties" ma:root="true" ma:fieldsID="e812eb13081901143356a5704d41fbe4" ns2:_="" ns3:_="">
     <xsd:import namespace="6d525c06-2c7b-4297-8956-c36238dd04ac"/>
@@ -8063,37 +8064,50 @@
 </ct:contentTypeSchema>
 </file>
 
-<file path=customXml/item3.xml><?xml version="1.0" encoding="utf-8"?>
-<?mso-contentType ?>
-<FormTemplates xmlns="http://schemas.microsoft.com/sharepoint/v3/contenttype/forms">
-  <Display>DocumentLibraryForm</Display>
-  <Edit>DocumentLibraryForm</Edit>
-  <New>DocumentLibraryForm</New>
-</FormTemplates>
-</file>
-
 <file path=customXml/item4.xml><?xml version="1.0" encoding="utf-8"?>
-<p:properties xmlns:p="http://schemas.microsoft.com/office/2006/metadata/properties" xmlns:xsi="http://www.w3.org/2001/XMLSchema-instance" xmlns:pc="http://schemas.microsoft.com/office/infopath/2007/PartnerControls">
-  <documentManagement/>
-</p:properties>
+<b:Sources xmlns:b="http://schemas.openxmlformats.org/officeDocument/2006/bibliography" xmlns="http://schemas.openxmlformats.org/officeDocument/2006/bibliography" SelectedStyle="\APASixthEditionOfficeOnline.xsl" StyleName="APA" Version="6"/>
 </file>
 
 <file path=customXml/itemProps1.xml><?xml version="1.0" encoding="utf-8"?>
-<ds:datastoreItem xmlns:ds="http://schemas.openxmlformats.org/officeDocument/2006/customXml" ds:itemID="{DD76E782-1888-4BCC-9100-4E8684750796}">
+<ds:datastoreItem xmlns:ds="http://schemas.openxmlformats.org/officeDocument/2006/customXml" ds:itemID="{61188202-B6C1-4C0F-83F4-A29E3E390F89}">
   <ds:schemaRefs>
-    <ds:schemaRef ds:uri="http://schemas.openxmlformats.org/officeDocument/2006/bibliography"/>
+    <ds:schemaRef ds:uri="http://schemas.microsoft.com/office/2006/metadata/properties"/>
+    <ds:schemaRef ds:uri="http://schemas.microsoft.com/office/infopath/2007/PartnerControls"/>
   </ds:schemaRefs>
 </ds:datastoreItem>
 </file>
 
 <file path=customXml/itemProps2.xml><?xml version="1.0" encoding="utf-8"?>
-<ds:datastoreItem xmlns:ds="http://schemas.openxmlformats.org/officeDocument/2006/customXml" ds:itemID="{8D0C9A8C-6F7C-4504-8676-1B247C03C21B}"/>
+<ds:datastoreItem xmlns:ds="http://schemas.openxmlformats.org/officeDocument/2006/customXml" ds:itemID="{51F52BAC-778D-4F04-A06D-49C298846868}">
+  <ds:schemaRefs>
+    <ds:schemaRef ds:uri="http://schemas.microsoft.com/sharepoint/v3/contenttype/forms"/>
+  </ds:schemaRefs>
+</ds:datastoreItem>
 </file>
 
 <file path=customXml/itemProps3.xml><?xml version="1.0" encoding="utf-8"?>
-<ds:datastoreItem xmlns:ds="http://schemas.openxmlformats.org/officeDocument/2006/customXml" ds:itemID="{51F52BAC-778D-4F04-A06D-49C298846868}"/>
+<ds:datastoreItem xmlns:ds="http://schemas.openxmlformats.org/officeDocument/2006/customXml" ds:itemID="{8D0C9A8C-6F7C-4504-8676-1B247C03C21B}">
+  <ds:schemaRefs>
+    <ds:schemaRef ds:uri="http://schemas.microsoft.com/office/2006/metadata/contentType"/>
+    <ds:schemaRef ds:uri="http://schemas.microsoft.com/office/2006/metadata/properties/metaAttributes"/>
+    <ds:schemaRef ds:uri="http://www.w3.org/2001/XMLSchema"/>
+    <ds:schemaRef ds:uri="http://schemas.microsoft.com/office/2006/metadata/properties"/>
+    <ds:schemaRef ds:uri="6d525c06-2c7b-4297-8956-c36238dd04ac"/>
+    <ds:schemaRef ds:uri="365abb36-3c27-43a9-9085-7dc91234eb0f"/>
+    <ds:schemaRef ds:uri="http://schemas.microsoft.com/office/2006/documentManagement/types"/>
+    <ds:schemaRef ds:uri="http://schemas.microsoft.com/office/infopath/2007/PartnerControls"/>
+    <ds:schemaRef ds:uri="http://schemas.openxmlformats.org/package/2006/metadata/core-properties"/>
+    <ds:schemaRef ds:uri="http://purl.org/dc/elements/1.1/"/>
+    <ds:schemaRef ds:uri="http://purl.org/dc/terms/"/>
+    <ds:schemaRef ds:uri="http://schemas.microsoft.com/internal/obd"/>
+  </ds:schemaRefs>
+</ds:datastoreItem>
 </file>
 
 <file path=customXml/itemProps4.xml><?xml version="1.0" encoding="utf-8"?>
-<ds:datastoreItem xmlns:ds="http://schemas.openxmlformats.org/officeDocument/2006/customXml" ds:itemID="{61188202-B6C1-4C0F-83F4-A29E3E390F89}"/>
+<ds:datastoreItem xmlns:ds="http://schemas.openxmlformats.org/officeDocument/2006/customXml" ds:itemID="{4F03C534-86B6-4130-B01D-0473923E57DA}">
+  <ds:schemaRefs>
+    <ds:schemaRef ds:uri="http://schemas.openxmlformats.org/officeDocument/2006/bibliography"/>
+  </ds:schemaRefs>
+</ds:datastoreItem>
 </file>
--- a/200_DokumentationsvorlageTeil1.150.docx
+++ b/200_DokumentationsvorlageTeil1.150.docx
@@ -2103,8 +2103,6 @@
         </w:rPr>
         <w:t>: ab 15 Jahre alt</w:t>
       </w:r>
-      <w:bookmarkStart w:id="4" w:name="_GoBack"/>
-      <w:bookmarkEnd w:id="4"/>
     </w:p>
     <w:p>
       <w:pPr>
@@ -2212,10 +2210,65 @@
       <w:pPr>
         <w:pStyle w:val="berschrift2"/>
       </w:pPr>
-      <w:bookmarkStart w:id="5" w:name="_Toc2237662"/>
+      <w:bookmarkStart w:id="4" w:name="_Toc2237662"/>
       <w:r>
         <w:t>User Stories</w:t>
       </w:r>
+      <w:bookmarkEnd w:id="4"/>
+    </w:p>
+    <w:p>
+      <w:r>
+        <w:t>D</w:t>
+      </w:r>
+      <w:r>
+        <w:t xml:space="preserve">ie </w:t>
+      </w:r>
+      <w:r>
+        <w:t>website</w:t>
+      </w:r>
+      <w:r>
+        <w:t xml:space="preserve"> </w:t>
+      </w:r>
+      <w:r>
+        <w:t xml:space="preserve">projekt </w:t>
+      </w:r>
+      <w:r>
+        <w:t>«</w:t>
+      </w:r>
+      <w:r>
+        <w:t>AtomiraEvent»</w:t>
+      </w:r>
+      <w:r>
+        <w:t xml:space="preserve"> ist eine php und mysql website. Auf die webseite hat man die Möglichkeit sich </w:t>
+      </w:r>
+      <w:r>
+        <w:t xml:space="preserve">Registerieren um </w:t>
+      </w:r>
+      <w:r>
+        <w:t>ein event teil</w:t>
+      </w:r>
+      <w:r>
+        <w:t>zu</w:t>
+      </w:r>
+      <w:r>
+        <w:t xml:space="preserve">nahmen oder </w:t>
+      </w:r>
+      <w:r>
+        <w:t xml:space="preserve">Registerieren </w:t>
+      </w:r>
+      <w:r>
+        <w:t>als firma ein event zu machen.</w:t>
+      </w:r>
+      <w:r>
+        <w:br/>
+        <w:t>Als teil nehmer sollte die benutzer ihr name, vorname, Email und Tel eingeben</w:t>
+      </w:r>
+    </w:p>
+    <w:p>
+      <w:r>
+        <w:t>Als Event reter sollte die benutzer ihr Firma name, adresse, Email und eventreter name eingeben. Das projekt hat beinhaltet mehrere webpages, forms und buttons.</w:t>
+      </w:r>
+      <w:bookmarkStart w:id="5" w:name="_GoBack"/>
       <w:bookmarkEnd w:id="5"/>
     </w:p>
     <w:p>
@@ -2228,13 +2281,7 @@
         <w:rPr>
           <w:highlight w:val="yellow"/>
         </w:rPr>
-        <w:t>Am</w:t>
-      </w:r>
-      <w:r>
-        <w:rPr>
-          <w:highlight w:val="yellow"/>
-        </w:rPr>
-        <w:t xml:space="preserve"> Beginn von jedem Softwareprojekt steht die Anforderungsanalyse (Requirements Engineering). Hier werden die Anforderungen an das zukünftige Produkt formuliert. In der Praxis existieren hierzu unteranderem vor allem zwei Methoden Use-Cases und User-Stories. </w:t>
+        <w:t xml:space="preserve">Beginn von jedem Softwareprojekt steht die Anforderungsanalyse (Requirements Engineering). Hier werden die Anforderungen an das zukünftige Produkt formuliert. In der Praxis existieren hierzu unteranderem vor allem zwei Methoden Use-Cases und User-Stories. </w:t>
       </w:r>
       <w:r>
         <w:rPr>
@@ -2320,7 +2367,6 @@
             <w:r>
               <w:rPr>
                 <w:rFonts w:ascii="Titillium Bd" w:eastAsia="Calibri" w:hAnsi="Titillium Bd" w:cs="Times New Roman"/>
-                <w:highlight w:val="yellow"/>
               </w:rPr>
               <w:t>Funktionale-US-??</w:t>
             </w:r>
@@ -2382,14 +2428,12 @@
               <w:cnfStyle w:val="000000100000" w:firstRow="0" w:lastRow="0" w:firstColumn="0" w:lastColumn="0" w:oddVBand="0" w:evenVBand="0" w:oddHBand="1" w:evenHBand="0" w:firstRowFirstColumn="0" w:firstRowLastColumn="0" w:lastRowFirstColumn="0" w:lastRowLastColumn="0"/>
               <w:rPr>
                 <w:rFonts w:ascii="Titillium Lt" w:eastAsia="Calibri" w:hAnsi="Titillium Lt" w:cs="Times New Roman"/>
-                <w:highlight w:val="yellow"/>
               </w:rPr>
             </w:pPr>
             <w:r>
               <w:rPr>
                 <w:rFonts w:eastAsia="Calibri" w:cs="Times New Roman"/>
                 <w:noProof/>
-                <w:highlight w:val="yellow"/>
               </w:rPr>
               <w:t>Als Benutzer möchte ich mich auf meiner Webseite einloggen können</w:t>
             </w:r>
@@ -2437,7 +2481,6 @@
             <w:r>
               <w:rPr>
                 <w:rFonts w:ascii="Titillium Lt" w:eastAsia="Calibri" w:hAnsi="Titillium Lt" w:cs="Times New Roman"/>
-                <w:highlight w:val="yellow"/>
               </w:rPr>
               <w:t>Muss- oder Kann-Ziel</w:t>
             </w:r>
@@ -2648,6 +2691,7 @@
                 <w:b w:val="0"/>
                 <w:highlight w:val="yellow"/>
               </w:rPr>
+              <w:lastRenderedPageBreak/>
               <w:t>(Optional)</w:t>
             </w:r>
             <w:r>
@@ -2863,7 +2907,6 @@
                 <w:rFonts w:ascii="Titillium Lt" w:eastAsia="Calibri" w:hAnsi="Titillium Lt" w:cs="Times New Roman"/>
                 <w:b w:val="0"/>
               </w:rPr>
-              <w:lastRenderedPageBreak/>
               <w:t>Aufwand</w:t>
             </w:r>
           </w:p>
@@ -3564,6 +3607,7 @@
       <w:bookmarkStart w:id="9" w:name="_Toc512338812"/>
       <w:bookmarkStart w:id="10" w:name="_Toc2237665"/>
       <w:r>
+        <w:lastRenderedPageBreak/>
         <w:t>Dokumentation</w:t>
       </w:r>
       <w:bookmarkEnd w:id="9"/>
@@ -4005,7 +4049,7 @@
                 <w:sz w:val="16"/>
                 <w:szCs w:val="16"/>
               </w:rPr>
-              <w:t>5</w:t>
+              <w:t>6</w:t>
             </w:r>
             <w:r>
               <w:rPr>
@@ -7853,21 +7897,6 @@
 </file>
 
 <file path=customXml/item1.xml><?xml version="1.0" encoding="utf-8"?>
-<p:properties xmlns:p="http://schemas.microsoft.com/office/2006/metadata/properties" xmlns:xsi="http://www.w3.org/2001/XMLSchema-instance" xmlns:pc="http://schemas.microsoft.com/office/infopath/2007/PartnerControls">
-  <documentManagement/>
-</p:properties>
-</file>
-
-<file path=customXml/item2.xml><?xml version="1.0" encoding="utf-8"?>
-<?mso-contentType ?>
-<FormTemplates xmlns="http://schemas.microsoft.com/sharepoint/v3/contenttype/forms">
-  <Display>DocumentLibraryForm</Display>
-  <Edit>DocumentLibraryForm</Edit>
-  <New>DocumentLibraryForm</New>
-</FormTemplates>
-</file>
-
-<file path=customXml/item3.xml><?xml version="1.0" encoding="utf-8"?>
 <ct:contentTypeSchema xmlns:ct="http://schemas.microsoft.com/office/2006/metadata/contentType" xmlns:ma="http://schemas.microsoft.com/office/2006/metadata/properties/metaAttributes" ct:_="" ma:_="" ma:contentTypeName="Dokument" ma:contentTypeID="0x010100897C83353470EA40B1960D5B3F1FD0FD" ma:contentTypeVersion="9" ma:contentTypeDescription="Ein neues Dokument erstellen." ma:contentTypeScope="" ma:versionID="8730c3a0910e8ff44f1ccd2d1dc0dec0">
   <xsd:schema xmlns:xsd="http://www.w3.org/2001/XMLSchema" xmlns:xs="http://www.w3.org/2001/XMLSchema" xmlns:p="http://schemas.microsoft.com/office/2006/metadata/properties" xmlns:ns2="6d525c06-2c7b-4297-8956-c36238dd04ac" xmlns:ns3="365abb36-3c27-43a9-9085-7dc91234eb0f" targetNamespace="http://schemas.microsoft.com/office/2006/metadata/properties" ma:root="true" ma:fieldsID="e812eb13081901143356a5704d41fbe4" ns2:_="" ns3:_="">
     <xsd:import namespace="6d525c06-2c7b-4297-8956-c36238dd04ac"/>
@@ -8064,28 +8093,26 @@
 </ct:contentTypeSchema>
 </file>
 
+<file path=customXml/item2.xml><?xml version="1.0" encoding="utf-8"?>
+<?mso-contentType ?>
+<FormTemplates xmlns="http://schemas.microsoft.com/sharepoint/v3/contenttype/forms">
+  <Display>DocumentLibraryForm</Display>
+  <Edit>DocumentLibraryForm</Edit>
+  <New>DocumentLibraryForm</New>
+</FormTemplates>
+</file>
+
+<file path=customXml/item3.xml><?xml version="1.0" encoding="utf-8"?>
+<p:properties xmlns:p="http://schemas.microsoft.com/office/2006/metadata/properties" xmlns:xsi="http://www.w3.org/2001/XMLSchema-instance" xmlns:pc="http://schemas.microsoft.com/office/infopath/2007/PartnerControls">
+  <documentManagement/>
+</p:properties>
+</file>
+
 <file path=customXml/item4.xml><?xml version="1.0" encoding="utf-8"?>
 <b:Sources xmlns:b="http://schemas.openxmlformats.org/officeDocument/2006/bibliography" xmlns="http://schemas.openxmlformats.org/officeDocument/2006/bibliography" SelectedStyle="\APASixthEditionOfficeOnline.xsl" StyleName="APA" Version="6"/>
 </file>
 
 <file path=customXml/itemProps1.xml><?xml version="1.0" encoding="utf-8"?>
-<ds:datastoreItem xmlns:ds="http://schemas.openxmlformats.org/officeDocument/2006/customXml" ds:itemID="{61188202-B6C1-4C0F-83F4-A29E3E390F89}">
-  <ds:schemaRefs>
-    <ds:schemaRef ds:uri="http://schemas.microsoft.com/office/2006/metadata/properties"/>
-    <ds:schemaRef ds:uri="http://schemas.microsoft.com/office/infopath/2007/PartnerControls"/>
-  </ds:schemaRefs>
-</ds:datastoreItem>
-</file>
-
-<file path=customXml/itemProps2.xml><?xml version="1.0" encoding="utf-8"?>
-<ds:datastoreItem xmlns:ds="http://schemas.openxmlformats.org/officeDocument/2006/customXml" ds:itemID="{51F52BAC-778D-4F04-A06D-49C298846868}">
-  <ds:schemaRefs>
-    <ds:schemaRef ds:uri="http://schemas.microsoft.com/sharepoint/v3/contenttype/forms"/>
-  </ds:schemaRefs>
-</ds:datastoreItem>
-</file>
-
-<file path=customXml/itemProps3.xml><?xml version="1.0" encoding="utf-8"?>
 <ds:datastoreItem xmlns:ds="http://schemas.openxmlformats.org/officeDocument/2006/customXml" ds:itemID="{8D0C9A8C-6F7C-4504-8676-1B247C03C21B}">
   <ds:schemaRefs>
     <ds:schemaRef ds:uri="http://schemas.microsoft.com/office/2006/metadata/contentType"/>
@@ -8104,8 +8131,25 @@
 </ds:datastoreItem>
 </file>
 
+<file path=customXml/itemProps2.xml><?xml version="1.0" encoding="utf-8"?>
+<ds:datastoreItem xmlns:ds="http://schemas.openxmlformats.org/officeDocument/2006/customXml" ds:itemID="{51F52BAC-778D-4F04-A06D-49C298846868}">
+  <ds:schemaRefs>
+    <ds:schemaRef ds:uri="http://schemas.microsoft.com/sharepoint/v3/contenttype/forms"/>
+  </ds:schemaRefs>
+</ds:datastoreItem>
+</file>
+
+<file path=customXml/itemProps3.xml><?xml version="1.0" encoding="utf-8"?>
+<ds:datastoreItem xmlns:ds="http://schemas.openxmlformats.org/officeDocument/2006/customXml" ds:itemID="{61188202-B6C1-4C0F-83F4-A29E3E390F89}">
+  <ds:schemaRefs>
+    <ds:schemaRef ds:uri="http://schemas.microsoft.com/office/2006/metadata/properties"/>
+    <ds:schemaRef ds:uri="http://schemas.microsoft.com/office/infopath/2007/PartnerControls"/>
+  </ds:schemaRefs>
+</ds:datastoreItem>
+</file>
+
 <file path=customXml/itemProps4.xml><?xml version="1.0" encoding="utf-8"?>
-<ds:datastoreItem xmlns:ds="http://schemas.openxmlformats.org/officeDocument/2006/customXml" ds:itemID="{4F03C534-86B6-4130-B01D-0473923E57DA}">
+<ds:datastoreItem xmlns:ds="http://schemas.openxmlformats.org/officeDocument/2006/customXml" ds:itemID="{884A51C9-5E5A-44FB-92D0-F7B20EA8306D}">
   <ds:schemaRefs>
     <ds:schemaRef ds:uri="http://schemas.openxmlformats.org/officeDocument/2006/bibliography"/>
   </ds:schemaRefs>

--- a/200_DokumentationsvorlageTeil1.150.docx
+++ b/200_DokumentationsvorlageTeil1.150.docx
@@ -207,9 +207,11 @@
                                 <w:pPr>
                                   <w:pStyle w:val="TitelTitelseite"/>
                                 </w:pPr>
+                                <w:proofErr w:type="spellStart"/>
                                 <w:r>
                                   <w:t>AtomiraEvents</w:t>
                                 </w:r>
+                                <w:proofErr w:type="spellEnd"/>
                               </w:p>
                               <w:p>
                                 <w:pPr>
@@ -242,15 +244,7 @@
                                     <w:sz w:val="24"/>
                                     <w:highlight w:val="lightGray"/>
                                   </w:rPr>
-                                  <w:t xml:space="preserve"> 2021</w:t>
-                                </w:r>
-                                <w:r>
-                                  <w:rPr>
-                                    <w:color w:val="000000" w:themeColor="text1"/>
-                                    <w:sz w:val="24"/>
-                                    <w:highlight w:val="lightGray"/>
-                                  </w:rPr>
-                                  <w:t xml:space="preserve">| </w:t>
+                                  <w:t xml:space="preserve"> 2021| </w:t>
                                 </w:r>
                                 <w:r>
                                   <w:rPr>
@@ -291,9 +285,11 @@
                           <w:pPr>
                             <w:pStyle w:val="TitelTitelseite"/>
                           </w:pPr>
+                          <w:proofErr w:type="spellStart"/>
                           <w:r>
                             <w:t>AtomiraEvents</w:t>
                           </w:r>
+                          <w:proofErr w:type="spellEnd"/>
                         </w:p>
                         <w:p>
                           <w:pPr>
@@ -326,15 +322,7 @@
                               <w:sz w:val="24"/>
                               <w:highlight w:val="lightGray"/>
                             </w:rPr>
-                            <w:t xml:space="preserve"> 2021</w:t>
-                          </w:r>
-                          <w:r>
-                            <w:rPr>
-                              <w:color w:val="000000" w:themeColor="text1"/>
-                              <w:sz w:val="24"/>
-                              <w:highlight w:val="lightGray"/>
-                            </w:rPr>
-                            <w:t xml:space="preserve">| </w:t>
+                            <w:t xml:space="preserve"> 2021| </w:t>
                           </w:r>
                           <w:r>
                             <w:rPr>
@@ -1075,24 +1063,124 @@
     </w:p>
     <w:p>
       <w:r>
-        <w:rPr>
-          <w:highlight w:val="yellow"/>
-        </w:rPr>
-        <w:t>Eine Beschreibung, welche einen Überblick über das ganze Projekt gibt.</w:t>
+        <w:t>Beim Projekt «</w:t>
+      </w:r>
+      <w:proofErr w:type="spellStart"/>
+      <w:r>
+        <w:t>Atomira</w:t>
+      </w:r>
+      <w:proofErr w:type="spellEnd"/>
+      <w:r>
+        <w:t xml:space="preserve"> Events»</w:t>
+      </w:r>
+      <w:r>
+        <w:t xml:space="preserve"> handelt es sich um die Entwicklung einer Webseite mithilfe von PHP, SQL, HTML, CSS etc.</w:t>
+      </w:r>
+      <w:r>
+        <w:t xml:space="preserve"> </w:t>
+      </w:r>
+      <w:r>
+        <w:t xml:space="preserve">Auf </w:t>
+      </w:r>
+      <w:r>
+        <w:t>der W</w:t>
+      </w:r>
+      <w:r>
+        <w:t>ebseite hat man die Möglichkeit sich</w:t>
+      </w:r>
+      <w:r>
+        <w:t xml:space="preserve"> als Teilnehmer oder Eventplaner zu Registrieren. </w:t>
       </w:r>
     </w:p>
     <w:p>
-      <w:pPr>
+      <w:r>
+        <w:t>Als Teilnehmer hat man die Möglichkeit anstehende Events zu suchen und sich bei diesen anzumelden. Um die Registrierung abzuschliessen muss der Benutzer verschiedene Daten wie Namen, E-Mail und Passwort angeben</w:t>
+      </w:r>
+      <w:r>
+        <w:t>.</w:t>
+      </w:r>
+    </w:p>
+    <w:p>
+      <w:r>
+        <w:t xml:space="preserve">Der Eventplaner muss bei der Registrierung mehr Daten eintragen und sich vor Registrationsabschluss einer persönlichen Validierung unterziehen. Dadurch werden auf der Webseite nur seriöse Events angezeigt und wird vor Spam geschützt. </w:t>
+      </w:r>
+    </w:p>
+    <w:p>
+      <w:r>
+        <w:t>Bei der Registrierung wird ein Vertreter angegeben, welcher sich dann zukünftig anmelden kann. Dieser Vertreter hat dann die Möglichkeit neue Events zu erstellen und diese zu veröffentlichen.</w:t>
+      </w:r>
+    </w:p>
+    <w:p>
+      <w:r>
         <w:rPr>
-          <w:lang w:val="de-DE"/>
+          <w:noProof/>
+          <w:lang w:eastAsia="de-CH"/>
         </w:rPr>
-      </w:pPr>
+        <w:drawing>
+          <wp:anchor distT="0" distB="0" distL="114300" distR="114300" simplePos="0" relativeHeight="251722752" behindDoc="0" locked="0" layoutInCell="1" allowOverlap="1">
+            <wp:simplePos x="0" y="0"/>
+            <wp:positionH relativeFrom="margin">
+              <wp:align>center</wp:align>
+            </wp:positionH>
+            <wp:positionV relativeFrom="paragraph">
+              <wp:posOffset>636905</wp:posOffset>
+            </wp:positionV>
+            <wp:extent cx="1628775" cy="1628775"/>
+            <wp:effectExtent l="0" t="0" r="9525" b="9525"/>
+            <wp:wrapNone/>
+            <wp:docPr id="6" name="Grafik 6" descr="C:\Users\bgrafr\Desktop\PHP\AtomiraEvents\Gruppe 13.png"/>
+            <wp:cNvGraphicFramePr>
+              <a:graphicFrameLocks xmlns:a="http://schemas.openxmlformats.org/drawingml/2006/main" noChangeAspect="1"/>
+            </wp:cNvGraphicFramePr>
+            <a:graphic xmlns:a="http://schemas.openxmlformats.org/drawingml/2006/main">
+              <a:graphicData uri="http://schemas.openxmlformats.org/drawingml/2006/picture">
+                <pic:pic xmlns:pic="http://schemas.openxmlformats.org/drawingml/2006/picture">
+                  <pic:nvPicPr>
+                    <pic:cNvPr id="0" name="Picture 23" descr="C:\Users\bgrafr\Desktop\PHP\AtomiraEvents\Gruppe 13.png"/>
+                    <pic:cNvPicPr>
+                      <a:picLocks noChangeAspect="1" noChangeArrowheads="1"/>
+                    </pic:cNvPicPr>
+                  </pic:nvPicPr>
+                  <pic:blipFill>
+                    <a:blip r:embed="rId14" cstate="print">
+                      <a:extLst>
+                        <a:ext uri="{28A0092B-C50C-407E-A947-70E740481C1C}">
+                          <a14:useLocalDpi xmlns:a14="http://schemas.microsoft.com/office/drawing/2010/main" val="0"/>
+                        </a:ext>
+                      </a:extLst>
+                    </a:blip>
+                    <a:srcRect/>
+                    <a:stretch>
+                      <a:fillRect/>
+                    </a:stretch>
+                  </pic:blipFill>
+                  <pic:spPr bwMode="auto">
+                    <a:xfrm>
+                      <a:off x="0" y="0"/>
+                      <a:ext cx="1628775" cy="1628775"/>
+                    </a:xfrm>
+                    <a:prstGeom prst="rect">
+                      <a:avLst/>
+                    </a:prstGeom>
+                    <a:noFill/>
+                    <a:ln>
+                      <a:noFill/>
+                    </a:ln>
+                  </pic:spPr>
+                </pic:pic>
+              </a:graphicData>
+            </a:graphic>
+          </wp:anchor>
+        </w:drawing>
+      </w:r>
       <w:r>
         <w:rPr>
           <w:lang w:val="de-DE"/>
         </w:rPr>
         <w:br w:type="page"/>
       </w:r>
+      <w:bookmarkStart w:id="2" w:name="_GoBack"/>
+      <w:bookmarkEnd w:id="2"/>
     </w:p>
     <w:sdt>
       <w:sdtPr>
@@ -2049,694 +2137,87 @@
       <w:pPr>
         <w:pStyle w:val="berschrift1"/>
       </w:pPr>
-      <w:bookmarkStart w:id="2" w:name="_Toc2237660"/>
+      <w:bookmarkStart w:id="3" w:name="_Toc2237660"/>
       <w:r>
         <w:lastRenderedPageBreak/>
         <w:t>Anforderungsanalyse</w:t>
       </w:r>
-      <w:bookmarkEnd w:id="2"/>
-    </w:p>
-    <w:p>
-      <w:pPr>
-        <w:pStyle w:val="berschrift2"/>
-      </w:pPr>
-      <w:bookmarkStart w:id="3" w:name="_Toc2237661"/>
-      <w:r>
-        <w:t>Zielgruppe</w:t>
-      </w:r>
       <w:bookmarkEnd w:id="3"/>
     </w:p>
     <w:p>
       <w:pPr>
-        <w:rPr>
-          <w:highlight w:val="yellow"/>
-        </w:rPr>
-      </w:pPr>
+        <w:pStyle w:val="berschrift2"/>
+      </w:pPr>
+      <w:bookmarkStart w:id="4" w:name="_Toc2237661"/>
       <w:r>
-        <w:rPr>
-          <w:highlight w:val="yellow"/>
-        </w:rPr>
-        <w:t>Zielgruppenanalyse</w:t>
-      </w:r>
-    </w:p>
-    <w:p>
-      <w:pPr>
-        <w:pStyle w:val="Listenabsatz"/>
-        <w:numPr>
-          <w:ilvl w:val="0"/>
-          <w:numId w:val="38"/>
-        </w:numPr>
-        <w:spacing w:after="360" w:line="276" w:lineRule="auto"/>
-        <w:rPr>
-          <w:highlight w:val="lightGray"/>
-        </w:rPr>
-      </w:pPr>
-      <w:r>
-        <w:rPr>
-          <w:highlight w:val="lightGray"/>
-        </w:rPr>
-        <w:t>Altersgruppe</w:t>
-      </w:r>
-      <w:r>
-        <w:rPr>
-          <w:highlight w:val="lightGray"/>
-        </w:rPr>
-        <w:t>: ab 15 Jahre alt</w:t>
-      </w:r>
-    </w:p>
-    <w:p>
-      <w:pPr>
-        <w:pStyle w:val="Listenabsatz"/>
-        <w:numPr>
-          <w:ilvl w:val="0"/>
-          <w:numId w:val="38"/>
-        </w:numPr>
-        <w:spacing w:after="360" w:line="276" w:lineRule="auto"/>
-        <w:rPr>
-          <w:highlight w:val="lightGray"/>
-        </w:rPr>
-      </w:pPr>
-      <w:r>
-        <w:rPr>
-          <w:highlight w:val="lightGray"/>
-        </w:rPr>
-        <w:t>Deutsch</w:t>
-      </w:r>
-    </w:p>
-    <w:p>
-      <w:pPr>
-        <w:pStyle w:val="Listenabsatz"/>
-        <w:numPr>
-          <w:ilvl w:val="0"/>
-          <w:numId w:val="38"/>
-        </w:numPr>
-        <w:spacing w:after="360" w:line="276" w:lineRule="auto"/>
-        <w:rPr>
-          <w:highlight w:val="lightGray"/>
-        </w:rPr>
-      </w:pPr>
-      <w:r>
-        <w:rPr>
-          <w:highlight w:val="lightGray"/>
-        </w:rPr>
-        <w:t>Schweiz</w:t>
-      </w:r>
-    </w:p>
-    <w:p>
-      <w:pPr>
-        <w:pStyle w:val="Listenabsatz"/>
-        <w:numPr>
-          <w:ilvl w:val="0"/>
-          <w:numId w:val="38"/>
-        </w:numPr>
-        <w:spacing w:after="360" w:line="276" w:lineRule="auto"/>
-        <w:rPr>
-          <w:highlight w:val="yellow"/>
-        </w:rPr>
-      </w:pPr>
-      <w:r>
-        <w:rPr>
-          <w:highlight w:val="yellow"/>
-        </w:rPr>
-        <w:t>Komp</w:t>
-      </w:r>
-      <w:r>
-        <w:rPr>
-          <w:highlight w:val="yellow"/>
-        </w:rPr>
-        <w:t>etenzen im Umgang mit Webseiten</w:t>
-      </w:r>
-    </w:p>
-    <w:p>
-      <w:pPr>
-        <w:pStyle w:val="Listenabsatz"/>
-        <w:numPr>
-          <w:ilvl w:val="0"/>
-          <w:numId w:val="38"/>
-        </w:numPr>
-        <w:spacing w:after="360" w:line="276" w:lineRule="auto"/>
-        <w:rPr>
-          <w:highlight w:val="yellow"/>
-        </w:rPr>
-      </w:pPr>
-      <w:r>
-        <w:rPr>
-          <w:highlight w:val="yellow"/>
-        </w:rPr>
-        <w:t>Technische Ausrüstung</w:t>
-      </w:r>
-    </w:p>
-    <w:p>
-      <w:pPr>
-        <w:pStyle w:val="Listenabsatz"/>
-        <w:numPr>
-          <w:ilvl w:val="0"/>
-          <w:numId w:val="38"/>
-        </w:numPr>
-        <w:spacing w:after="360" w:line="276" w:lineRule="auto"/>
-        <w:rPr>
-          <w:highlight w:val="yellow"/>
-        </w:rPr>
-      </w:pPr>
-      <w:r>
-        <w:rPr>
-          <w:highlight w:val="yellow"/>
-        </w:rPr>
-        <w:t>Etc.</w:t>
-      </w:r>
-    </w:p>
-    <w:p/>
-    <w:p>
-      <w:pPr>
-        <w:pStyle w:val="berschrift2"/>
-      </w:pPr>
-      <w:bookmarkStart w:id="4" w:name="_Toc2237662"/>
-      <w:r>
-        <w:t>User Stories</w:t>
+        <w:t>Zielgruppe</w:t>
       </w:r>
       <w:bookmarkEnd w:id="4"/>
     </w:p>
     <w:p>
       <w:r>
-        <w:t>D</w:t>
-      </w:r>
-      <w:r>
-        <w:t xml:space="preserve">ie </w:t>
-      </w:r>
-      <w:r>
-        <w:t>website</w:t>
-      </w:r>
-      <w:r>
         <w:t xml:space="preserve"> </w:t>
-      </w:r>
-      <w:r>
-        <w:t xml:space="preserve">projekt </w:t>
-      </w:r>
-      <w:r>
-        <w:t>«</w:t>
-      </w:r>
-      <w:r>
-        <w:t>AtomiraEvent»</w:t>
-      </w:r>
-      <w:r>
-        <w:t xml:space="preserve"> ist eine php und mysql website. Auf die webseite hat man die Möglichkeit sich </w:t>
-      </w:r>
-      <w:r>
-        <w:t xml:space="preserve">Registerieren um </w:t>
-      </w:r>
-      <w:r>
-        <w:t>ein event teil</w:t>
-      </w:r>
-      <w:r>
-        <w:t>zu</w:t>
-      </w:r>
-      <w:r>
-        <w:t xml:space="preserve">nahmen oder </w:t>
-      </w:r>
-      <w:r>
-        <w:t xml:space="preserve">Registerieren </w:t>
-      </w:r>
-      <w:r>
-        <w:t>als firma ein event zu machen.</w:t>
-      </w:r>
-      <w:r>
-        <w:br/>
-        <w:t>Als teil nehmer sollte die benutzer ihr name, vorname, Email und Tel eingeben</w:t>
       </w:r>
     </w:p>
     <w:p>
+      <w:pPr>
+        <w:spacing w:after="360" w:line="276" w:lineRule="auto"/>
+        <w:rPr>
+          <w:b/>
+        </w:rPr>
+      </w:pPr>
       <w:r>
-        <w:t>Als Event reter sollte die benutzer ihr Firma name, adresse, Email und eventreter name eingeben. Das projekt hat beinhaltet mehrere webpages, forms und buttons.</w:t>
+        <w:rPr>
+          <w:b/>
+        </w:rPr>
+        <w:t>Teilnehmer</w:t>
       </w:r>
-      <w:bookmarkStart w:id="5" w:name="_GoBack"/>
-      <w:bookmarkEnd w:id="5"/>
     </w:p>
     <w:p>
       <w:pPr>
+        <w:spacing w:after="360" w:line="276" w:lineRule="auto"/>
+      </w:pPr>
+      <w:r>
+        <w:t xml:space="preserve">Die </w:t>
+      </w:r>
+      <w:r>
+        <w:t>Zielgruppe beschränkt sich nicht auf ein bestimmtes Alter, da sich jeder Benutzer anmelden kann. Natürlich sollte die Zielgruppe fähig sein auf einer Webseite zu navigieren. Der Benutzer muss einen E-Mail-Account besitzen. Die Webseite wird in Deutsch aufgesetzt.</w:t>
+      </w:r>
+    </w:p>
+    <w:p>
+      <w:pPr>
+        <w:spacing w:after="360" w:line="276" w:lineRule="auto"/>
         <w:rPr>
-          <w:rStyle w:val="Hyperlink"/>
+          <w:b/>
         </w:rPr>
       </w:pPr>
       <w:r>
         <w:rPr>
-          <w:highlight w:val="yellow"/>
+          <w:b/>
         </w:rPr>
-        <w:t xml:space="preserve">Beginn von jedem Softwareprojekt steht die Anforderungsanalyse (Requirements Engineering). Hier werden die Anforderungen an das zukünftige Produkt formuliert. In der Praxis existieren hierzu unteranderem vor allem zwei Methoden Use-Cases und User-Stories. </w:t>
+        <w:t>Eventplaner</w:t>
+      </w:r>
+    </w:p>
+    <w:p>
+      <w:pPr>
+        <w:spacing w:after="360" w:line="276" w:lineRule="auto"/>
+      </w:pPr>
+      <w:r>
+        <w:t>Die Eventplaner beschränken sich auf organisierte Gruppen oder Firmen, um eine seriöse Umgebung zu schaffen. Auch als Eventplaner muss man mit Computer umgehen können. Die Vertreter müssen zuerst validiert werden, bevor sie Events veröffentlichen können</w:t>
       </w:r>
       <w:r>
-        <w:rPr>
-          <w:highlight w:val="yellow"/>
-        </w:rPr>
-        <w:br/>
-        <w:t xml:space="preserve">Bitte lesen: </w:t>
+        <w:t>, weswegen sie per E-Mail erreichbar sein müssen.</w:t>
       </w:r>
+    </w:p>
+    <w:p>
+      <w:pPr>
+        <w:pStyle w:val="berschrift2"/>
+      </w:pPr>
+      <w:bookmarkStart w:id="5" w:name="_Toc2237662"/>
       <w:r>
-        <w:br/>
+        <w:t>User Stories</w:t>
       </w:r>
-      <w:hyperlink r:id="rId14" w:history="1">
-        <w:r>
-          <w:rPr>
-            <w:rStyle w:val="Hyperlink"/>
-          </w:rPr>
-          <w:t>http://blog.hood-group.com/blog/2013/05/15/use-cases-und-user-stories-verbundete-oder-feinde/</w:t>
-        </w:r>
-      </w:hyperlink>
-      <w:r>
-        <w:br/>
-      </w:r>
-      <w:r>
-        <w:br/>
-      </w:r>
-      <w:r>
-        <w:rPr>
-          <w:highlight w:val="yellow"/>
-        </w:rPr>
-        <w:t xml:space="preserve">Was ist eine User Story? / Wie schreibe ich diese? </w:t>
-      </w:r>
-      <w:r>
-        <w:rPr>
-          <w:highlight w:val="yellow"/>
-        </w:rPr>
-        <w:t>Bi</w:t>
-      </w:r>
-      <w:r>
-        <w:rPr>
-          <w:highlight w:val="yellow"/>
-        </w:rPr>
-        <w:t xml:space="preserve">tte lesen: </w:t>
-      </w:r>
-      <w:r>
-        <w:br/>
-      </w:r>
-      <w:hyperlink r:id="rId15" w:history="1">
-        <w:r>
-          <w:rPr>
-            <w:rStyle w:val="Hyperlink"/>
-          </w:rPr>
-          <w:t>https://de.wikipedia.org/wiki/User-Story</w:t>
-        </w:r>
-      </w:hyperlink>
-    </w:p>
-    <w:p/>
-    <w:tbl>
-      <w:tblPr>
-        <w:tblStyle w:val="BbcTabellesthetisch"/>
-        <w:tblW w:w="0" w:type="auto"/>
-        <w:tblLook w:val="04A0" w:firstRow="1" w:lastRow="0" w:firstColumn="1" w:lastColumn="0" w:noHBand="0" w:noVBand="1"/>
-      </w:tblPr>
-      <w:tblGrid>
-        <w:gridCol w:w="2562"/>
-        <w:gridCol w:w="6622"/>
-      </w:tblGrid>
-      <w:tr>
-        <w:trPr>
-          <w:cnfStyle w:val="100000000000" w:firstRow="1" w:lastRow="0" w:firstColumn="0" w:lastColumn="0" w:oddVBand="0" w:evenVBand="0" w:oddHBand="0" w:evenHBand="0" w:firstRowFirstColumn="0" w:firstRowLastColumn="0" w:lastRowFirstColumn="0" w:lastRowLastColumn="0"/>
-        </w:trPr>
-        <w:tc>
-          <w:tcPr>
-            <w:cnfStyle w:val="001000000000" w:firstRow="0" w:lastRow="0" w:firstColumn="1" w:lastColumn="0" w:oddVBand="0" w:evenVBand="0" w:oddHBand="0" w:evenHBand="0" w:firstRowFirstColumn="0" w:firstRowLastColumn="0" w:lastRowFirstColumn="0" w:lastRowLastColumn="0"/>
-            <w:tcW w:w="2562" w:type="dxa"/>
-          </w:tcPr>
-          <w:p>
-            <w:pPr>
-              <w:spacing w:after="360" w:line="276" w:lineRule="auto"/>
-              <w:rPr>
-                <w:rFonts w:ascii="Titillium Bd" w:eastAsia="Calibri" w:hAnsi="Titillium Bd" w:cs="Times New Roman"/>
-              </w:rPr>
-            </w:pPr>
-            <w:r>
-              <w:rPr>
-                <w:rFonts w:ascii="Titillium Bd" w:eastAsia="Calibri" w:hAnsi="Titillium Bd" w:cs="Times New Roman"/>
-              </w:rPr>
-              <w:t>Funktionale-US-??</w:t>
-            </w:r>
-          </w:p>
-        </w:tc>
-        <w:tc>
-          <w:tcPr>
-            <w:tcW w:w="6622" w:type="dxa"/>
-          </w:tcPr>
-          <w:p>
-            <w:pPr>
-              <w:spacing w:after="360" w:line="276" w:lineRule="auto"/>
-              <w:cnfStyle w:val="100000000000" w:firstRow="1" w:lastRow="0" w:firstColumn="0" w:lastColumn="0" w:oddVBand="0" w:evenVBand="0" w:oddHBand="0" w:evenHBand="0" w:firstRowFirstColumn="0" w:firstRowLastColumn="0" w:lastRowFirstColumn="0" w:lastRowLastColumn="0"/>
-              <w:rPr>
-                <w:rFonts w:ascii="Titillium Bd" w:eastAsia="Calibri" w:hAnsi="Titillium Bd" w:cs="Times New Roman"/>
-              </w:rPr>
-            </w:pPr>
-            <w:r>
-              <w:rPr>
-                <w:rFonts w:ascii="Titillium Bd" w:eastAsia="Calibri" w:hAnsi="Titillium Bd" w:cs="Times New Roman"/>
-              </w:rPr>
-              <w:t>Beschreibung</w:t>
-            </w:r>
-          </w:p>
-        </w:tc>
-      </w:tr>
-      <w:tr>
-        <w:trPr>
-          <w:cnfStyle w:val="000000100000" w:firstRow="0" w:lastRow="0" w:firstColumn="0" w:lastColumn="0" w:oddVBand="0" w:evenVBand="0" w:oddHBand="1" w:evenHBand="0" w:firstRowFirstColumn="0" w:firstRowLastColumn="0" w:lastRowFirstColumn="0" w:lastRowLastColumn="0"/>
-        </w:trPr>
-        <w:tc>
-          <w:tcPr>
-            <w:cnfStyle w:val="001000000000" w:firstRow="0" w:lastRow="0" w:firstColumn="1" w:lastColumn="0" w:oddVBand="0" w:evenVBand="0" w:oddHBand="0" w:evenHBand="0" w:firstRowFirstColumn="0" w:firstRowLastColumn="0" w:lastRowFirstColumn="0" w:lastRowLastColumn="0"/>
-            <w:tcW w:w="2562" w:type="dxa"/>
-          </w:tcPr>
-          <w:p>
-            <w:pPr>
-              <w:spacing w:after="360" w:line="276" w:lineRule="auto"/>
-              <w:rPr>
-                <w:rFonts w:ascii="Titillium Lt" w:eastAsia="Calibri" w:hAnsi="Titillium Lt" w:cs="Times New Roman"/>
-              </w:rPr>
-            </w:pPr>
-            <w:r>
-              <w:rPr>
-                <w:rFonts w:ascii="Titillium Lt" w:eastAsia="Calibri" w:hAnsi="Titillium Lt" w:cs="Times New Roman"/>
-                <w:b w:val="0"/>
-              </w:rPr>
-              <w:t xml:space="preserve">User Story </w:t>
-            </w:r>
-          </w:p>
-        </w:tc>
-        <w:tc>
-          <w:tcPr>
-            <w:tcW w:w="6622" w:type="dxa"/>
-          </w:tcPr>
-          <w:p>
-            <w:pPr>
-              <w:spacing w:after="360" w:line="276" w:lineRule="auto"/>
-              <w:cnfStyle w:val="000000100000" w:firstRow="0" w:lastRow="0" w:firstColumn="0" w:lastColumn="0" w:oddVBand="0" w:evenVBand="0" w:oddHBand="1" w:evenHBand="0" w:firstRowFirstColumn="0" w:firstRowLastColumn="0" w:lastRowFirstColumn="0" w:lastRowLastColumn="0"/>
-              <w:rPr>
-                <w:rFonts w:ascii="Titillium Lt" w:eastAsia="Calibri" w:hAnsi="Titillium Lt" w:cs="Times New Roman"/>
-              </w:rPr>
-            </w:pPr>
-            <w:r>
-              <w:rPr>
-                <w:rFonts w:eastAsia="Calibri" w:cs="Times New Roman"/>
-                <w:noProof/>
-              </w:rPr>
-              <w:t>Als Benutzer möchte ich mich auf meiner Webseite einloggen können</w:t>
-            </w:r>
-          </w:p>
-        </w:tc>
-      </w:tr>
-      <w:tr>
-        <w:trPr>
-          <w:cnfStyle w:val="000000010000" w:firstRow="0" w:lastRow="0" w:firstColumn="0" w:lastColumn="0" w:oddVBand="0" w:evenVBand="0" w:oddHBand="0" w:evenHBand="1" w:firstRowFirstColumn="0" w:firstRowLastColumn="0" w:lastRowFirstColumn="0" w:lastRowLastColumn="0"/>
-        </w:trPr>
-        <w:tc>
-          <w:tcPr>
-            <w:cnfStyle w:val="001000000000" w:firstRow="0" w:lastRow="0" w:firstColumn="1" w:lastColumn="0" w:oddVBand="0" w:evenVBand="0" w:oddHBand="0" w:evenHBand="0" w:firstRowFirstColumn="0" w:firstRowLastColumn="0" w:lastRowFirstColumn="0" w:lastRowLastColumn="0"/>
-            <w:tcW w:w="2562" w:type="dxa"/>
-          </w:tcPr>
-          <w:p>
-            <w:pPr>
-              <w:spacing w:after="360" w:line="276" w:lineRule="auto"/>
-              <w:rPr>
-                <w:rFonts w:ascii="Titillium Lt" w:eastAsia="Calibri" w:hAnsi="Titillium Lt" w:cs="Times New Roman"/>
-              </w:rPr>
-            </w:pPr>
-            <w:r>
-              <w:rPr>
-                <w:rFonts w:ascii="Titillium Lt" w:eastAsia="Calibri" w:hAnsi="Titillium Lt" w:cs="Times New Roman"/>
-                <w:b w:val="0"/>
-              </w:rPr>
-              <w:t>Art</w:t>
-            </w:r>
-          </w:p>
-        </w:tc>
-        <w:tc>
-          <w:tcPr>
-            <w:tcW w:w="6622" w:type="dxa"/>
-          </w:tcPr>
-          <w:p>
-            <w:pPr>
-              <w:spacing w:after="360" w:line="276" w:lineRule="auto"/>
-              <w:cnfStyle w:val="000000010000" w:firstRow="0" w:lastRow="0" w:firstColumn="0" w:lastColumn="0" w:oddVBand="0" w:evenVBand="0" w:oddHBand="0" w:evenHBand="1" w:firstRowFirstColumn="0" w:firstRowLastColumn="0" w:lastRowFirstColumn="0" w:lastRowLastColumn="0"/>
-              <w:rPr>
-                <w:rFonts w:ascii="Titillium Lt" w:eastAsia="Calibri" w:hAnsi="Titillium Lt" w:cs="Times New Roman"/>
-                <w:highlight w:val="yellow"/>
-              </w:rPr>
-            </w:pPr>
-            <w:r>
-              <w:rPr>
-                <w:rFonts w:ascii="Titillium Lt" w:eastAsia="Calibri" w:hAnsi="Titillium Lt" w:cs="Times New Roman"/>
-              </w:rPr>
-              <w:t>Muss- oder Kann-Ziel</w:t>
-            </w:r>
-          </w:p>
-        </w:tc>
-      </w:tr>
-      <w:tr>
-        <w:trPr>
-          <w:cnfStyle w:val="000000100000" w:firstRow="0" w:lastRow="0" w:firstColumn="0" w:lastColumn="0" w:oddVBand="0" w:evenVBand="0" w:oddHBand="1" w:evenHBand="0" w:firstRowFirstColumn="0" w:firstRowLastColumn="0" w:lastRowFirstColumn="0" w:lastRowLastColumn="0"/>
-        </w:trPr>
-        <w:tc>
-          <w:tcPr>
-            <w:cnfStyle w:val="001000000000" w:firstRow="0" w:lastRow="0" w:firstColumn="1" w:lastColumn="0" w:oddVBand="0" w:evenVBand="0" w:oddHBand="0" w:evenHBand="0" w:firstRowFirstColumn="0" w:firstRowLastColumn="0" w:lastRowFirstColumn="0" w:lastRowLastColumn="0"/>
-            <w:tcW w:w="2562" w:type="dxa"/>
-          </w:tcPr>
-          <w:p>
-            <w:pPr>
-              <w:spacing w:after="360" w:line="276" w:lineRule="auto"/>
-              <w:rPr>
-                <w:rFonts w:ascii="Titillium Lt" w:eastAsia="Calibri" w:hAnsi="Titillium Lt" w:cs="Times New Roman"/>
-              </w:rPr>
-            </w:pPr>
-            <w:r>
-              <w:rPr>
-                <w:rFonts w:ascii="Titillium Lt" w:eastAsia="Calibri" w:hAnsi="Titillium Lt" w:cs="Times New Roman"/>
-                <w:b w:val="0"/>
-              </w:rPr>
-              <w:t>Aufwand</w:t>
-            </w:r>
-          </w:p>
-        </w:tc>
-        <w:tc>
-          <w:tcPr>
-            <w:tcW w:w="6622" w:type="dxa"/>
-          </w:tcPr>
-          <w:p>
-            <w:pPr>
-              <w:spacing w:after="360" w:line="276" w:lineRule="auto"/>
-              <w:cnfStyle w:val="000000100000" w:firstRow="0" w:lastRow="0" w:firstColumn="0" w:lastColumn="0" w:oddVBand="0" w:evenVBand="0" w:oddHBand="1" w:evenHBand="0" w:firstRowFirstColumn="0" w:firstRowLastColumn="0" w:lastRowFirstColumn="0" w:lastRowLastColumn="0"/>
-              <w:rPr>
-                <w:rFonts w:ascii="Titillium Lt" w:eastAsia="Calibri" w:hAnsi="Titillium Lt" w:cs="Times New Roman"/>
-                <w:highlight w:val="yellow"/>
-              </w:rPr>
-            </w:pPr>
-            <w:r>
-              <w:rPr>
-                <w:rFonts w:ascii="Titillium Lt" w:eastAsia="Calibri" w:hAnsi="Titillium Lt" w:cs="Times New Roman"/>
-                <w:highlight w:val="yellow"/>
-              </w:rPr>
-              <w:t>Mit wie viel Stunden Arbeit ist zu rechnen? (in 2-Stunden Schritten rechnen)</w:t>
-            </w:r>
-          </w:p>
-        </w:tc>
-      </w:tr>
-      <w:tr>
-        <w:trPr>
-          <w:cnfStyle w:val="000000010000" w:firstRow="0" w:lastRow="0" w:firstColumn="0" w:lastColumn="0" w:oddVBand="0" w:evenVBand="0" w:oddHBand="0" w:evenHBand="1" w:firstRowFirstColumn="0" w:firstRowLastColumn="0" w:lastRowFirstColumn="0" w:lastRowLastColumn="0"/>
-        </w:trPr>
-        <w:tc>
-          <w:tcPr>
-            <w:cnfStyle w:val="001000000000" w:firstRow="0" w:lastRow="0" w:firstColumn="1" w:lastColumn="0" w:oddVBand="0" w:evenVBand="0" w:oddHBand="0" w:evenHBand="0" w:firstRowFirstColumn="0" w:firstRowLastColumn="0" w:lastRowFirstColumn="0" w:lastRowLastColumn="0"/>
-            <w:tcW w:w="2562" w:type="dxa"/>
-          </w:tcPr>
-          <w:p>
-            <w:pPr>
-              <w:spacing w:after="360" w:line="276" w:lineRule="auto"/>
-              <w:rPr>
-                <w:rFonts w:ascii="Titillium Lt" w:eastAsia="Calibri" w:hAnsi="Titillium Lt" w:cs="Times New Roman"/>
-              </w:rPr>
-            </w:pPr>
-            <w:r>
-              <w:rPr>
-                <w:rFonts w:ascii="Titillium Lt" w:eastAsia="Calibri" w:hAnsi="Titillium Lt" w:cs="Times New Roman"/>
-                <w:b w:val="0"/>
-                <w:highlight w:val="yellow"/>
-              </w:rPr>
-              <w:t xml:space="preserve">(Optional) </w:t>
-            </w:r>
-            <w:r>
-              <w:rPr>
-                <w:rFonts w:ascii="Titillium Lt" w:eastAsia="Calibri" w:hAnsi="Titillium Lt" w:cs="Times New Roman"/>
-                <w:b w:val="0"/>
-                <w:highlight w:val="yellow"/>
-              </w:rPr>
-              <w:br/>
-              <w:t>Meilenstein</w:t>
-            </w:r>
-            <w:r>
-              <w:rPr>
-                <w:rFonts w:ascii="Titillium Lt" w:eastAsia="Calibri" w:hAnsi="Titillium Lt" w:cs="Times New Roman"/>
-                <w:b w:val="0"/>
-              </w:rPr>
-              <w:t xml:space="preserve"> </w:t>
-            </w:r>
-          </w:p>
-        </w:tc>
-        <w:tc>
-          <w:tcPr>
-            <w:tcW w:w="6622" w:type="dxa"/>
-          </w:tcPr>
-          <w:p>
-            <w:pPr>
-              <w:spacing w:after="360" w:line="276" w:lineRule="auto"/>
-              <w:cnfStyle w:val="000000010000" w:firstRow="0" w:lastRow="0" w:firstColumn="0" w:lastColumn="0" w:oddVBand="0" w:evenVBand="0" w:oddHBand="0" w:evenHBand="1" w:firstRowFirstColumn="0" w:firstRowLastColumn="0" w:lastRowFirstColumn="0" w:lastRowLastColumn="0"/>
-              <w:rPr>
-                <w:rFonts w:ascii="Titillium Lt" w:eastAsia="Calibri" w:hAnsi="Titillium Lt" w:cs="Times New Roman"/>
-                <w:highlight w:val="yellow"/>
-              </w:rPr>
-            </w:pPr>
-            <w:r>
-              <w:rPr>
-                <w:rFonts w:ascii="Titillium Lt" w:eastAsia="Calibri" w:hAnsi="Titillium Lt" w:cs="Times New Roman"/>
-                <w:highlight w:val="yellow"/>
-              </w:rPr>
-              <w:t xml:space="preserve">Wird nach diesem Schritt ein Meilenstein erreicht? </w:t>
-            </w:r>
-            <w:r>
-              <w:rPr>
-                <w:rFonts w:ascii="Titillium Lt" w:eastAsia="Calibri" w:hAnsi="Titillium Lt" w:cs="Times New Roman"/>
-                <w:highlight w:val="yellow"/>
-              </w:rPr>
-              <w:br/>
-              <w:t xml:space="preserve">JA </w:t>
-            </w:r>
-          </w:p>
-        </w:tc>
-      </w:tr>
-      <w:tr>
-        <w:trPr>
-          <w:cnfStyle w:val="000000100000" w:firstRow="0" w:lastRow="0" w:firstColumn="0" w:lastColumn="0" w:oddVBand="0" w:evenVBand="0" w:oddHBand="1" w:evenHBand="0" w:firstRowFirstColumn="0" w:firstRowLastColumn="0" w:lastRowFirstColumn="0" w:lastRowLastColumn="0"/>
-          <w:trHeight w:val="989"/>
-        </w:trPr>
-        <w:tc>
-          <w:tcPr>
-            <w:cnfStyle w:val="001000000000" w:firstRow="0" w:lastRow="0" w:firstColumn="1" w:lastColumn="0" w:oddVBand="0" w:evenVBand="0" w:oddHBand="0" w:evenHBand="0" w:firstRowFirstColumn="0" w:firstRowLastColumn="0" w:lastRowFirstColumn="0" w:lastRowLastColumn="0"/>
-            <w:tcW w:w="2562" w:type="dxa"/>
-          </w:tcPr>
-          <w:p>
-            <w:pPr>
-              <w:spacing w:after="360" w:line="276" w:lineRule="auto"/>
-              <w:rPr>
-                <w:rFonts w:ascii="Titillium Lt" w:eastAsia="Calibri" w:hAnsi="Titillium Lt" w:cs="Times New Roman"/>
-                <w:highlight w:val="yellow"/>
-              </w:rPr>
-            </w:pPr>
-            <w:r>
-              <w:rPr>
-                <w:rFonts w:ascii="Titillium Lt" w:eastAsia="Calibri" w:hAnsi="Titillium Lt" w:cs="Times New Roman"/>
-                <w:b w:val="0"/>
-                <w:highlight w:val="yellow"/>
-              </w:rPr>
-              <w:t>(Optional)</w:t>
-            </w:r>
-            <w:r>
-              <w:rPr>
-                <w:rFonts w:ascii="Titillium Lt" w:eastAsia="Calibri" w:hAnsi="Titillium Lt" w:cs="Times New Roman"/>
-                <w:b w:val="0"/>
-                <w:highlight w:val="yellow"/>
-              </w:rPr>
-              <w:br/>
-              <w:t>Abhängigkeiten:</w:t>
-            </w:r>
-          </w:p>
-        </w:tc>
-        <w:tc>
-          <w:tcPr>
-            <w:tcW w:w="6622" w:type="dxa"/>
-          </w:tcPr>
-          <w:p>
-            <w:pPr>
-              <w:spacing w:after="360" w:line="276" w:lineRule="auto"/>
-              <w:cnfStyle w:val="000000100000" w:firstRow="0" w:lastRow="0" w:firstColumn="0" w:lastColumn="0" w:oddVBand="0" w:evenVBand="0" w:oddHBand="1" w:evenHBand="0" w:firstRowFirstColumn="0" w:firstRowLastColumn="0" w:lastRowFirstColumn="0" w:lastRowLastColumn="0"/>
-              <w:rPr>
-                <w:rFonts w:ascii="Titillium Lt" w:eastAsia="Calibri" w:hAnsi="Titillium Lt" w:cs="Times New Roman"/>
-                <w:highlight w:val="yellow"/>
-              </w:rPr>
-            </w:pPr>
-            <w:r>
-              <w:rPr>
-                <w:rFonts w:ascii="Titillium Lt" w:eastAsia="Calibri" w:hAnsi="Titillium Lt" w:cs="Times New Roman"/>
-                <w:highlight w:val="yellow"/>
-              </w:rPr>
-              <w:t xml:space="preserve">Von welchen Arbeitspaketen ist dieses Arbeitspaket abhängig? Das zu wissen/planen ist wichtig, weil das Paket nicht gestartet werden kann, wenn etwas fehlt. Beispiel: Hängt ab von F-US-03 </w:t>
-            </w:r>
-          </w:p>
-        </w:tc>
-      </w:tr>
-      <w:tr>
-        <w:trPr>
-          <w:cnfStyle w:val="000000010000" w:firstRow="0" w:lastRow="0" w:firstColumn="0" w:lastColumn="0" w:oddVBand="0" w:evenVBand="0" w:oddHBand="0" w:evenHBand="1" w:firstRowFirstColumn="0" w:firstRowLastColumn="0" w:lastRowFirstColumn="0" w:lastRowLastColumn="0"/>
-        </w:trPr>
-        <w:tc>
-          <w:tcPr>
-            <w:cnfStyle w:val="001000000000" w:firstRow="0" w:lastRow="0" w:firstColumn="1" w:lastColumn="0" w:oddVBand="0" w:evenVBand="0" w:oddHBand="0" w:evenHBand="0" w:firstRowFirstColumn="0" w:firstRowLastColumn="0" w:lastRowFirstColumn="0" w:lastRowLastColumn="0"/>
-            <w:tcW w:w="2562" w:type="dxa"/>
-          </w:tcPr>
-          <w:p>
-            <w:pPr>
-              <w:spacing w:after="360" w:line="276" w:lineRule="auto"/>
-              <w:rPr>
-                <w:rFonts w:ascii="Titillium Lt" w:eastAsia="Calibri" w:hAnsi="Titillium Lt" w:cs="Times New Roman"/>
-                <w:highlight w:val="yellow"/>
-              </w:rPr>
-            </w:pPr>
-            <w:r>
-              <w:rPr>
-                <w:rFonts w:ascii="Titillium Lt" w:eastAsia="Calibri" w:hAnsi="Titillium Lt" w:cs="Times New Roman"/>
-                <w:b w:val="0"/>
-                <w:highlight w:val="yellow"/>
-              </w:rPr>
-              <w:lastRenderedPageBreak/>
-              <w:t>(Optional)</w:t>
-            </w:r>
-            <w:r>
-              <w:rPr>
-                <w:rFonts w:ascii="Titillium Lt" w:eastAsia="Calibri" w:hAnsi="Titillium Lt" w:cs="Times New Roman"/>
-                <w:b w:val="0"/>
-                <w:highlight w:val="yellow"/>
-              </w:rPr>
-              <w:br/>
-              <w:t>Benötigte Mittel:</w:t>
-            </w:r>
-          </w:p>
-        </w:tc>
-        <w:tc>
-          <w:tcPr>
-            <w:tcW w:w="6622" w:type="dxa"/>
-          </w:tcPr>
-          <w:p>
-            <w:pPr>
-              <w:spacing w:after="360" w:line="276" w:lineRule="auto"/>
-              <w:cnfStyle w:val="000000010000" w:firstRow="0" w:lastRow="0" w:firstColumn="0" w:lastColumn="0" w:oddVBand="0" w:evenVBand="0" w:oddHBand="0" w:evenHBand="1" w:firstRowFirstColumn="0" w:firstRowLastColumn="0" w:lastRowFirstColumn="0" w:lastRowLastColumn="0"/>
-              <w:rPr>
-                <w:rFonts w:ascii="Titillium Lt" w:eastAsia="Calibri" w:hAnsi="Titillium Lt" w:cs="Times New Roman"/>
-                <w:highlight w:val="yellow"/>
-              </w:rPr>
-            </w:pPr>
-            <w:r>
-              <w:rPr>
-                <w:rFonts w:ascii="Titillium Lt" w:eastAsia="Calibri" w:hAnsi="Titillium Lt" w:cs="Times New Roman"/>
-                <w:highlight w:val="yellow"/>
-              </w:rPr>
-              <w:t>Falls spezielle Hard- oder Software zum Einsatz kommt, die normalerweise nicht da ist, ist das hier aufzuschreiben.</w:t>
-            </w:r>
-          </w:p>
-        </w:tc>
-      </w:tr>
-    </w:tbl>
-    <w:p>
-      <w:pPr>
-        <w:spacing w:after="360" w:line="276" w:lineRule="auto"/>
-        <w:rPr>
-          <w:rFonts w:eastAsia="Calibri" w:cs="Times New Roman"/>
-          <w:color w:val="009EE1"/>
-        </w:rPr>
-      </w:pPr>
+      <w:bookmarkEnd w:id="5"/>
     </w:p>
     <w:tbl>
       <w:tblPr>
@@ -2835,7 +2316,7 @@
                 <w:rFonts w:eastAsia="Calibri" w:cs="Times New Roman"/>
                 <w:noProof/>
               </w:rPr>
-              <w:t>Als Benutzer möchte ich in einer Übersicht aller Bentzer sehen</w:t>
+              <w:t>Als Benutzer möchte ich mich als Teilnehmer registrieren können</w:t>
             </w:r>
           </w:p>
         </w:tc>
@@ -2927,7 +2408,110 @@
               <w:rPr>
                 <w:rFonts w:ascii="Titillium Lt" w:eastAsia="Calibri" w:hAnsi="Titillium Lt" w:cs="Times New Roman"/>
               </w:rPr>
-              <w:t>0</w:t>
+              <w:t>4 Stunden</w:t>
+            </w:r>
+          </w:p>
+          <w:p>
+            <w:pPr>
+              <w:spacing w:after="360" w:line="276" w:lineRule="auto"/>
+              <w:cnfStyle w:val="000000100000" w:firstRow="0" w:lastRow="0" w:firstColumn="0" w:lastColumn="0" w:oddVBand="0" w:evenVBand="0" w:oddHBand="1" w:evenHBand="0" w:firstRowFirstColumn="0" w:firstRowLastColumn="0" w:lastRowFirstColumn="0" w:lastRowLastColumn="0"/>
+              <w:rPr>
+                <w:rFonts w:ascii="Titillium Lt" w:eastAsia="Calibri" w:hAnsi="Titillium Lt" w:cs="Times New Roman"/>
+              </w:rPr>
+            </w:pPr>
+          </w:p>
+        </w:tc>
+      </w:tr>
+      <w:tr>
+        <w:trPr>
+          <w:cnfStyle w:val="000000010000" w:firstRow="0" w:lastRow="0" w:firstColumn="0" w:lastColumn="0" w:oddVBand="0" w:evenVBand="0" w:oddHBand="0" w:evenHBand="1" w:firstRowFirstColumn="0" w:firstRowLastColumn="0" w:lastRowFirstColumn="0" w:lastRowLastColumn="0"/>
+        </w:trPr>
+        <w:tc>
+          <w:tcPr>
+            <w:cnfStyle w:val="001000000000" w:firstRow="0" w:lastRow="0" w:firstColumn="1" w:lastColumn="0" w:oddVBand="0" w:evenVBand="0" w:oddHBand="0" w:evenHBand="0" w:firstRowFirstColumn="0" w:firstRowLastColumn="0" w:lastRowFirstColumn="0" w:lastRowLastColumn="0"/>
+            <w:tcW w:w="2562" w:type="dxa"/>
+          </w:tcPr>
+          <w:p>
+            <w:pPr>
+              <w:spacing w:after="360" w:line="276" w:lineRule="auto"/>
+              <w:rPr>
+                <w:rFonts w:ascii="Titillium Lt" w:eastAsia="Calibri" w:hAnsi="Titillium Lt" w:cs="Times New Roman"/>
+                <w:b w:val="0"/>
+              </w:rPr>
+            </w:pPr>
+            <w:r>
+              <w:rPr>
+                <w:rFonts w:ascii="Titillium Lt" w:eastAsia="Calibri" w:hAnsi="Titillium Lt" w:cs="Times New Roman"/>
+                <w:b w:val="0"/>
+              </w:rPr>
+              <w:t>Meilenstein</w:t>
+            </w:r>
+          </w:p>
+        </w:tc>
+        <w:tc>
+          <w:tcPr>
+            <w:tcW w:w="6622" w:type="dxa"/>
+          </w:tcPr>
+          <w:p>
+            <w:pPr>
+              <w:spacing w:after="360" w:line="276" w:lineRule="auto"/>
+              <w:cnfStyle w:val="000000010000" w:firstRow="0" w:lastRow="0" w:firstColumn="0" w:lastColumn="0" w:oddVBand="0" w:evenVBand="0" w:oddHBand="0" w:evenHBand="1" w:firstRowFirstColumn="0" w:firstRowLastColumn="0" w:lastRowFirstColumn="0" w:lastRowLastColumn="0"/>
+              <w:rPr>
+                <w:rFonts w:ascii="Titillium Lt" w:eastAsia="Calibri" w:hAnsi="Titillium Lt" w:cs="Times New Roman"/>
+              </w:rPr>
+            </w:pPr>
+            <w:r>
+              <w:rPr>
+                <w:rFonts w:ascii="Titillium Lt" w:eastAsia="Calibri" w:hAnsi="Titillium Lt" w:cs="Times New Roman"/>
+              </w:rPr>
+              <w:t>JA</w:t>
+            </w:r>
+          </w:p>
+        </w:tc>
+      </w:tr>
+      <w:tr>
+        <w:trPr>
+          <w:cnfStyle w:val="000000100000" w:firstRow="0" w:lastRow="0" w:firstColumn="0" w:lastColumn="0" w:oddVBand="0" w:evenVBand="0" w:oddHBand="1" w:evenHBand="0" w:firstRowFirstColumn="0" w:firstRowLastColumn="0" w:lastRowFirstColumn="0" w:lastRowLastColumn="0"/>
+        </w:trPr>
+        <w:tc>
+          <w:tcPr>
+            <w:cnfStyle w:val="001000000000" w:firstRow="0" w:lastRow="0" w:firstColumn="1" w:lastColumn="0" w:oddVBand="0" w:evenVBand="0" w:oddHBand="0" w:evenHBand="0" w:firstRowFirstColumn="0" w:firstRowLastColumn="0" w:lastRowFirstColumn="0" w:lastRowLastColumn="0"/>
+            <w:tcW w:w="2562" w:type="dxa"/>
+          </w:tcPr>
+          <w:p>
+            <w:pPr>
+              <w:spacing w:after="360" w:line="276" w:lineRule="auto"/>
+              <w:rPr>
+                <w:rFonts w:ascii="Titillium Lt" w:eastAsia="Calibri" w:hAnsi="Titillium Lt" w:cs="Times New Roman"/>
+                <w:b w:val="0"/>
+              </w:rPr>
+            </w:pPr>
+            <w:r>
+              <w:rPr>
+                <w:rFonts w:ascii="Titillium Lt" w:eastAsia="Calibri" w:hAnsi="Titillium Lt" w:cs="Times New Roman"/>
+                <w:b w:val="0"/>
+              </w:rPr>
+              <w:t>Abhängigkeit</w:t>
+            </w:r>
+          </w:p>
+        </w:tc>
+        <w:tc>
+          <w:tcPr>
+            <w:tcW w:w="6622" w:type="dxa"/>
+          </w:tcPr>
+          <w:p>
+            <w:pPr>
+              <w:spacing w:after="360" w:line="276" w:lineRule="auto"/>
+              <w:cnfStyle w:val="000000100000" w:firstRow="0" w:lastRow="0" w:firstColumn="0" w:lastColumn="0" w:oddVBand="0" w:evenVBand="0" w:oddHBand="1" w:evenHBand="0" w:firstRowFirstColumn="0" w:firstRowLastColumn="0" w:lastRowFirstColumn="0" w:lastRowLastColumn="0"/>
+              <w:rPr>
+                <w:rFonts w:ascii="Titillium Lt" w:eastAsia="Calibri" w:hAnsi="Titillium Lt" w:cs="Times New Roman"/>
+              </w:rPr>
+            </w:pPr>
+            <w:r>
+              <w:rPr>
+                <w:rFonts w:ascii="Titillium Lt" w:eastAsia="Calibri" w:hAnsi="Titillium Lt" w:cs="Times New Roman"/>
+              </w:rPr>
+              <w:t>Datenbank wurde erstellt</w:t>
             </w:r>
           </w:p>
         </w:tc>
@@ -3039,7 +2623,7 @@
                 <w:rFonts w:eastAsia="Calibri" w:cs="Times New Roman"/>
                 <w:noProof/>
               </w:rPr>
-              <w:t>Als Benutzer möchte ich einzelne Benutzer löschen können</w:t>
+              <w:t>Als Firma/Organisation möchte ich mich als Eventplaner registrieren können</w:t>
             </w:r>
           </w:p>
         </w:tc>
@@ -3131,7 +2715,101 @@
               <w:rPr>
                 <w:rFonts w:ascii="Titillium Lt" w:eastAsia="Calibri" w:hAnsi="Titillium Lt" w:cs="Times New Roman"/>
               </w:rPr>
-              <w:t>0</w:t>
+              <w:t>4 Stunden</w:t>
+            </w:r>
+          </w:p>
+        </w:tc>
+      </w:tr>
+      <w:tr>
+        <w:trPr>
+          <w:cnfStyle w:val="000000010000" w:firstRow="0" w:lastRow="0" w:firstColumn="0" w:lastColumn="0" w:oddVBand="0" w:evenVBand="0" w:oddHBand="0" w:evenHBand="1" w:firstRowFirstColumn="0" w:firstRowLastColumn="0" w:lastRowFirstColumn="0" w:lastRowLastColumn="0"/>
+        </w:trPr>
+        <w:tc>
+          <w:tcPr>
+            <w:cnfStyle w:val="001000000000" w:firstRow="0" w:lastRow="0" w:firstColumn="1" w:lastColumn="0" w:oddVBand="0" w:evenVBand="0" w:oddHBand="0" w:evenHBand="0" w:firstRowFirstColumn="0" w:firstRowLastColumn="0" w:lastRowFirstColumn="0" w:lastRowLastColumn="0"/>
+            <w:tcW w:w="2562" w:type="dxa"/>
+          </w:tcPr>
+          <w:p>
+            <w:pPr>
+              <w:spacing w:after="360" w:line="276" w:lineRule="auto"/>
+              <w:rPr>
+                <w:rFonts w:ascii="Titillium Lt" w:eastAsia="Calibri" w:hAnsi="Titillium Lt" w:cs="Times New Roman"/>
+                <w:b w:val="0"/>
+              </w:rPr>
+            </w:pPr>
+            <w:r>
+              <w:rPr>
+                <w:rFonts w:ascii="Titillium Lt" w:eastAsia="Calibri" w:hAnsi="Titillium Lt" w:cs="Times New Roman"/>
+                <w:b w:val="0"/>
+              </w:rPr>
+              <w:t>Meilenstein</w:t>
+            </w:r>
+          </w:p>
+        </w:tc>
+        <w:tc>
+          <w:tcPr>
+            <w:tcW w:w="6622" w:type="dxa"/>
+          </w:tcPr>
+          <w:p>
+            <w:pPr>
+              <w:spacing w:after="360" w:line="276" w:lineRule="auto"/>
+              <w:cnfStyle w:val="000000010000" w:firstRow="0" w:lastRow="0" w:firstColumn="0" w:lastColumn="0" w:oddVBand="0" w:evenVBand="0" w:oddHBand="0" w:evenHBand="1" w:firstRowFirstColumn="0" w:firstRowLastColumn="0" w:lastRowFirstColumn="0" w:lastRowLastColumn="0"/>
+              <w:rPr>
+                <w:rFonts w:ascii="Titillium Lt" w:eastAsia="Calibri" w:hAnsi="Titillium Lt" w:cs="Times New Roman"/>
+              </w:rPr>
+            </w:pPr>
+            <w:r>
+              <w:rPr>
+                <w:rFonts w:ascii="Titillium Lt" w:eastAsia="Calibri" w:hAnsi="Titillium Lt" w:cs="Times New Roman"/>
+              </w:rPr>
+              <w:t>JA</w:t>
+            </w:r>
+          </w:p>
+        </w:tc>
+      </w:tr>
+      <w:tr>
+        <w:trPr>
+          <w:cnfStyle w:val="000000100000" w:firstRow="0" w:lastRow="0" w:firstColumn="0" w:lastColumn="0" w:oddVBand="0" w:evenVBand="0" w:oddHBand="1" w:evenHBand="0" w:firstRowFirstColumn="0" w:firstRowLastColumn="0" w:lastRowFirstColumn="0" w:lastRowLastColumn="0"/>
+        </w:trPr>
+        <w:tc>
+          <w:tcPr>
+            <w:cnfStyle w:val="001000000000" w:firstRow="0" w:lastRow="0" w:firstColumn="1" w:lastColumn="0" w:oddVBand="0" w:evenVBand="0" w:oddHBand="0" w:evenHBand="0" w:firstRowFirstColumn="0" w:firstRowLastColumn="0" w:lastRowFirstColumn="0" w:lastRowLastColumn="0"/>
+            <w:tcW w:w="2562" w:type="dxa"/>
+          </w:tcPr>
+          <w:p>
+            <w:pPr>
+              <w:spacing w:after="360" w:line="276" w:lineRule="auto"/>
+              <w:rPr>
+                <w:rFonts w:ascii="Titillium Lt" w:eastAsia="Calibri" w:hAnsi="Titillium Lt" w:cs="Times New Roman"/>
+                <w:b w:val="0"/>
+              </w:rPr>
+            </w:pPr>
+            <w:r>
+              <w:rPr>
+                <w:rFonts w:ascii="Titillium Lt" w:eastAsia="Calibri" w:hAnsi="Titillium Lt" w:cs="Times New Roman"/>
+                <w:b w:val="0"/>
+              </w:rPr>
+              <w:t>Abhängigkeit</w:t>
+            </w:r>
+          </w:p>
+        </w:tc>
+        <w:tc>
+          <w:tcPr>
+            <w:tcW w:w="6622" w:type="dxa"/>
+          </w:tcPr>
+          <w:p>
+            <w:pPr>
+              <w:spacing w:after="360" w:line="276" w:lineRule="auto"/>
+              <w:cnfStyle w:val="000000100000" w:firstRow="0" w:lastRow="0" w:firstColumn="0" w:lastColumn="0" w:oddVBand="0" w:evenVBand="0" w:oddHBand="1" w:evenHBand="0" w:firstRowFirstColumn="0" w:firstRowLastColumn="0" w:lastRowFirstColumn="0" w:lastRowLastColumn="0"/>
+              <w:rPr>
+                <w:rFonts w:ascii="Titillium Lt" w:eastAsia="Calibri" w:hAnsi="Titillium Lt" w:cs="Times New Roman"/>
+              </w:rPr>
+            </w:pPr>
+            <w:r>
+              <w:rPr>
+                <w:rFonts w:ascii="Titillium Lt" w:eastAsia="Calibri" w:hAnsi="Titillium Lt" w:cs="Times New Roman"/>
+              </w:rPr>
+              <w:t>Datenbank wurde erstellt</w:t>
             </w:r>
           </w:p>
         </w:tc>
@@ -3243,7 +2921,7 @@
                 <w:rFonts w:eastAsia="Calibri" w:cs="Times New Roman"/>
                 <w:noProof/>
               </w:rPr>
-              <w:t>Als Benutzer möchte ich einzelne Benutzer erstellen können</w:t>
+              <w:t>Als Teilnehmer möchte ich mich einloggen können</w:t>
             </w:r>
           </w:p>
         </w:tc>
@@ -3335,7 +3013,109 @@
               <w:rPr>
                 <w:rFonts w:ascii="Titillium Lt" w:eastAsia="Calibri" w:hAnsi="Titillium Lt" w:cs="Times New Roman"/>
               </w:rPr>
-              <w:t>0</w:t>
+              <w:t>2 Stunden</w:t>
+            </w:r>
+          </w:p>
+        </w:tc>
+      </w:tr>
+      <w:tr>
+        <w:trPr>
+          <w:cnfStyle w:val="000000010000" w:firstRow="0" w:lastRow="0" w:firstColumn="0" w:lastColumn="0" w:oddVBand="0" w:evenVBand="0" w:oddHBand="0" w:evenHBand="1" w:firstRowFirstColumn="0" w:firstRowLastColumn="0" w:lastRowFirstColumn="0" w:lastRowLastColumn="0"/>
+        </w:trPr>
+        <w:tc>
+          <w:tcPr>
+            <w:cnfStyle w:val="001000000000" w:firstRow="0" w:lastRow="0" w:firstColumn="1" w:lastColumn="0" w:oddVBand="0" w:evenVBand="0" w:oddHBand="0" w:evenHBand="0" w:firstRowFirstColumn="0" w:firstRowLastColumn="0" w:lastRowFirstColumn="0" w:lastRowLastColumn="0"/>
+            <w:tcW w:w="2562" w:type="dxa"/>
+          </w:tcPr>
+          <w:p>
+            <w:pPr>
+              <w:spacing w:after="360" w:line="276" w:lineRule="auto"/>
+              <w:rPr>
+                <w:rFonts w:ascii="Titillium Lt" w:eastAsia="Calibri" w:hAnsi="Titillium Lt" w:cs="Times New Roman"/>
+                <w:b w:val="0"/>
+              </w:rPr>
+            </w:pPr>
+            <w:r>
+              <w:rPr>
+                <w:rFonts w:ascii="Titillium Lt" w:eastAsia="Calibri" w:hAnsi="Titillium Lt" w:cs="Times New Roman"/>
+                <w:b w:val="0"/>
+              </w:rPr>
+              <w:lastRenderedPageBreak/>
+              <w:t>Meil</w:t>
+            </w:r>
+            <w:r>
+              <w:rPr>
+                <w:rFonts w:ascii="Titillium Lt" w:eastAsia="Calibri" w:hAnsi="Titillium Lt" w:cs="Times New Roman"/>
+                <w:b w:val="0"/>
+              </w:rPr>
+              <w:t>enstein</w:t>
+            </w:r>
+          </w:p>
+        </w:tc>
+        <w:tc>
+          <w:tcPr>
+            <w:tcW w:w="6622" w:type="dxa"/>
+          </w:tcPr>
+          <w:p>
+            <w:pPr>
+              <w:spacing w:after="360" w:line="276" w:lineRule="auto"/>
+              <w:cnfStyle w:val="000000010000" w:firstRow="0" w:lastRow="0" w:firstColumn="0" w:lastColumn="0" w:oddVBand="0" w:evenVBand="0" w:oddHBand="0" w:evenHBand="1" w:firstRowFirstColumn="0" w:firstRowLastColumn="0" w:lastRowFirstColumn="0" w:lastRowLastColumn="0"/>
+              <w:rPr>
+                <w:rFonts w:ascii="Titillium Lt" w:eastAsia="Calibri" w:hAnsi="Titillium Lt" w:cs="Times New Roman"/>
+              </w:rPr>
+            </w:pPr>
+            <w:r>
+              <w:rPr>
+                <w:rFonts w:ascii="Titillium Lt" w:eastAsia="Calibri" w:hAnsi="Titillium Lt" w:cs="Times New Roman"/>
+              </w:rPr>
+              <w:t>JA</w:t>
+            </w:r>
+          </w:p>
+        </w:tc>
+      </w:tr>
+      <w:tr>
+        <w:trPr>
+          <w:cnfStyle w:val="000000100000" w:firstRow="0" w:lastRow="0" w:firstColumn="0" w:lastColumn="0" w:oddVBand="0" w:evenVBand="0" w:oddHBand="1" w:evenHBand="0" w:firstRowFirstColumn="0" w:firstRowLastColumn="0" w:lastRowFirstColumn="0" w:lastRowLastColumn="0"/>
+        </w:trPr>
+        <w:tc>
+          <w:tcPr>
+            <w:cnfStyle w:val="001000000000" w:firstRow="0" w:lastRow="0" w:firstColumn="1" w:lastColumn="0" w:oddVBand="0" w:evenVBand="0" w:oddHBand="0" w:evenHBand="0" w:firstRowFirstColumn="0" w:firstRowLastColumn="0" w:lastRowFirstColumn="0" w:lastRowLastColumn="0"/>
+            <w:tcW w:w="2562" w:type="dxa"/>
+          </w:tcPr>
+          <w:p>
+            <w:pPr>
+              <w:spacing w:after="360" w:line="276" w:lineRule="auto"/>
+              <w:rPr>
+                <w:rFonts w:ascii="Titillium Lt" w:eastAsia="Calibri" w:hAnsi="Titillium Lt" w:cs="Times New Roman"/>
+                <w:b w:val="0"/>
+              </w:rPr>
+            </w:pPr>
+            <w:r>
+              <w:rPr>
+                <w:rFonts w:ascii="Titillium Lt" w:eastAsia="Calibri" w:hAnsi="Titillium Lt" w:cs="Times New Roman"/>
+                <w:b w:val="0"/>
+              </w:rPr>
+              <w:t>Abhängigkeit</w:t>
+            </w:r>
+          </w:p>
+        </w:tc>
+        <w:tc>
+          <w:tcPr>
+            <w:tcW w:w="6622" w:type="dxa"/>
+          </w:tcPr>
+          <w:p>
+            <w:pPr>
+              <w:spacing w:after="360" w:line="276" w:lineRule="auto"/>
+              <w:cnfStyle w:val="000000100000" w:firstRow="0" w:lastRow="0" w:firstColumn="0" w:lastColumn="0" w:oddVBand="0" w:evenVBand="0" w:oddHBand="1" w:evenHBand="0" w:firstRowFirstColumn="0" w:firstRowLastColumn="0" w:lastRowFirstColumn="0" w:lastRowLastColumn="0"/>
+              <w:rPr>
+                <w:rFonts w:ascii="Titillium Lt" w:eastAsia="Calibri" w:hAnsi="Titillium Lt" w:cs="Times New Roman"/>
+              </w:rPr>
+            </w:pPr>
+            <w:r>
+              <w:rPr>
+                <w:rFonts w:ascii="Titillium Lt" w:eastAsia="Calibri" w:hAnsi="Titillium Lt" w:cs="Times New Roman"/>
+              </w:rPr>
+              <w:t>Datenbank wurde erstellt</w:t>
             </w:r>
           </w:p>
         </w:tc>
@@ -3379,7 +3159,7 @@
               <w:rPr>
                 <w:rFonts w:ascii="Titillium Bd" w:eastAsia="Calibri" w:hAnsi="Titillium Bd" w:cs="Times New Roman"/>
               </w:rPr>
-              <w:t>Nichtfunktionale-US-05</w:t>
+              <w:t>Funktionale-US-04</w:t>
             </w:r>
           </w:p>
         </w:tc>
@@ -3444,8 +3224,9 @@
             <w:r>
               <w:rPr>
                 <w:rFonts w:eastAsia="Calibri" w:cs="Times New Roman"/>
-              </w:rPr>
-              <w:t>Als Projektleiter möchte ich, dass eine Projektplanung erstellt wird</w:t>
+                <w:noProof/>
+              </w:rPr>
+              <w:t>Als Eventplaner möchte ich mich einloggen können</w:t>
             </w:r>
           </w:p>
         </w:tc>
@@ -3536,9 +3317,109 @@
             <w:r>
               <w:rPr>
                 <w:rFonts w:ascii="Titillium Lt" w:eastAsia="Calibri" w:hAnsi="Titillium Lt" w:cs="Times New Roman"/>
-                <w:highlight w:val="yellow"/>
-              </w:rPr>
-              <w:t>Mit wie viel Stunden Arbeit ist zu rechnen? (in 2-Stunden Schritten rechnen)</w:t>
+              </w:rPr>
+              <w:t>2 Stunden</w:t>
+            </w:r>
+          </w:p>
+        </w:tc>
+      </w:tr>
+      <w:tr>
+        <w:trPr>
+          <w:cnfStyle w:val="000000010000" w:firstRow="0" w:lastRow="0" w:firstColumn="0" w:lastColumn="0" w:oddVBand="0" w:evenVBand="0" w:oddHBand="0" w:evenHBand="1" w:firstRowFirstColumn="0" w:firstRowLastColumn="0" w:lastRowFirstColumn="0" w:lastRowLastColumn="0"/>
+        </w:trPr>
+        <w:tc>
+          <w:tcPr>
+            <w:cnfStyle w:val="001000000000" w:firstRow="0" w:lastRow="0" w:firstColumn="1" w:lastColumn="0" w:oddVBand="0" w:evenVBand="0" w:oddHBand="0" w:evenHBand="0" w:firstRowFirstColumn="0" w:firstRowLastColumn="0" w:lastRowFirstColumn="0" w:lastRowLastColumn="0"/>
+            <w:tcW w:w="2562" w:type="dxa"/>
+          </w:tcPr>
+          <w:p>
+            <w:pPr>
+              <w:spacing w:after="360" w:line="276" w:lineRule="auto"/>
+              <w:rPr>
+                <w:rFonts w:ascii="Titillium Lt" w:eastAsia="Calibri" w:hAnsi="Titillium Lt" w:cs="Times New Roman"/>
+                <w:b w:val="0"/>
+              </w:rPr>
+            </w:pPr>
+            <w:r>
+              <w:rPr>
+                <w:rFonts w:ascii="Titillium Lt" w:eastAsia="Calibri" w:hAnsi="Titillium Lt" w:cs="Times New Roman"/>
+                <w:b w:val="0"/>
+              </w:rPr>
+              <w:t>Meil</w:t>
+            </w:r>
+            <w:r>
+              <w:rPr>
+                <w:rFonts w:ascii="Titillium Lt" w:eastAsia="Calibri" w:hAnsi="Titillium Lt" w:cs="Times New Roman"/>
+                <w:b w:val="0"/>
+              </w:rPr>
+              <w:t>enstein</w:t>
+            </w:r>
+          </w:p>
+        </w:tc>
+        <w:tc>
+          <w:tcPr>
+            <w:tcW w:w="6622" w:type="dxa"/>
+          </w:tcPr>
+          <w:p>
+            <w:pPr>
+              <w:spacing w:after="360" w:line="276" w:lineRule="auto"/>
+              <w:cnfStyle w:val="000000010000" w:firstRow="0" w:lastRow="0" w:firstColumn="0" w:lastColumn="0" w:oddVBand="0" w:evenVBand="0" w:oddHBand="0" w:evenHBand="1" w:firstRowFirstColumn="0" w:firstRowLastColumn="0" w:lastRowFirstColumn="0" w:lastRowLastColumn="0"/>
+              <w:rPr>
+                <w:rFonts w:ascii="Titillium Lt" w:eastAsia="Calibri" w:hAnsi="Titillium Lt" w:cs="Times New Roman"/>
+              </w:rPr>
+            </w:pPr>
+            <w:r>
+              <w:rPr>
+                <w:rFonts w:ascii="Titillium Lt" w:eastAsia="Calibri" w:hAnsi="Titillium Lt" w:cs="Times New Roman"/>
+              </w:rPr>
+              <w:t>JA</w:t>
+            </w:r>
+          </w:p>
+        </w:tc>
+      </w:tr>
+      <w:tr>
+        <w:trPr>
+          <w:cnfStyle w:val="000000100000" w:firstRow="0" w:lastRow="0" w:firstColumn="0" w:lastColumn="0" w:oddVBand="0" w:evenVBand="0" w:oddHBand="1" w:evenHBand="0" w:firstRowFirstColumn="0" w:firstRowLastColumn="0" w:lastRowFirstColumn="0" w:lastRowLastColumn="0"/>
+        </w:trPr>
+        <w:tc>
+          <w:tcPr>
+            <w:cnfStyle w:val="001000000000" w:firstRow="0" w:lastRow="0" w:firstColumn="1" w:lastColumn="0" w:oddVBand="0" w:evenVBand="0" w:oddHBand="0" w:evenHBand="0" w:firstRowFirstColumn="0" w:firstRowLastColumn="0" w:lastRowFirstColumn="0" w:lastRowLastColumn="0"/>
+            <w:tcW w:w="2562" w:type="dxa"/>
+          </w:tcPr>
+          <w:p>
+            <w:pPr>
+              <w:spacing w:after="360" w:line="276" w:lineRule="auto"/>
+              <w:rPr>
+                <w:rFonts w:ascii="Titillium Lt" w:eastAsia="Calibri" w:hAnsi="Titillium Lt" w:cs="Times New Roman"/>
+                <w:b w:val="0"/>
+              </w:rPr>
+            </w:pPr>
+            <w:r>
+              <w:rPr>
+                <w:rFonts w:ascii="Titillium Lt" w:eastAsia="Calibri" w:hAnsi="Titillium Lt" w:cs="Times New Roman"/>
+                <w:b w:val="0"/>
+              </w:rPr>
+              <w:t>Abhängigkeit</w:t>
+            </w:r>
+          </w:p>
+        </w:tc>
+        <w:tc>
+          <w:tcPr>
+            <w:tcW w:w="6622" w:type="dxa"/>
+          </w:tcPr>
+          <w:p>
+            <w:pPr>
+              <w:spacing w:after="360" w:line="276" w:lineRule="auto"/>
+              <w:cnfStyle w:val="000000100000" w:firstRow="0" w:lastRow="0" w:firstColumn="0" w:lastColumn="0" w:oddVBand="0" w:evenVBand="0" w:oddHBand="1" w:evenHBand="0" w:firstRowFirstColumn="0" w:firstRowLastColumn="0" w:lastRowFirstColumn="0" w:lastRowLastColumn="0"/>
+              <w:rPr>
+                <w:rFonts w:ascii="Titillium Lt" w:eastAsia="Calibri" w:hAnsi="Titillium Lt" w:cs="Times New Roman"/>
+              </w:rPr>
+            </w:pPr>
+            <w:r>
+              <w:rPr>
+                <w:rFonts w:ascii="Titillium Lt" w:eastAsia="Calibri" w:hAnsi="Titillium Lt" w:cs="Times New Roman"/>
+              </w:rPr>
+              <w:t>Datenbank wurde erstellt</w:t>
             </w:r>
           </w:p>
         </w:tc>
@@ -3551,20 +3432,2301 @@
           <w:rFonts w:eastAsia="Calibri" w:cs="Times New Roman"/>
         </w:rPr>
       </w:pPr>
-      <w:r>
+    </w:p>
+    <w:tbl>
+      <w:tblPr>
+        <w:tblStyle w:val="BbcTabellesthetisch"/>
+        <w:tblW w:w="0" w:type="auto"/>
+        <w:tblLook w:val="04A0" w:firstRow="1" w:lastRow="0" w:firstColumn="1" w:lastColumn="0" w:noHBand="0" w:noVBand="1"/>
+      </w:tblPr>
+      <w:tblGrid>
+        <w:gridCol w:w="2562"/>
+        <w:gridCol w:w="6622"/>
+      </w:tblGrid>
+      <w:tr>
+        <w:trPr>
+          <w:cnfStyle w:val="100000000000" w:firstRow="1" w:lastRow="0" w:firstColumn="0" w:lastColumn="0" w:oddVBand="0" w:evenVBand="0" w:oddHBand="0" w:evenHBand="0" w:firstRowFirstColumn="0" w:firstRowLastColumn="0" w:lastRowFirstColumn="0" w:lastRowLastColumn="0"/>
+        </w:trPr>
+        <w:tc>
+          <w:tcPr>
+            <w:cnfStyle w:val="001000000000" w:firstRow="0" w:lastRow="0" w:firstColumn="1" w:lastColumn="0" w:oddVBand="0" w:evenVBand="0" w:oddHBand="0" w:evenHBand="0" w:firstRowFirstColumn="0" w:firstRowLastColumn="0" w:lastRowFirstColumn="0" w:lastRowLastColumn="0"/>
+            <w:tcW w:w="2562" w:type="dxa"/>
+          </w:tcPr>
+          <w:p>
+            <w:pPr>
+              <w:spacing w:after="360" w:line="276" w:lineRule="auto"/>
+              <w:rPr>
+                <w:rFonts w:ascii="Titillium Bd" w:eastAsia="Calibri" w:hAnsi="Titillium Bd" w:cs="Times New Roman"/>
+              </w:rPr>
+            </w:pPr>
+            <w:r>
+              <w:rPr>
+                <w:rFonts w:ascii="Titillium Bd" w:eastAsia="Calibri" w:hAnsi="Titillium Bd" w:cs="Times New Roman"/>
+              </w:rPr>
+              <w:t>Funktionale-US-05</w:t>
+            </w:r>
+          </w:p>
+        </w:tc>
+        <w:tc>
+          <w:tcPr>
+            <w:tcW w:w="6622" w:type="dxa"/>
+          </w:tcPr>
+          <w:p>
+            <w:pPr>
+              <w:spacing w:after="360" w:line="276" w:lineRule="auto"/>
+              <w:cnfStyle w:val="100000000000" w:firstRow="1" w:lastRow="0" w:firstColumn="0" w:lastColumn="0" w:oddVBand="0" w:evenVBand="0" w:oddHBand="0" w:evenHBand="0" w:firstRowFirstColumn="0" w:firstRowLastColumn="0" w:lastRowFirstColumn="0" w:lastRowLastColumn="0"/>
+              <w:rPr>
+                <w:rFonts w:ascii="Titillium Bd" w:eastAsia="Calibri" w:hAnsi="Titillium Bd" w:cs="Times New Roman"/>
+              </w:rPr>
+            </w:pPr>
+            <w:r>
+              <w:rPr>
+                <w:rFonts w:ascii="Titillium Bd" w:eastAsia="Calibri" w:hAnsi="Titillium Bd" w:cs="Times New Roman"/>
+              </w:rPr>
+              <w:t>Beschreibung</w:t>
+            </w:r>
+          </w:p>
+        </w:tc>
+      </w:tr>
+      <w:tr>
+        <w:trPr>
+          <w:cnfStyle w:val="000000100000" w:firstRow="0" w:lastRow="0" w:firstColumn="0" w:lastColumn="0" w:oddVBand="0" w:evenVBand="0" w:oddHBand="1" w:evenHBand="0" w:firstRowFirstColumn="0" w:firstRowLastColumn="0" w:lastRowFirstColumn="0" w:lastRowLastColumn="0"/>
+        </w:trPr>
+        <w:tc>
+          <w:tcPr>
+            <w:cnfStyle w:val="001000000000" w:firstRow="0" w:lastRow="0" w:firstColumn="1" w:lastColumn="0" w:oddVBand="0" w:evenVBand="0" w:oddHBand="0" w:evenHBand="0" w:firstRowFirstColumn="0" w:firstRowLastColumn="0" w:lastRowFirstColumn="0" w:lastRowLastColumn="0"/>
+            <w:tcW w:w="2562" w:type="dxa"/>
+          </w:tcPr>
+          <w:p>
+            <w:pPr>
+              <w:spacing w:after="360" w:line="276" w:lineRule="auto"/>
+              <w:rPr>
+                <w:rFonts w:ascii="Titillium Lt" w:eastAsia="Calibri" w:hAnsi="Titillium Lt" w:cs="Times New Roman"/>
+              </w:rPr>
+            </w:pPr>
+            <w:r>
+              <w:rPr>
+                <w:rFonts w:ascii="Titillium Lt" w:eastAsia="Calibri" w:hAnsi="Titillium Lt" w:cs="Times New Roman"/>
+                <w:b w:val="0"/>
+              </w:rPr>
+              <w:t xml:space="preserve">User Story </w:t>
+            </w:r>
+          </w:p>
+        </w:tc>
+        <w:tc>
+          <w:tcPr>
+            <w:tcW w:w="6622" w:type="dxa"/>
+          </w:tcPr>
+          <w:p>
+            <w:pPr>
+              <w:spacing w:after="360" w:line="276" w:lineRule="auto"/>
+              <w:cnfStyle w:val="000000100000" w:firstRow="0" w:lastRow="0" w:firstColumn="0" w:lastColumn="0" w:oddVBand="0" w:evenVBand="0" w:oddHBand="1" w:evenHBand="0" w:firstRowFirstColumn="0" w:firstRowLastColumn="0" w:lastRowFirstColumn="0" w:lastRowLastColumn="0"/>
+              <w:rPr>
+                <w:rFonts w:ascii="Titillium Lt" w:eastAsia="Calibri" w:hAnsi="Titillium Lt" w:cs="Times New Roman"/>
+              </w:rPr>
+            </w:pPr>
+            <w:r>
+              <w:rPr>
+                <w:rFonts w:eastAsia="Calibri" w:cs="Times New Roman"/>
+                <w:noProof/>
+              </w:rPr>
+              <w:t>Als Teilnehmer möchte ich nach Events suchen können</w:t>
+            </w:r>
+          </w:p>
+        </w:tc>
+      </w:tr>
+      <w:tr>
+        <w:trPr>
+          <w:cnfStyle w:val="000000010000" w:firstRow="0" w:lastRow="0" w:firstColumn="0" w:lastColumn="0" w:oddVBand="0" w:evenVBand="0" w:oddHBand="0" w:evenHBand="1" w:firstRowFirstColumn="0" w:firstRowLastColumn="0" w:lastRowFirstColumn="0" w:lastRowLastColumn="0"/>
+        </w:trPr>
+        <w:tc>
+          <w:tcPr>
+            <w:cnfStyle w:val="001000000000" w:firstRow="0" w:lastRow="0" w:firstColumn="1" w:lastColumn="0" w:oddVBand="0" w:evenVBand="0" w:oddHBand="0" w:evenHBand="0" w:firstRowFirstColumn="0" w:firstRowLastColumn="0" w:lastRowFirstColumn="0" w:lastRowLastColumn="0"/>
+            <w:tcW w:w="2562" w:type="dxa"/>
+          </w:tcPr>
+          <w:p>
+            <w:pPr>
+              <w:spacing w:after="360" w:line="276" w:lineRule="auto"/>
+              <w:rPr>
+                <w:rFonts w:ascii="Titillium Lt" w:eastAsia="Calibri" w:hAnsi="Titillium Lt" w:cs="Times New Roman"/>
+              </w:rPr>
+            </w:pPr>
+            <w:r>
+              <w:rPr>
+                <w:rFonts w:ascii="Titillium Lt" w:eastAsia="Calibri" w:hAnsi="Titillium Lt" w:cs="Times New Roman"/>
+                <w:b w:val="0"/>
+              </w:rPr>
+              <w:t>Art</w:t>
+            </w:r>
+          </w:p>
+        </w:tc>
+        <w:tc>
+          <w:tcPr>
+            <w:tcW w:w="6622" w:type="dxa"/>
+          </w:tcPr>
+          <w:p>
+            <w:pPr>
+              <w:spacing w:after="360" w:line="276" w:lineRule="auto"/>
+              <w:cnfStyle w:val="000000010000" w:firstRow="0" w:lastRow="0" w:firstColumn="0" w:lastColumn="0" w:oddVBand="0" w:evenVBand="0" w:oddHBand="0" w:evenHBand="1" w:firstRowFirstColumn="0" w:firstRowLastColumn="0" w:lastRowFirstColumn="0" w:lastRowLastColumn="0"/>
+              <w:rPr>
+                <w:rFonts w:ascii="Titillium Lt" w:eastAsia="Calibri" w:hAnsi="Titillium Lt" w:cs="Times New Roman"/>
+              </w:rPr>
+            </w:pPr>
+            <w:r>
+              <w:rPr>
+                <w:rFonts w:ascii="Titillium Lt" w:eastAsia="Calibri" w:hAnsi="Titillium Lt" w:cs="Times New Roman"/>
+              </w:rPr>
+              <w:t>Muss-Ziel</w:t>
+            </w:r>
+          </w:p>
+        </w:tc>
+      </w:tr>
+      <w:tr>
+        <w:trPr>
+          <w:cnfStyle w:val="000000100000" w:firstRow="0" w:lastRow="0" w:firstColumn="0" w:lastColumn="0" w:oddVBand="0" w:evenVBand="0" w:oddHBand="1" w:evenHBand="0" w:firstRowFirstColumn="0" w:firstRowLastColumn="0" w:lastRowFirstColumn="0" w:lastRowLastColumn="0"/>
+        </w:trPr>
+        <w:tc>
+          <w:tcPr>
+            <w:cnfStyle w:val="001000000000" w:firstRow="0" w:lastRow="0" w:firstColumn="1" w:lastColumn="0" w:oddVBand="0" w:evenVBand="0" w:oddHBand="0" w:evenHBand="0" w:firstRowFirstColumn="0" w:firstRowLastColumn="0" w:lastRowFirstColumn="0" w:lastRowLastColumn="0"/>
+            <w:tcW w:w="2562" w:type="dxa"/>
+          </w:tcPr>
+          <w:p>
+            <w:pPr>
+              <w:spacing w:after="360" w:line="276" w:lineRule="auto"/>
+              <w:rPr>
+                <w:rFonts w:ascii="Titillium Lt" w:eastAsia="Calibri" w:hAnsi="Titillium Lt" w:cs="Times New Roman"/>
+              </w:rPr>
+            </w:pPr>
+            <w:r>
+              <w:rPr>
+                <w:rFonts w:ascii="Titillium Lt" w:eastAsia="Calibri" w:hAnsi="Titillium Lt" w:cs="Times New Roman"/>
+                <w:b w:val="0"/>
+              </w:rPr>
+              <w:t>Aufwand</w:t>
+            </w:r>
+          </w:p>
+        </w:tc>
+        <w:tc>
+          <w:tcPr>
+            <w:tcW w:w="6622" w:type="dxa"/>
+          </w:tcPr>
+          <w:p>
+            <w:pPr>
+              <w:spacing w:after="360" w:line="276" w:lineRule="auto"/>
+              <w:cnfStyle w:val="000000100000" w:firstRow="0" w:lastRow="0" w:firstColumn="0" w:lastColumn="0" w:oddVBand="0" w:evenVBand="0" w:oddHBand="1" w:evenHBand="0" w:firstRowFirstColumn="0" w:firstRowLastColumn="0" w:lastRowFirstColumn="0" w:lastRowLastColumn="0"/>
+              <w:rPr>
+                <w:rFonts w:ascii="Titillium Lt" w:eastAsia="Calibri" w:hAnsi="Titillium Lt" w:cs="Times New Roman"/>
+              </w:rPr>
+            </w:pPr>
+            <w:r>
+              <w:rPr>
+                <w:rFonts w:ascii="Titillium Lt" w:eastAsia="Calibri" w:hAnsi="Titillium Lt" w:cs="Times New Roman"/>
+              </w:rPr>
+              <w:t>6 Stunden</w:t>
+            </w:r>
+          </w:p>
+        </w:tc>
+      </w:tr>
+      <w:tr>
+        <w:trPr>
+          <w:cnfStyle w:val="000000010000" w:firstRow="0" w:lastRow="0" w:firstColumn="0" w:lastColumn="0" w:oddVBand="0" w:evenVBand="0" w:oddHBand="0" w:evenHBand="1" w:firstRowFirstColumn="0" w:firstRowLastColumn="0" w:lastRowFirstColumn="0" w:lastRowLastColumn="0"/>
+        </w:trPr>
+        <w:tc>
+          <w:tcPr>
+            <w:cnfStyle w:val="001000000000" w:firstRow="0" w:lastRow="0" w:firstColumn="1" w:lastColumn="0" w:oddVBand="0" w:evenVBand="0" w:oddHBand="0" w:evenHBand="0" w:firstRowFirstColumn="0" w:firstRowLastColumn="0" w:lastRowFirstColumn="0" w:lastRowLastColumn="0"/>
+            <w:tcW w:w="2562" w:type="dxa"/>
+          </w:tcPr>
+          <w:p>
+            <w:pPr>
+              <w:spacing w:after="360" w:line="276" w:lineRule="auto"/>
+              <w:rPr>
+                <w:rFonts w:ascii="Titillium Lt" w:eastAsia="Calibri" w:hAnsi="Titillium Lt" w:cs="Times New Roman"/>
+                <w:b w:val="0"/>
+              </w:rPr>
+            </w:pPr>
+            <w:r>
+              <w:rPr>
+                <w:rFonts w:ascii="Titillium Lt" w:eastAsia="Calibri" w:hAnsi="Titillium Lt" w:cs="Times New Roman"/>
+                <w:b w:val="0"/>
+              </w:rPr>
+              <w:t>Meil</w:t>
+            </w:r>
+            <w:r>
+              <w:rPr>
+                <w:rFonts w:ascii="Titillium Lt" w:eastAsia="Calibri" w:hAnsi="Titillium Lt" w:cs="Times New Roman"/>
+                <w:b w:val="0"/>
+              </w:rPr>
+              <w:t>enstein</w:t>
+            </w:r>
+          </w:p>
+        </w:tc>
+        <w:tc>
+          <w:tcPr>
+            <w:tcW w:w="6622" w:type="dxa"/>
+          </w:tcPr>
+          <w:p>
+            <w:pPr>
+              <w:spacing w:after="360" w:line="276" w:lineRule="auto"/>
+              <w:cnfStyle w:val="000000010000" w:firstRow="0" w:lastRow="0" w:firstColumn="0" w:lastColumn="0" w:oddVBand="0" w:evenVBand="0" w:oddHBand="0" w:evenHBand="1" w:firstRowFirstColumn="0" w:firstRowLastColumn="0" w:lastRowFirstColumn="0" w:lastRowLastColumn="0"/>
+              <w:rPr>
+                <w:rFonts w:ascii="Titillium Lt" w:eastAsia="Calibri" w:hAnsi="Titillium Lt" w:cs="Times New Roman"/>
+              </w:rPr>
+            </w:pPr>
+            <w:r>
+              <w:rPr>
+                <w:rFonts w:ascii="Titillium Lt" w:eastAsia="Calibri" w:hAnsi="Titillium Lt" w:cs="Times New Roman"/>
+              </w:rPr>
+              <w:t>JA</w:t>
+            </w:r>
+          </w:p>
+        </w:tc>
+      </w:tr>
+      <w:tr>
+        <w:trPr>
+          <w:cnfStyle w:val="000000100000" w:firstRow="0" w:lastRow="0" w:firstColumn="0" w:lastColumn="0" w:oddVBand="0" w:evenVBand="0" w:oddHBand="1" w:evenHBand="0" w:firstRowFirstColumn="0" w:firstRowLastColumn="0" w:lastRowFirstColumn="0" w:lastRowLastColumn="0"/>
+        </w:trPr>
+        <w:tc>
+          <w:tcPr>
+            <w:cnfStyle w:val="001000000000" w:firstRow="0" w:lastRow="0" w:firstColumn="1" w:lastColumn="0" w:oddVBand="0" w:evenVBand="0" w:oddHBand="0" w:evenHBand="0" w:firstRowFirstColumn="0" w:firstRowLastColumn="0" w:lastRowFirstColumn="0" w:lastRowLastColumn="0"/>
+            <w:tcW w:w="2562" w:type="dxa"/>
+          </w:tcPr>
+          <w:p>
+            <w:pPr>
+              <w:spacing w:after="360" w:line="276" w:lineRule="auto"/>
+              <w:rPr>
+                <w:rFonts w:ascii="Titillium Lt" w:eastAsia="Calibri" w:hAnsi="Titillium Lt" w:cs="Times New Roman"/>
+                <w:b w:val="0"/>
+              </w:rPr>
+            </w:pPr>
+            <w:r>
+              <w:rPr>
+                <w:rFonts w:ascii="Titillium Lt" w:eastAsia="Calibri" w:hAnsi="Titillium Lt" w:cs="Times New Roman"/>
+                <w:b w:val="0"/>
+              </w:rPr>
+              <w:t>Abhängigkeit</w:t>
+            </w:r>
+          </w:p>
+        </w:tc>
+        <w:tc>
+          <w:tcPr>
+            <w:tcW w:w="6622" w:type="dxa"/>
+          </w:tcPr>
+          <w:p>
+            <w:pPr>
+              <w:spacing w:after="360" w:line="276" w:lineRule="auto"/>
+              <w:cnfStyle w:val="000000100000" w:firstRow="0" w:lastRow="0" w:firstColumn="0" w:lastColumn="0" w:oddVBand="0" w:evenVBand="0" w:oddHBand="1" w:evenHBand="0" w:firstRowFirstColumn="0" w:firstRowLastColumn="0" w:lastRowFirstColumn="0" w:lastRowLastColumn="0"/>
+              <w:rPr>
+                <w:rFonts w:ascii="Titillium Lt" w:eastAsia="Calibri" w:hAnsi="Titillium Lt" w:cs="Times New Roman"/>
+              </w:rPr>
+            </w:pPr>
+            <w:r>
+              <w:rPr>
+                <w:rFonts w:ascii="Titillium Lt" w:eastAsia="Calibri" w:hAnsi="Titillium Lt" w:cs="Times New Roman"/>
+              </w:rPr>
+              <w:t>Datenbank wurde erstellt</w:t>
+            </w:r>
+          </w:p>
+          <w:p>
+            <w:pPr>
+              <w:spacing w:after="360" w:line="276" w:lineRule="auto"/>
+              <w:cnfStyle w:val="000000100000" w:firstRow="0" w:lastRow="0" w:firstColumn="0" w:lastColumn="0" w:oddVBand="0" w:evenVBand="0" w:oddHBand="1" w:evenHBand="0" w:firstRowFirstColumn="0" w:firstRowLastColumn="0" w:lastRowFirstColumn="0" w:lastRowLastColumn="0"/>
+              <w:rPr>
+                <w:rFonts w:ascii="Titillium Lt" w:eastAsia="Calibri" w:hAnsi="Titillium Lt" w:cs="Times New Roman"/>
+              </w:rPr>
+            </w:pPr>
+            <w:r>
+              <w:rPr>
+                <w:rFonts w:ascii="Titillium Lt" w:eastAsia="Calibri" w:hAnsi="Titillium Lt" w:cs="Times New Roman"/>
+              </w:rPr>
+              <w:t>Verbindung zum Datenbank wurde hergestellt.</w:t>
+            </w:r>
+          </w:p>
+        </w:tc>
+      </w:tr>
+    </w:tbl>
+    <w:p>
+      <w:pPr>
+        <w:spacing w:after="360" w:line="276" w:lineRule="auto"/>
         <w:rPr>
           <w:rFonts w:eastAsia="Calibri" w:cs="Times New Roman"/>
         </w:rPr>
-        <w:t>…</w:t>
+      </w:pPr>
+    </w:p>
+    <w:tbl>
+      <w:tblPr>
+        <w:tblStyle w:val="BbcTabellesthetisch"/>
+        <w:tblW w:w="0" w:type="auto"/>
+        <w:tblLook w:val="04A0" w:firstRow="1" w:lastRow="0" w:firstColumn="1" w:lastColumn="0" w:noHBand="0" w:noVBand="1"/>
+      </w:tblPr>
+      <w:tblGrid>
+        <w:gridCol w:w="2562"/>
+        <w:gridCol w:w="6622"/>
+      </w:tblGrid>
+      <w:tr>
+        <w:trPr>
+          <w:cnfStyle w:val="100000000000" w:firstRow="1" w:lastRow="0" w:firstColumn="0" w:lastColumn="0" w:oddVBand="0" w:evenVBand="0" w:oddHBand="0" w:evenHBand="0" w:firstRowFirstColumn="0" w:firstRowLastColumn="0" w:lastRowFirstColumn="0" w:lastRowLastColumn="0"/>
+        </w:trPr>
+        <w:tc>
+          <w:tcPr>
+            <w:cnfStyle w:val="001000000000" w:firstRow="0" w:lastRow="0" w:firstColumn="1" w:lastColumn="0" w:oddVBand="0" w:evenVBand="0" w:oddHBand="0" w:evenHBand="0" w:firstRowFirstColumn="0" w:firstRowLastColumn="0" w:lastRowFirstColumn="0" w:lastRowLastColumn="0"/>
+            <w:tcW w:w="2562" w:type="dxa"/>
+          </w:tcPr>
+          <w:p>
+            <w:pPr>
+              <w:spacing w:after="360" w:line="276" w:lineRule="auto"/>
+              <w:rPr>
+                <w:rFonts w:ascii="Titillium Bd" w:eastAsia="Calibri" w:hAnsi="Titillium Bd" w:cs="Times New Roman"/>
+              </w:rPr>
+            </w:pPr>
+            <w:r>
+              <w:rPr>
+                <w:rFonts w:ascii="Titillium Bd" w:eastAsia="Calibri" w:hAnsi="Titillium Bd" w:cs="Times New Roman"/>
+              </w:rPr>
+              <w:t>Funktionale-US-06</w:t>
+            </w:r>
+          </w:p>
+        </w:tc>
+        <w:tc>
+          <w:tcPr>
+            <w:tcW w:w="6622" w:type="dxa"/>
+          </w:tcPr>
+          <w:p>
+            <w:pPr>
+              <w:spacing w:after="360" w:line="276" w:lineRule="auto"/>
+              <w:cnfStyle w:val="100000000000" w:firstRow="1" w:lastRow="0" w:firstColumn="0" w:lastColumn="0" w:oddVBand="0" w:evenVBand="0" w:oddHBand="0" w:evenHBand="0" w:firstRowFirstColumn="0" w:firstRowLastColumn="0" w:lastRowFirstColumn="0" w:lastRowLastColumn="0"/>
+              <w:rPr>
+                <w:rFonts w:ascii="Titillium Bd" w:eastAsia="Calibri" w:hAnsi="Titillium Bd" w:cs="Times New Roman"/>
+              </w:rPr>
+            </w:pPr>
+            <w:r>
+              <w:rPr>
+                <w:rFonts w:ascii="Titillium Bd" w:eastAsia="Calibri" w:hAnsi="Titillium Bd" w:cs="Times New Roman"/>
+              </w:rPr>
+              <w:t>Beschreibung</w:t>
+            </w:r>
+          </w:p>
+        </w:tc>
+      </w:tr>
+      <w:tr>
+        <w:trPr>
+          <w:cnfStyle w:val="000000100000" w:firstRow="0" w:lastRow="0" w:firstColumn="0" w:lastColumn="0" w:oddVBand="0" w:evenVBand="0" w:oddHBand="1" w:evenHBand="0" w:firstRowFirstColumn="0" w:firstRowLastColumn="0" w:lastRowFirstColumn="0" w:lastRowLastColumn="0"/>
+        </w:trPr>
+        <w:tc>
+          <w:tcPr>
+            <w:cnfStyle w:val="001000000000" w:firstRow="0" w:lastRow="0" w:firstColumn="1" w:lastColumn="0" w:oddVBand="0" w:evenVBand="0" w:oddHBand="0" w:evenHBand="0" w:firstRowFirstColumn="0" w:firstRowLastColumn="0" w:lastRowFirstColumn="0" w:lastRowLastColumn="0"/>
+            <w:tcW w:w="2562" w:type="dxa"/>
+          </w:tcPr>
+          <w:p>
+            <w:pPr>
+              <w:spacing w:after="360" w:line="276" w:lineRule="auto"/>
+              <w:rPr>
+                <w:rFonts w:ascii="Titillium Lt" w:eastAsia="Calibri" w:hAnsi="Titillium Lt" w:cs="Times New Roman"/>
+              </w:rPr>
+            </w:pPr>
+            <w:r>
+              <w:rPr>
+                <w:rFonts w:ascii="Titillium Lt" w:eastAsia="Calibri" w:hAnsi="Titillium Lt" w:cs="Times New Roman"/>
+                <w:b w:val="0"/>
+              </w:rPr>
+              <w:t xml:space="preserve">User Story </w:t>
+            </w:r>
+          </w:p>
+        </w:tc>
+        <w:tc>
+          <w:tcPr>
+            <w:tcW w:w="6622" w:type="dxa"/>
+          </w:tcPr>
+          <w:p>
+            <w:pPr>
+              <w:spacing w:after="360" w:line="276" w:lineRule="auto"/>
+              <w:cnfStyle w:val="000000100000" w:firstRow="0" w:lastRow="0" w:firstColumn="0" w:lastColumn="0" w:oddVBand="0" w:evenVBand="0" w:oddHBand="1" w:evenHBand="0" w:firstRowFirstColumn="0" w:firstRowLastColumn="0" w:lastRowFirstColumn="0" w:lastRowLastColumn="0"/>
+              <w:rPr>
+                <w:rFonts w:ascii="Titillium Lt" w:eastAsia="Calibri" w:hAnsi="Titillium Lt" w:cs="Times New Roman"/>
+              </w:rPr>
+            </w:pPr>
+            <w:r>
+              <w:rPr>
+                <w:rFonts w:eastAsia="Calibri" w:cs="Times New Roman"/>
+                <w:noProof/>
+              </w:rPr>
+              <w:t>Als Eventplaner möchte ich Events erstellen können</w:t>
+            </w:r>
+          </w:p>
+        </w:tc>
+      </w:tr>
+      <w:tr>
+        <w:trPr>
+          <w:cnfStyle w:val="000000010000" w:firstRow="0" w:lastRow="0" w:firstColumn="0" w:lastColumn="0" w:oddVBand="0" w:evenVBand="0" w:oddHBand="0" w:evenHBand="1" w:firstRowFirstColumn="0" w:firstRowLastColumn="0" w:lastRowFirstColumn="0" w:lastRowLastColumn="0"/>
+        </w:trPr>
+        <w:tc>
+          <w:tcPr>
+            <w:cnfStyle w:val="001000000000" w:firstRow="0" w:lastRow="0" w:firstColumn="1" w:lastColumn="0" w:oddVBand="0" w:evenVBand="0" w:oddHBand="0" w:evenHBand="0" w:firstRowFirstColumn="0" w:firstRowLastColumn="0" w:lastRowFirstColumn="0" w:lastRowLastColumn="0"/>
+            <w:tcW w:w="2562" w:type="dxa"/>
+          </w:tcPr>
+          <w:p>
+            <w:pPr>
+              <w:spacing w:after="360" w:line="276" w:lineRule="auto"/>
+              <w:rPr>
+                <w:rFonts w:ascii="Titillium Lt" w:eastAsia="Calibri" w:hAnsi="Titillium Lt" w:cs="Times New Roman"/>
+              </w:rPr>
+            </w:pPr>
+            <w:r>
+              <w:rPr>
+                <w:rFonts w:ascii="Titillium Lt" w:eastAsia="Calibri" w:hAnsi="Titillium Lt" w:cs="Times New Roman"/>
+                <w:b w:val="0"/>
+              </w:rPr>
+              <w:t>Art</w:t>
+            </w:r>
+          </w:p>
+        </w:tc>
+        <w:tc>
+          <w:tcPr>
+            <w:tcW w:w="6622" w:type="dxa"/>
+          </w:tcPr>
+          <w:p>
+            <w:pPr>
+              <w:spacing w:after="360" w:line="276" w:lineRule="auto"/>
+              <w:cnfStyle w:val="000000010000" w:firstRow="0" w:lastRow="0" w:firstColumn="0" w:lastColumn="0" w:oddVBand="0" w:evenVBand="0" w:oddHBand="0" w:evenHBand="1" w:firstRowFirstColumn="0" w:firstRowLastColumn="0" w:lastRowFirstColumn="0" w:lastRowLastColumn="0"/>
+              <w:rPr>
+                <w:rFonts w:ascii="Titillium Lt" w:eastAsia="Calibri" w:hAnsi="Titillium Lt" w:cs="Times New Roman"/>
+              </w:rPr>
+            </w:pPr>
+            <w:r>
+              <w:rPr>
+                <w:rFonts w:ascii="Titillium Lt" w:eastAsia="Calibri" w:hAnsi="Titillium Lt" w:cs="Times New Roman"/>
+              </w:rPr>
+              <w:t>Muss-Ziel</w:t>
+            </w:r>
+          </w:p>
+        </w:tc>
+      </w:tr>
+      <w:tr>
+        <w:trPr>
+          <w:cnfStyle w:val="000000100000" w:firstRow="0" w:lastRow="0" w:firstColumn="0" w:lastColumn="0" w:oddVBand="0" w:evenVBand="0" w:oddHBand="1" w:evenHBand="0" w:firstRowFirstColumn="0" w:firstRowLastColumn="0" w:lastRowFirstColumn="0" w:lastRowLastColumn="0"/>
+        </w:trPr>
+        <w:tc>
+          <w:tcPr>
+            <w:cnfStyle w:val="001000000000" w:firstRow="0" w:lastRow="0" w:firstColumn="1" w:lastColumn="0" w:oddVBand="0" w:evenVBand="0" w:oddHBand="0" w:evenHBand="0" w:firstRowFirstColumn="0" w:firstRowLastColumn="0" w:lastRowFirstColumn="0" w:lastRowLastColumn="0"/>
+            <w:tcW w:w="2562" w:type="dxa"/>
+          </w:tcPr>
+          <w:p>
+            <w:pPr>
+              <w:spacing w:after="360" w:line="276" w:lineRule="auto"/>
+              <w:rPr>
+                <w:rFonts w:ascii="Titillium Lt" w:eastAsia="Calibri" w:hAnsi="Titillium Lt" w:cs="Times New Roman"/>
+              </w:rPr>
+            </w:pPr>
+            <w:r>
+              <w:rPr>
+                <w:rFonts w:ascii="Titillium Lt" w:eastAsia="Calibri" w:hAnsi="Titillium Lt" w:cs="Times New Roman"/>
+                <w:b w:val="0"/>
+              </w:rPr>
+              <w:t>Aufwand</w:t>
+            </w:r>
+          </w:p>
+        </w:tc>
+        <w:tc>
+          <w:tcPr>
+            <w:tcW w:w="6622" w:type="dxa"/>
+          </w:tcPr>
+          <w:p>
+            <w:pPr>
+              <w:spacing w:after="360" w:line="276" w:lineRule="auto"/>
+              <w:cnfStyle w:val="000000100000" w:firstRow="0" w:lastRow="0" w:firstColumn="0" w:lastColumn="0" w:oddVBand="0" w:evenVBand="0" w:oddHBand="1" w:evenHBand="0" w:firstRowFirstColumn="0" w:firstRowLastColumn="0" w:lastRowFirstColumn="0" w:lastRowLastColumn="0"/>
+              <w:rPr>
+                <w:rFonts w:ascii="Titillium Lt" w:eastAsia="Calibri" w:hAnsi="Titillium Lt" w:cs="Times New Roman"/>
+              </w:rPr>
+            </w:pPr>
+            <w:r>
+              <w:rPr>
+                <w:rFonts w:ascii="Titillium Lt" w:eastAsia="Calibri" w:hAnsi="Titillium Lt" w:cs="Times New Roman"/>
+              </w:rPr>
+              <w:t>4 Stunden</w:t>
+            </w:r>
+          </w:p>
+        </w:tc>
+      </w:tr>
+      <w:tr>
+        <w:trPr>
+          <w:cnfStyle w:val="000000010000" w:firstRow="0" w:lastRow="0" w:firstColumn="0" w:lastColumn="0" w:oddVBand="0" w:evenVBand="0" w:oddHBand="0" w:evenHBand="1" w:firstRowFirstColumn="0" w:firstRowLastColumn="0" w:lastRowFirstColumn="0" w:lastRowLastColumn="0"/>
+        </w:trPr>
+        <w:tc>
+          <w:tcPr>
+            <w:cnfStyle w:val="001000000000" w:firstRow="0" w:lastRow="0" w:firstColumn="1" w:lastColumn="0" w:oddVBand="0" w:evenVBand="0" w:oddHBand="0" w:evenHBand="0" w:firstRowFirstColumn="0" w:firstRowLastColumn="0" w:lastRowFirstColumn="0" w:lastRowLastColumn="0"/>
+            <w:tcW w:w="2562" w:type="dxa"/>
+          </w:tcPr>
+          <w:p>
+            <w:pPr>
+              <w:spacing w:after="360" w:line="276" w:lineRule="auto"/>
+              <w:rPr>
+                <w:rFonts w:ascii="Titillium Lt" w:eastAsia="Calibri" w:hAnsi="Titillium Lt" w:cs="Times New Roman"/>
+                <w:b w:val="0"/>
+              </w:rPr>
+            </w:pPr>
+            <w:r>
+              <w:rPr>
+                <w:rFonts w:ascii="Titillium Lt" w:eastAsia="Calibri" w:hAnsi="Titillium Lt" w:cs="Times New Roman"/>
+                <w:b w:val="0"/>
+              </w:rPr>
+              <w:t>Meil</w:t>
+            </w:r>
+            <w:r>
+              <w:rPr>
+                <w:rFonts w:ascii="Titillium Lt" w:eastAsia="Calibri" w:hAnsi="Titillium Lt" w:cs="Times New Roman"/>
+                <w:b w:val="0"/>
+              </w:rPr>
+              <w:t>enstein</w:t>
+            </w:r>
+          </w:p>
+        </w:tc>
+        <w:tc>
+          <w:tcPr>
+            <w:tcW w:w="6622" w:type="dxa"/>
+          </w:tcPr>
+          <w:p>
+            <w:pPr>
+              <w:spacing w:after="360" w:line="276" w:lineRule="auto"/>
+              <w:cnfStyle w:val="000000010000" w:firstRow="0" w:lastRow="0" w:firstColumn="0" w:lastColumn="0" w:oddVBand="0" w:evenVBand="0" w:oddHBand="0" w:evenHBand="1" w:firstRowFirstColumn="0" w:firstRowLastColumn="0" w:lastRowFirstColumn="0" w:lastRowLastColumn="0"/>
+              <w:rPr>
+                <w:rFonts w:ascii="Titillium Lt" w:eastAsia="Calibri" w:hAnsi="Titillium Lt" w:cs="Times New Roman"/>
+              </w:rPr>
+            </w:pPr>
+            <w:r>
+              <w:rPr>
+                <w:rFonts w:ascii="Titillium Lt" w:eastAsia="Calibri" w:hAnsi="Titillium Lt" w:cs="Times New Roman"/>
+              </w:rPr>
+              <w:t>JA</w:t>
+            </w:r>
+          </w:p>
+        </w:tc>
+      </w:tr>
+      <w:tr>
+        <w:trPr>
+          <w:cnfStyle w:val="000000100000" w:firstRow="0" w:lastRow="0" w:firstColumn="0" w:lastColumn="0" w:oddVBand="0" w:evenVBand="0" w:oddHBand="1" w:evenHBand="0" w:firstRowFirstColumn="0" w:firstRowLastColumn="0" w:lastRowFirstColumn="0" w:lastRowLastColumn="0"/>
+        </w:trPr>
+        <w:tc>
+          <w:tcPr>
+            <w:cnfStyle w:val="001000000000" w:firstRow="0" w:lastRow="0" w:firstColumn="1" w:lastColumn="0" w:oddVBand="0" w:evenVBand="0" w:oddHBand="0" w:evenHBand="0" w:firstRowFirstColumn="0" w:firstRowLastColumn="0" w:lastRowFirstColumn="0" w:lastRowLastColumn="0"/>
+            <w:tcW w:w="2562" w:type="dxa"/>
+          </w:tcPr>
+          <w:p>
+            <w:pPr>
+              <w:spacing w:after="360" w:line="276" w:lineRule="auto"/>
+              <w:rPr>
+                <w:rFonts w:ascii="Titillium Lt" w:eastAsia="Calibri" w:hAnsi="Titillium Lt" w:cs="Times New Roman"/>
+                <w:b w:val="0"/>
+              </w:rPr>
+            </w:pPr>
+            <w:r>
+              <w:rPr>
+                <w:rFonts w:ascii="Titillium Lt" w:eastAsia="Calibri" w:hAnsi="Titillium Lt" w:cs="Times New Roman"/>
+                <w:b w:val="0"/>
+              </w:rPr>
+              <w:t>Abhängigkeit</w:t>
+            </w:r>
+          </w:p>
+        </w:tc>
+        <w:tc>
+          <w:tcPr>
+            <w:tcW w:w="6622" w:type="dxa"/>
+          </w:tcPr>
+          <w:p>
+            <w:pPr>
+              <w:spacing w:after="360" w:line="276" w:lineRule="auto"/>
+              <w:cnfStyle w:val="000000100000" w:firstRow="0" w:lastRow="0" w:firstColumn="0" w:lastColumn="0" w:oddVBand="0" w:evenVBand="0" w:oddHBand="1" w:evenHBand="0" w:firstRowFirstColumn="0" w:firstRowLastColumn="0" w:lastRowFirstColumn="0" w:lastRowLastColumn="0"/>
+              <w:rPr>
+                <w:rFonts w:ascii="Titillium Lt" w:eastAsia="Calibri" w:hAnsi="Titillium Lt" w:cs="Times New Roman"/>
+              </w:rPr>
+            </w:pPr>
+            <w:r>
+              <w:rPr>
+                <w:rFonts w:ascii="Titillium Lt" w:eastAsia="Calibri" w:hAnsi="Titillium Lt" w:cs="Times New Roman"/>
+              </w:rPr>
+              <w:t>Datenbank wurde erstellt</w:t>
+            </w:r>
+          </w:p>
+        </w:tc>
+      </w:tr>
+    </w:tbl>
+    <w:p>
+      <w:pPr>
+        <w:spacing w:after="360" w:line="276" w:lineRule="auto"/>
+        <w:rPr>
+          <w:rFonts w:eastAsia="Calibri" w:cs="Times New Roman"/>
+        </w:rPr>
+      </w:pPr>
+    </w:p>
+    <w:tbl>
+      <w:tblPr>
+        <w:tblStyle w:val="BbcTabellesthetisch"/>
+        <w:tblW w:w="0" w:type="auto"/>
+        <w:tblLook w:val="04A0" w:firstRow="1" w:lastRow="0" w:firstColumn="1" w:lastColumn="0" w:noHBand="0" w:noVBand="1"/>
+      </w:tblPr>
+      <w:tblGrid>
+        <w:gridCol w:w="2562"/>
+        <w:gridCol w:w="6622"/>
+      </w:tblGrid>
+      <w:tr>
+        <w:trPr>
+          <w:cnfStyle w:val="100000000000" w:firstRow="1" w:lastRow="0" w:firstColumn="0" w:lastColumn="0" w:oddVBand="0" w:evenVBand="0" w:oddHBand="0" w:evenHBand="0" w:firstRowFirstColumn="0" w:firstRowLastColumn="0" w:lastRowFirstColumn="0" w:lastRowLastColumn="0"/>
+        </w:trPr>
+        <w:tc>
+          <w:tcPr>
+            <w:cnfStyle w:val="001000000000" w:firstRow="0" w:lastRow="0" w:firstColumn="1" w:lastColumn="0" w:oddVBand="0" w:evenVBand="0" w:oddHBand="0" w:evenHBand="0" w:firstRowFirstColumn="0" w:firstRowLastColumn="0" w:lastRowFirstColumn="0" w:lastRowLastColumn="0"/>
+            <w:tcW w:w="2562" w:type="dxa"/>
+          </w:tcPr>
+          <w:p>
+            <w:pPr>
+              <w:spacing w:after="360" w:line="276" w:lineRule="auto"/>
+              <w:rPr>
+                <w:rFonts w:ascii="Titillium Bd" w:eastAsia="Calibri" w:hAnsi="Titillium Bd" w:cs="Times New Roman"/>
+              </w:rPr>
+            </w:pPr>
+            <w:r>
+              <w:rPr>
+                <w:rFonts w:ascii="Titillium Bd" w:eastAsia="Calibri" w:hAnsi="Titillium Bd" w:cs="Times New Roman"/>
+              </w:rPr>
+              <w:t>Funktionale-US-07</w:t>
+            </w:r>
+          </w:p>
+        </w:tc>
+        <w:tc>
+          <w:tcPr>
+            <w:tcW w:w="6622" w:type="dxa"/>
+          </w:tcPr>
+          <w:p>
+            <w:pPr>
+              <w:spacing w:after="360" w:line="276" w:lineRule="auto"/>
+              <w:cnfStyle w:val="100000000000" w:firstRow="1" w:lastRow="0" w:firstColumn="0" w:lastColumn="0" w:oddVBand="0" w:evenVBand="0" w:oddHBand="0" w:evenHBand="0" w:firstRowFirstColumn="0" w:firstRowLastColumn="0" w:lastRowFirstColumn="0" w:lastRowLastColumn="0"/>
+              <w:rPr>
+                <w:rFonts w:ascii="Titillium Bd" w:eastAsia="Calibri" w:hAnsi="Titillium Bd" w:cs="Times New Roman"/>
+              </w:rPr>
+            </w:pPr>
+            <w:r>
+              <w:rPr>
+                <w:rFonts w:ascii="Titillium Bd" w:eastAsia="Calibri" w:hAnsi="Titillium Bd" w:cs="Times New Roman"/>
+              </w:rPr>
+              <w:t>Beschreibung</w:t>
+            </w:r>
+          </w:p>
+        </w:tc>
+      </w:tr>
+      <w:tr>
+        <w:trPr>
+          <w:cnfStyle w:val="000000100000" w:firstRow="0" w:lastRow="0" w:firstColumn="0" w:lastColumn="0" w:oddVBand="0" w:evenVBand="0" w:oddHBand="1" w:evenHBand="0" w:firstRowFirstColumn="0" w:firstRowLastColumn="0" w:lastRowFirstColumn="0" w:lastRowLastColumn="0"/>
+        </w:trPr>
+        <w:tc>
+          <w:tcPr>
+            <w:cnfStyle w:val="001000000000" w:firstRow="0" w:lastRow="0" w:firstColumn="1" w:lastColumn="0" w:oddVBand="0" w:evenVBand="0" w:oddHBand="0" w:evenHBand="0" w:firstRowFirstColumn="0" w:firstRowLastColumn="0" w:lastRowFirstColumn="0" w:lastRowLastColumn="0"/>
+            <w:tcW w:w="2562" w:type="dxa"/>
+          </w:tcPr>
+          <w:p>
+            <w:pPr>
+              <w:spacing w:after="360" w:line="276" w:lineRule="auto"/>
+              <w:rPr>
+                <w:rFonts w:ascii="Titillium Lt" w:eastAsia="Calibri" w:hAnsi="Titillium Lt" w:cs="Times New Roman"/>
+              </w:rPr>
+            </w:pPr>
+            <w:r>
+              <w:rPr>
+                <w:rFonts w:ascii="Titillium Lt" w:eastAsia="Calibri" w:hAnsi="Titillium Lt" w:cs="Times New Roman"/>
+                <w:b w:val="0"/>
+              </w:rPr>
+              <w:t xml:space="preserve">User Story </w:t>
+            </w:r>
+          </w:p>
+        </w:tc>
+        <w:tc>
+          <w:tcPr>
+            <w:tcW w:w="6622" w:type="dxa"/>
+          </w:tcPr>
+          <w:p>
+            <w:pPr>
+              <w:spacing w:after="360" w:line="276" w:lineRule="auto"/>
+              <w:cnfStyle w:val="000000100000" w:firstRow="0" w:lastRow="0" w:firstColumn="0" w:lastColumn="0" w:oddVBand="0" w:evenVBand="0" w:oddHBand="1" w:evenHBand="0" w:firstRowFirstColumn="0" w:firstRowLastColumn="0" w:lastRowFirstColumn="0" w:lastRowLastColumn="0"/>
+              <w:rPr>
+                <w:rFonts w:ascii="Titillium Lt" w:eastAsia="Calibri" w:hAnsi="Titillium Lt" w:cs="Times New Roman"/>
+              </w:rPr>
+            </w:pPr>
+            <w:r>
+              <w:rPr>
+                <w:rFonts w:eastAsia="Calibri" w:cs="Times New Roman"/>
+                <w:noProof/>
+              </w:rPr>
+              <w:t>Als Eventplaner möchte ich meine Events sehen, bearbeiten</w:t>
+            </w:r>
+            <w:r>
+              <w:rPr>
+                <w:rFonts w:eastAsia="Calibri" w:cs="Times New Roman"/>
+                <w:noProof/>
+              </w:rPr>
+              <w:t xml:space="preserve"> und löschen</w:t>
+            </w:r>
+            <w:r>
+              <w:rPr>
+                <w:rFonts w:eastAsia="Calibri" w:cs="Times New Roman"/>
+                <w:noProof/>
+              </w:rPr>
+              <w:t xml:space="preserve"> können</w:t>
+            </w:r>
+          </w:p>
+        </w:tc>
+      </w:tr>
+      <w:tr>
+        <w:trPr>
+          <w:cnfStyle w:val="000000010000" w:firstRow="0" w:lastRow="0" w:firstColumn="0" w:lastColumn="0" w:oddVBand="0" w:evenVBand="0" w:oddHBand="0" w:evenHBand="1" w:firstRowFirstColumn="0" w:firstRowLastColumn="0" w:lastRowFirstColumn="0" w:lastRowLastColumn="0"/>
+        </w:trPr>
+        <w:tc>
+          <w:tcPr>
+            <w:cnfStyle w:val="001000000000" w:firstRow="0" w:lastRow="0" w:firstColumn="1" w:lastColumn="0" w:oddVBand="0" w:evenVBand="0" w:oddHBand="0" w:evenHBand="0" w:firstRowFirstColumn="0" w:firstRowLastColumn="0" w:lastRowFirstColumn="0" w:lastRowLastColumn="0"/>
+            <w:tcW w:w="2562" w:type="dxa"/>
+          </w:tcPr>
+          <w:p>
+            <w:pPr>
+              <w:spacing w:after="360" w:line="276" w:lineRule="auto"/>
+              <w:rPr>
+                <w:rFonts w:ascii="Titillium Lt" w:eastAsia="Calibri" w:hAnsi="Titillium Lt" w:cs="Times New Roman"/>
+              </w:rPr>
+            </w:pPr>
+            <w:r>
+              <w:rPr>
+                <w:rFonts w:ascii="Titillium Lt" w:eastAsia="Calibri" w:hAnsi="Titillium Lt" w:cs="Times New Roman"/>
+                <w:b w:val="0"/>
+              </w:rPr>
+              <w:t>Art</w:t>
+            </w:r>
+          </w:p>
+        </w:tc>
+        <w:tc>
+          <w:tcPr>
+            <w:tcW w:w="6622" w:type="dxa"/>
+          </w:tcPr>
+          <w:p>
+            <w:pPr>
+              <w:spacing w:after="360" w:line="276" w:lineRule="auto"/>
+              <w:cnfStyle w:val="000000010000" w:firstRow="0" w:lastRow="0" w:firstColumn="0" w:lastColumn="0" w:oddVBand="0" w:evenVBand="0" w:oddHBand="0" w:evenHBand="1" w:firstRowFirstColumn="0" w:firstRowLastColumn="0" w:lastRowFirstColumn="0" w:lastRowLastColumn="0"/>
+              <w:rPr>
+                <w:rFonts w:ascii="Titillium Lt" w:eastAsia="Calibri" w:hAnsi="Titillium Lt" w:cs="Times New Roman"/>
+              </w:rPr>
+            </w:pPr>
+            <w:r>
+              <w:rPr>
+                <w:rFonts w:ascii="Titillium Lt" w:eastAsia="Calibri" w:hAnsi="Titillium Lt" w:cs="Times New Roman"/>
+              </w:rPr>
+              <w:t>Muss-Ziel</w:t>
+            </w:r>
+          </w:p>
+        </w:tc>
+      </w:tr>
+      <w:tr>
+        <w:trPr>
+          <w:cnfStyle w:val="000000100000" w:firstRow="0" w:lastRow="0" w:firstColumn="0" w:lastColumn="0" w:oddVBand="0" w:evenVBand="0" w:oddHBand="1" w:evenHBand="0" w:firstRowFirstColumn="0" w:firstRowLastColumn="0" w:lastRowFirstColumn="0" w:lastRowLastColumn="0"/>
+        </w:trPr>
+        <w:tc>
+          <w:tcPr>
+            <w:cnfStyle w:val="001000000000" w:firstRow="0" w:lastRow="0" w:firstColumn="1" w:lastColumn="0" w:oddVBand="0" w:evenVBand="0" w:oddHBand="0" w:evenHBand="0" w:firstRowFirstColumn="0" w:firstRowLastColumn="0" w:lastRowFirstColumn="0" w:lastRowLastColumn="0"/>
+            <w:tcW w:w="2562" w:type="dxa"/>
+          </w:tcPr>
+          <w:p>
+            <w:pPr>
+              <w:spacing w:after="360" w:line="276" w:lineRule="auto"/>
+              <w:rPr>
+                <w:rFonts w:ascii="Titillium Lt" w:eastAsia="Calibri" w:hAnsi="Titillium Lt" w:cs="Times New Roman"/>
+              </w:rPr>
+            </w:pPr>
+            <w:r>
+              <w:rPr>
+                <w:rFonts w:ascii="Titillium Lt" w:eastAsia="Calibri" w:hAnsi="Titillium Lt" w:cs="Times New Roman"/>
+                <w:b w:val="0"/>
+              </w:rPr>
+              <w:t>Aufwand</w:t>
+            </w:r>
+          </w:p>
+        </w:tc>
+        <w:tc>
+          <w:tcPr>
+            <w:tcW w:w="6622" w:type="dxa"/>
+          </w:tcPr>
+          <w:p>
+            <w:pPr>
+              <w:spacing w:after="360" w:line="276" w:lineRule="auto"/>
+              <w:cnfStyle w:val="000000100000" w:firstRow="0" w:lastRow="0" w:firstColumn="0" w:lastColumn="0" w:oddVBand="0" w:evenVBand="0" w:oddHBand="1" w:evenHBand="0" w:firstRowFirstColumn="0" w:firstRowLastColumn="0" w:lastRowFirstColumn="0" w:lastRowLastColumn="0"/>
+              <w:rPr>
+                <w:rFonts w:ascii="Titillium Lt" w:eastAsia="Calibri" w:hAnsi="Titillium Lt" w:cs="Times New Roman"/>
+              </w:rPr>
+            </w:pPr>
+            <w:r>
+              <w:rPr>
+                <w:rFonts w:ascii="Titillium Lt" w:eastAsia="Calibri" w:hAnsi="Titillium Lt" w:cs="Times New Roman"/>
+              </w:rPr>
+              <w:t>6</w:t>
+            </w:r>
+            <w:r>
+              <w:rPr>
+                <w:rFonts w:ascii="Titillium Lt" w:eastAsia="Calibri" w:hAnsi="Titillium Lt" w:cs="Times New Roman"/>
+              </w:rPr>
+              <w:t xml:space="preserve"> Stunden</w:t>
+            </w:r>
+          </w:p>
+        </w:tc>
+      </w:tr>
+      <w:tr>
+        <w:trPr>
+          <w:cnfStyle w:val="000000010000" w:firstRow="0" w:lastRow="0" w:firstColumn="0" w:lastColumn="0" w:oddVBand="0" w:evenVBand="0" w:oddHBand="0" w:evenHBand="1" w:firstRowFirstColumn="0" w:firstRowLastColumn="0" w:lastRowFirstColumn="0" w:lastRowLastColumn="0"/>
+        </w:trPr>
+        <w:tc>
+          <w:tcPr>
+            <w:cnfStyle w:val="001000000000" w:firstRow="0" w:lastRow="0" w:firstColumn="1" w:lastColumn="0" w:oddVBand="0" w:evenVBand="0" w:oddHBand="0" w:evenHBand="0" w:firstRowFirstColumn="0" w:firstRowLastColumn="0" w:lastRowFirstColumn="0" w:lastRowLastColumn="0"/>
+            <w:tcW w:w="2562" w:type="dxa"/>
+          </w:tcPr>
+          <w:p>
+            <w:pPr>
+              <w:spacing w:after="360" w:line="276" w:lineRule="auto"/>
+              <w:rPr>
+                <w:rFonts w:ascii="Titillium Lt" w:eastAsia="Calibri" w:hAnsi="Titillium Lt" w:cs="Times New Roman"/>
+                <w:b w:val="0"/>
+              </w:rPr>
+            </w:pPr>
+            <w:r>
+              <w:rPr>
+                <w:rFonts w:ascii="Titillium Lt" w:eastAsia="Calibri" w:hAnsi="Titillium Lt" w:cs="Times New Roman"/>
+                <w:b w:val="0"/>
+              </w:rPr>
+              <w:t>Meil</w:t>
+            </w:r>
+            <w:r>
+              <w:rPr>
+                <w:rFonts w:ascii="Titillium Lt" w:eastAsia="Calibri" w:hAnsi="Titillium Lt" w:cs="Times New Roman"/>
+                <w:b w:val="0"/>
+              </w:rPr>
+              <w:t>enstein</w:t>
+            </w:r>
+          </w:p>
+        </w:tc>
+        <w:tc>
+          <w:tcPr>
+            <w:tcW w:w="6622" w:type="dxa"/>
+          </w:tcPr>
+          <w:p>
+            <w:pPr>
+              <w:spacing w:after="360" w:line="276" w:lineRule="auto"/>
+              <w:cnfStyle w:val="000000010000" w:firstRow="0" w:lastRow="0" w:firstColumn="0" w:lastColumn="0" w:oddVBand="0" w:evenVBand="0" w:oddHBand="0" w:evenHBand="1" w:firstRowFirstColumn="0" w:firstRowLastColumn="0" w:lastRowFirstColumn="0" w:lastRowLastColumn="0"/>
+              <w:rPr>
+                <w:rFonts w:ascii="Titillium Lt" w:eastAsia="Calibri" w:hAnsi="Titillium Lt" w:cs="Times New Roman"/>
+              </w:rPr>
+            </w:pPr>
+            <w:r>
+              <w:rPr>
+                <w:rFonts w:ascii="Titillium Lt" w:eastAsia="Calibri" w:hAnsi="Titillium Lt" w:cs="Times New Roman"/>
+              </w:rPr>
+              <w:t>JA</w:t>
+            </w:r>
+          </w:p>
+        </w:tc>
+      </w:tr>
+      <w:tr>
+        <w:trPr>
+          <w:cnfStyle w:val="000000100000" w:firstRow="0" w:lastRow="0" w:firstColumn="0" w:lastColumn="0" w:oddVBand="0" w:evenVBand="0" w:oddHBand="1" w:evenHBand="0" w:firstRowFirstColumn="0" w:firstRowLastColumn="0" w:lastRowFirstColumn="0" w:lastRowLastColumn="0"/>
+        </w:trPr>
+        <w:tc>
+          <w:tcPr>
+            <w:cnfStyle w:val="001000000000" w:firstRow="0" w:lastRow="0" w:firstColumn="1" w:lastColumn="0" w:oddVBand="0" w:evenVBand="0" w:oddHBand="0" w:evenHBand="0" w:firstRowFirstColumn="0" w:firstRowLastColumn="0" w:lastRowFirstColumn="0" w:lastRowLastColumn="0"/>
+            <w:tcW w:w="2562" w:type="dxa"/>
+          </w:tcPr>
+          <w:p>
+            <w:pPr>
+              <w:spacing w:after="360" w:line="276" w:lineRule="auto"/>
+              <w:rPr>
+                <w:rFonts w:ascii="Titillium Lt" w:eastAsia="Calibri" w:hAnsi="Titillium Lt" w:cs="Times New Roman"/>
+                <w:b w:val="0"/>
+              </w:rPr>
+            </w:pPr>
+            <w:r>
+              <w:rPr>
+                <w:rFonts w:ascii="Titillium Lt" w:eastAsia="Calibri" w:hAnsi="Titillium Lt" w:cs="Times New Roman"/>
+                <w:b w:val="0"/>
+              </w:rPr>
+              <w:t>Abhängigkeit</w:t>
+            </w:r>
+          </w:p>
+        </w:tc>
+        <w:tc>
+          <w:tcPr>
+            <w:tcW w:w="6622" w:type="dxa"/>
+          </w:tcPr>
+          <w:p>
+            <w:pPr>
+              <w:spacing w:after="360" w:line="276" w:lineRule="auto"/>
+              <w:cnfStyle w:val="000000100000" w:firstRow="0" w:lastRow="0" w:firstColumn="0" w:lastColumn="0" w:oddVBand="0" w:evenVBand="0" w:oddHBand="1" w:evenHBand="0" w:firstRowFirstColumn="0" w:firstRowLastColumn="0" w:lastRowFirstColumn="0" w:lastRowLastColumn="0"/>
+              <w:rPr>
+                <w:rFonts w:ascii="Titillium Lt" w:eastAsia="Calibri" w:hAnsi="Titillium Lt" w:cs="Times New Roman"/>
+              </w:rPr>
+            </w:pPr>
+            <w:r>
+              <w:rPr>
+                <w:rFonts w:ascii="Titillium Lt" w:eastAsia="Calibri" w:hAnsi="Titillium Lt" w:cs="Times New Roman"/>
+              </w:rPr>
+              <w:t>Datenbank wurde erstellt</w:t>
+            </w:r>
+          </w:p>
+        </w:tc>
+      </w:tr>
+    </w:tbl>
+    <w:p>
+      <w:pPr>
+        <w:spacing w:after="360" w:line="276" w:lineRule="auto"/>
+        <w:rPr>
+          <w:rFonts w:eastAsia="Calibri" w:cs="Times New Roman"/>
+        </w:rPr>
+      </w:pPr>
+    </w:p>
+    <w:tbl>
+      <w:tblPr>
+        <w:tblStyle w:val="BbcTabellesthetisch"/>
+        <w:tblW w:w="0" w:type="auto"/>
+        <w:tblLook w:val="04A0" w:firstRow="1" w:lastRow="0" w:firstColumn="1" w:lastColumn="0" w:noHBand="0" w:noVBand="1"/>
+      </w:tblPr>
+      <w:tblGrid>
+        <w:gridCol w:w="2562"/>
+        <w:gridCol w:w="6622"/>
+      </w:tblGrid>
+      <w:tr>
+        <w:trPr>
+          <w:cnfStyle w:val="100000000000" w:firstRow="1" w:lastRow="0" w:firstColumn="0" w:lastColumn="0" w:oddVBand="0" w:evenVBand="0" w:oddHBand="0" w:evenHBand="0" w:firstRowFirstColumn="0" w:firstRowLastColumn="0" w:lastRowFirstColumn="0" w:lastRowLastColumn="0"/>
+        </w:trPr>
+        <w:tc>
+          <w:tcPr>
+            <w:cnfStyle w:val="001000000000" w:firstRow="0" w:lastRow="0" w:firstColumn="1" w:lastColumn="0" w:oddVBand="0" w:evenVBand="0" w:oddHBand="0" w:evenHBand="0" w:firstRowFirstColumn="0" w:firstRowLastColumn="0" w:lastRowFirstColumn="0" w:lastRowLastColumn="0"/>
+            <w:tcW w:w="2562" w:type="dxa"/>
+          </w:tcPr>
+          <w:p>
+            <w:pPr>
+              <w:spacing w:after="360" w:line="276" w:lineRule="auto"/>
+              <w:rPr>
+                <w:rFonts w:ascii="Titillium Bd" w:eastAsia="Calibri" w:hAnsi="Titillium Bd" w:cs="Times New Roman"/>
+              </w:rPr>
+            </w:pPr>
+            <w:r>
+              <w:rPr>
+                <w:rFonts w:ascii="Titillium Bd" w:eastAsia="Calibri" w:hAnsi="Titillium Bd" w:cs="Times New Roman"/>
+              </w:rPr>
+              <w:t>Funktionale-US-08</w:t>
+            </w:r>
+          </w:p>
+        </w:tc>
+        <w:tc>
+          <w:tcPr>
+            <w:tcW w:w="6622" w:type="dxa"/>
+          </w:tcPr>
+          <w:p>
+            <w:pPr>
+              <w:spacing w:after="360" w:line="276" w:lineRule="auto"/>
+              <w:cnfStyle w:val="100000000000" w:firstRow="1" w:lastRow="0" w:firstColumn="0" w:lastColumn="0" w:oddVBand="0" w:evenVBand="0" w:oddHBand="0" w:evenHBand="0" w:firstRowFirstColumn="0" w:firstRowLastColumn="0" w:lastRowFirstColumn="0" w:lastRowLastColumn="0"/>
+              <w:rPr>
+                <w:rFonts w:ascii="Titillium Bd" w:eastAsia="Calibri" w:hAnsi="Titillium Bd" w:cs="Times New Roman"/>
+              </w:rPr>
+            </w:pPr>
+            <w:r>
+              <w:rPr>
+                <w:rFonts w:ascii="Titillium Bd" w:eastAsia="Calibri" w:hAnsi="Titillium Bd" w:cs="Times New Roman"/>
+              </w:rPr>
+              <w:t>Beschreibung</w:t>
+            </w:r>
+          </w:p>
+        </w:tc>
+      </w:tr>
+      <w:tr>
+        <w:trPr>
+          <w:cnfStyle w:val="000000100000" w:firstRow="0" w:lastRow="0" w:firstColumn="0" w:lastColumn="0" w:oddVBand="0" w:evenVBand="0" w:oddHBand="1" w:evenHBand="0" w:firstRowFirstColumn="0" w:firstRowLastColumn="0" w:lastRowFirstColumn="0" w:lastRowLastColumn="0"/>
+        </w:trPr>
+        <w:tc>
+          <w:tcPr>
+            <w:cnfStyle w:val="001000000000" w:firstRow="0" w:lastRow="0" w:firstColumn="1" w:lastColumn="0" w:oddVBand="0" w:evenVBand="0" w:oddHBand="0" w:evenHBand="0" w:firstRowFirstColumn="0" w:firstRowLastColumn="0" w:lastRowFirstColumn="0" w:lastRowLastColumn="0"/>
+            <w:tcW w:w="2562" w:type="dxa"/>
+          </w:tcPr>
+          <w:p>
+            <w:pPr>
+              <w:spacing w:after="360" w:line="276" w:lineRule="auto"/>
+              <w:rPr>
+                <w:rFonts w:ascii="Titillium Lt" w:eastAsia="Calibri" w:hAnsi="Titillium Lt" w:cs="Times New Roman"/>
+              </w:rPr>
+            </w:pPr>
+            <w:r>
+              <w:rPr>
+                <w:rFonts w:ascii="Titillium Lt" w:eastAsia="Calibri" w:hAnsi="Titillium Lt" w:cs="Times New Roman"/>
+                <w:b w:val="0"/>
+              </w:rPr>
+              <w:t xml:space="preserve">User Story </w:t>
+            </w:r>
+          </w:p>
+        </w:tc>
+        <w:tc>
+          <w:tcPr>
+            <w:tcW w:w="6622" w:type="dxa"/>
+          </w:tcPr>
+          <w:p>
+            <w:pPr>
+              <w:spacing w:after="360" w:line="276" w:lineRule="auto"/>
+              <w:cnfStyle w:val="000000100000" w:firstRow="0" w:lastRow="0" w:firstColumn="0" w:lastColumn="0" w:oddVBand="0" w:evenVBand="0" w:oddHBand="1" w:evenHBand="0" w:firstRowFirstColumn="0" w:firstRowLastColumn="0" w:lastRowFirstColumn="0" w:lastRowLastColumn="0"/>
+              <w:rPr>
+                <w:rFonts w:ascii="Titillium Lt" w:eastAsia="Calibri" w:hAnsi="Titillium Lt" w:cs="Times New Roman"/>
+              </w:rPr>
+            </w:pPr>
+            <w:r>
+              <w:rPr>
+                <w:rFonts w:eastAsia="Calibri" w:cs="Times New Roman"/>
+                <w:noProof/>
+              </w:rPr>
+              <w:t>Als Teilnehmer möchte ich mich bei den Events anmelden können</w:t>
+            </w:r>
+          </w:p>
+        </w:tc>
+      </w:tr>
+      <w:tr>
+        <w:trPr>
+          <w:cnfStyle w:val="000000010000" w:firstRow="0" w:lastRow="0" w:firstColumn="0" w:lastColumn="0" w:oddVBand="0" w:evenVBand="0" w:oddHBand="0" w:evenHBand="1" w:firstRowFirstColumn="0" w:firstRowLastColumn="0" w:lastRowFirstColumn="0" w:lastRowLastColumn="0"/>
+        </w:trPr>
+        <w:tc>
+          <w:tcPr>
+            <w:cnfStyle w:val="001000000000" w:firstRow="0" w:lastRow="0" w:firstColumn="1" w:lastColumn="0" w:oddVBand="0" w:evenVBand="0" w:oddHBand="0" w:evenHBand="0" w:firstRowFirstColumn="0" w:firstRowLastColumn="0" w:lastRowFirstColumn="0" w:lastRowLastColumn="0"/>
+            <w:tcW w:w="2562" w:type="dxa"/>
+          </w:tcPr>
+          <w:p>
+            <w:pPr>
+              <w:spacing w:after="360" w:line="276" w:lineRule="auto"/>
+              <w:rPr>
+                <w:rFonts w:ascii="Titillium Lt" w:eastAsia="Calibri" w:hAnsi="Titillium Lt" w:cs="Times New Roman"/>
+              </w:rPr>
+            </w:pPr>
+            <w:r>
+              <w:rPr>
+                <w:rFonts w:ascii="Titillium Lt" w:eastAsia="Calibri" w:hAnsi="Titillium Lt" w:cs="Times New Roman"/>
+                <w:b w:val="0"/>
+              </w:rPr>
+              <w:t>Art</w:t>
+            </w:r>
+          </w:p>
+        </w:tc>
+        <w:tc>
+          <w:tcPr>
+            <w:tcW w:w="6622" w:type="dxa"/>
+          </w:tcPr>
+          <w:p>
+            <w:pPr>
+              <w:spacing w:after="360" w:line="276" w:lineRule="auto"/>
+              <w:cnfStyle w:val="000000010000" w:firstRow="0" w:lastRow="0" w:firstColumn="0" w:lastColumn="0" w:oddVBand="0" w:evenVBand="0" w:oddHBand="0" w:evenHBand="1" w:firstRowFirstColumn="0" w:firstRowLastColumn="0" w:lastRowFirstColumn="0" w:lastRowLastColumn="0"/>
+              <w:rPr>
+                <w:rFonts w:ascii="Titillium Lt" w:eastAsia="Calibri" w:hAnsi="Titillium Lt" w:cs="Times New Roman"/>
+              </w:rPr>
+            </w:pPr>
+            <w:r>
+              <w:rPr>
+                <w:rFonts w:ascii="Titillium Lt" w:eastAsia="Calibri" w:hAnsi="Titillium Lt" w:cs="Times New Roman"/>
+              </w:rPr>
+              <w:t>Muss-Ziel</w:t>
+            </w:r>
+          </w:p>
+        </w:tc>
+      </w:tr>
+      <w:tr>
+        <w:trPr>
+          <w:cnfStyle w:val="000000100000" w:firstRow="0" w:lastRow="0" w:firstColumn="0" w:lastColumn="0" w:oddVBand="0" w:evenVBand="0" w:oddHBand="1" w:evenHBand="0" w:firstRowFirstColumn="0" w:firstRowLastColumn="0" w:lastRowFirstColumn="0" w:lastRowLastColumn="0"/>
+        </w:trPr>
+        <w:tc>
+          <w:tcPr>
+            <w:cnfStyle w:val="001000000000" w:firstRow="0" w:lastRow="0" w:firstColumn="1" w:lastColumn="0" w:oddVBand="0" w:evenVBand="0" w:oddHBand="0" w:evenHBand="0" w:firstRowFirstColumn="0" w:firstRowLastColumn="0" w:lastRowFirstColumn="0" w:lastRowLastColumn="0"/>
+            <w:tcW w:w="2562" w:type="dxa"/>
+          </w:tcPr>
+          <w:p>
+            <w:pPr>
+              <w:spacing w:after="360" w:line="276" w:lineRule="auto"/>
+              <w:rPr>
+                <w:rFonts w:ascii="Titillium Lt" w:eastAsia="Calibri" w:hAnsi="Titillium Lt" w:cs="Times New Roman"/>
+              </w:rPr>
+            </w:pPr>
+            <w:r>
+              <w:rPr>
+                <w:rFonts w:ascii="Titillium Lt" w:eastAsia="Calibri" w:hAnsi="Titillium Lt" w:cs="Times New Roman"/>
+                <w:b w:val="0"/>
+              </w:rPr>
+              <w:t>Aufwand</w:t>
+            </w:r>
+          </w:p>
+        </w:tc>
+        <w:tc>
+          <w:tcPr>
+            <w:tcW w:w="6622" w:type="dxa"/>
+          </w:tcPr>
+          <w:p>
+            <w:pPr>
+              <w:spacing w:after="360" w:line="276" w:lineRule="auto"/>
+              <w:cnfStyle w:val="000000100000" w:firstRow="0" w:lastRow="0" w:firstColumn="0" w:lastColumn="0" w:oddVBand="0" w:evenVBand="0" w:oddHBand="1" w:evenHBand="0" w:firstRowFirstColumn="0" w:firstRowLastColumn="0" w:lastRowFirstColumn="0" w:lastRowLastColumn="0"/>
+              <w:rPr>
+                <w:rFonts w:ascii="Titillium Lt" w:eastAsia="Calibri" w:hAnsi="Titillium Lt" w:cs="Times New Roman"/>
+              </w:rPr>
+            </w:pPr>
+            <w:r>
+              <w:rPr>
+                <w:rFonts w:ascii="Titillium Lt" w:eastAsia="Calibri" w:hAnsi="Titillium Lt" w:cs="Times New Roman"/>
+              </w:rPr>
+              <w:t>4 Stunden</w:t>
+            </w:r>
+          </w:p>
+        </w:tc>
+      </w:tr>
+      <w:tr>
+        <w:trPr>
+          <w:cnfStyle w:val="000000010000" w:firstRow="0" w:lastRow="0" w:firstColumn="0" w:lastColumn="0" w:oddVBand="0" w:evenVBand="0" w:oddHBand="0" w:evenHBand="1" w:firstRowFirstColumn="0" w:firstRowLastColumn="0" w:lastRowFirstColumn="0" w:lastRowLastColumn="0"/>
+        </w:trPr>
+        <w:tc>
+          <w:tcPr>
+            <w:cnfStyle w:val="001000000000" w:firstRow="0" w:lastRow="0" w:firstColumn="1" w:lastColumn="0" w:oddVBand="0" w:evenVBand="0" w:oddHBand="0" w:evenHBand="0" w:firstRowFirstColumn="0" w:firstRowLastColumn="0" w:lastRowFirstColumn="0" w:lastRowLastColumn="0"/>
+            <w:tcW w:w="2562" w:type="dxa"/>
+          </w:tcPr>
+          <w:p>
+            <w:pPr>
+              <w:spacing w:after="360" w:line="276" w:lineRule="auto"/>
+              <w:rPr>
+                <w:rFonts w:ascii="Titillium Lt" w:eastAsia="Calibri" w:hAnsi="Titillium Lt" w:cs="Times New Roman"/>
+                <w:b w:val="0"/>
+              </w:rPr>
+            </w:pPr>
+            <w:r>
+              <w:rPr>
+                <w:rFonts w:ascii="Titillium Lt" w:eastAsia="Calibri" w:hAnsi="Titillium Lt" w:cs="Times New Roman"/>
+                <w:b w:val="0"/>
+              </w:rPr>
+              <w:t>Meil</w:t>
+            </w:r>
+            <w:r>
+              <w:rPr>
+                <w:rFonts w:ascii="Titillium Lt" w:eastAsia="Calibri" w:hAnsi="Titillium Lt" w:cs="Times New Roman"/>
+                <w:b w:val="0"/>
+              </w:rPr>
+              <w:t>enstein</w:t>
+            </w:r>
+          </w:p>
+        </w:tc>
+        <w:tc>
+          <w:tcPr>
+            <w:tcW w:w="6622" w:type="dxa"/>
+          </w:tcPr>
+          <w:p>
+            <w:pPr>
+              <w:spacing w:after="360" w:line="276" w:lineRule="auto"/>
+              <w:cnfStyle w:val="000000010000" w:firstRow="0" w:lastRow="0" w:firstColumn="0" w:lastColumn="0" w:oddVBand="0" w:evenVBand="0" w:oddHBand="0" w:evenHBand="1" w:firstRowFirstColumn="0" w:firstRowLastColumn="0" w:lastRowFirstColumn="0" w:lastRowLastColumn="0"/>
+              <w:rPr>
+                <w:rFonts w:ascii="Titillium Lt" w:eastAsia="Calibri" w:hAnsi="Titillium Lt" w:cs="Times New Roman"/>
+              </w:rPr>
+            </w:pPr>
+            <w:r>
+              <w:rPr>
+                <w:rFonts w:ascii="Titillium Lt" w:eastAsia="Calibri" w:hAnsi="Titillium Lt" w:cs="Times New Roman"/>
+              </w:rPr>
+              <w:t>JA</w:t>
+            </w:r>
+          </w:p>
+        </w:tc>
+      </w:tr>
+      <w:tr>
+        <w:trPr>
+          <w:cnfStyle w:val="000000100000" w:firstRow="0" w:lastRow="0" w:firstColumn="0" w:lastColumn="0" w:oddVBand="0" w:evenVBand="0" w:oddHBand="1" w:evenHBand="0" w:firstRowFirstColumn="0" w:firstRowLastColumn="0" w:lastRowFirstColumn="0" w:lastRowLastColumn="0"/>
+        </w:trPr>
+        <w:tc>
+          <w:tcPr>
+            <w:cnfStyle w:val="001000000000" w:firstRow="0" w:lastRow="0" w:firstColumn="1" w:lastColumn="0" w:oddVBand="0" w:evenVBand="0" w:oddHBand="0" w:evenHBand="0" w:firstRowFirstColumn="0" w:firstRowLastColumn="0" w:lastRowFirstColumn="0" w:lastRowLastColumn="0"/>
+            <w:tcW w:w="2562" w:type="dxa"/>
+          </w:tcPr>
+          <w:p>
+            <w:pPr>
+              <w:spacing w:after="360" w:line="276" w:lineRule="auto"/>
+              <w:rPr>
+                <w:rFonts w:ascii="Titillium Lt" w:eastAsia="Calibri" w:hAnsi="Titillium Lt" w:cs="Times New Roman"/>
+                <w:b w:val="0"/>
+              </w:rPr>
+            </w:pPr>
+            <w:r>
+              <w:rPr>
+                <w:rFonts w:ascii="Titillium Lt" w:eastAsia="Calibri" w:hAnsi="Titillium Lt" w:cs="Times New Roman"/>
+                <w:b w:val="0"/>
+              </w:rPr>
+              <w:t>Abhängigkeit</w:t>
+            </w:r>
+          </w:p>
+        </w:tc>
+        <w:tc>
+          <w:tcPr>
+            <w:tcW w:w="6622" w:type="dxa"/>
+          </w:tcPr>
+          <w:p>
+            <w:pPr>
+              <w:spacing w:after="360" w:line="276" w:lineRule="auto"/>
+              <w:cnfStyle w:val="000000100000" w:firstRow="0" w:lastRow="0" w:firstColumn="0" w:lastColumn="0" w:oddVBand="0" w:evenVBand="0" w:oddHBand="1" w:evenHBand="0" w:firstRowFirstColumn="0" w:firstRowLastColumn="0" w:lastRowFirstColumn="0" w:lastRowLastColumn="0"/>
+              <w:rPr>
+                <w:rFonts w:ascii="Titillium Lt" w:eastAsia="Calibri" w:hAnsi="Titillium Lt" w:cs="Times New Roman"/>
+              </w:rPr>
+            </w:pPr>
+            <w:r>
+              <w:rPr>
+                <w:rFonts w:ascii="Titillium Lt" w:eastAsia="Calibri" w:hAnsi="Titillium Lt" w:cs="Times New Roman"/>
+              </w:rPr>
+              <w:t>Datenbank wurde erstellt</w:t>
+            </w:r>
+          </w:p>
+          <w:p>
+            <w:pPr>
+              <w:spacing w:after="360" w:line="276" w:lineRule="auto"/>
+              <w:cnfStyle w:val="000000100000" w:firstRow="0" w:lastRow="0" w:firstColumn="0" w:lastColumn="0" w:oddVBand="0" w:evenVBand="0" w:oddHBand="1" w:evenHBand="0" w:firstRowFirstColumn="0" w:firstRowLastColumn="0" w:lastRowFirstColumn="0" w:lastRowLastColumn="0"/>
+              <w:rPr>
+                <w:rFonts w:ascii="Titillium Lt" w:eastAsia="Calibri" w:hAnsi="Titillium Lt" w:cs="Times New Roman"/>
+              </w:rPr>
+            </w:pPr>
+            <w:r>
+              <w:rPr>
+                <w:rFonts w:ascii="Titillium Lt" w:eastAsia="Calibri" w:hAnsi="Titillium Lt" w:cs="Times New Roman"/>
+              </w:rPr>
+              <w:lastRenderedPageBreak/>
+              <w:t>Funktionale-US-06</w:t>
+            </w:r>
+          </w:p>
+        </w:tc>
+      </w:tr>
+    </w:tbl>
+    <w:p>
+      <w:pPr>
+        <w:spacing w:after="360" w:line="276" w:lineRule="auto"/>
+        <w:rPr>
+          <w:rFonts w:eastAsia="Calibri" w:cs="Times New Roman"/>
+        </w:rPr>
+      </w:pPr>
+    </w:p>
+    <w:tbl>
+      <w:tblPr>
+        <w:tblStyle w:val="BbcTabellesthetisch"/>
+        <w:tblW w:w="0" w:type="auto"/>
+        <w:tblLook w:val="04A0" w:firstRow="1" w:lastRow="0" w:firstColumn="1" w:lastColumn="0" w:noHBand="0" w:noVBand="1"/>
+      </w:tblPr>
+      <w:tblGrid>
+        <w:gridCol w:w="2562"/>
+        <w:gridCol w:w="6622"/>
+      </w:tblGrid>
+      <w:tr>
+        <w:trPr>
+          <w:cnfStyle w:val="100000000000" w:firstRow="1" w:lastRow="0" w:firstColumn="0" w:lastColumn="0" w:oddVBand="0" w:evenVBand="0" w:oddHBand="0" w:evenHBand="0" w:firstRowFirstColumn="0" w:firstRowLastColumn="0" w:lastRowFirstColumn="0" w:lastRowLastColumn="0"/>
+        </w:trPr>
+        <w:tc>
+          <w:tcPr>
+            <w:cnfStyle w:val="001000000000" w:firstRow="0" w:lastRow="0" w:firstColumn="1" w:lastColumn="0" w:oddVBand="0" w:evenVBand="0" w:oddHBand="0" w:evenHBand="0" w:firstRowFirstColumn="0" w:firstRowLastColumn="0" w:lastRowFirstColumn="0" w:lastRowLastColumn="0"/>
+            <w:tcW w:w="2562" w:type="dxa"/>
+          </w:tcPr>
+          <w:p>
+            <w:pPr>
+              <w:spacing w:after="360" w:line="276" w:lineRule="auto"/>
+              <w:rPr>
+                <w:rFonts w:ascii="Titillium Bd" w:eastAsia="Calibri" w:hAnsi="Titillium Bd" w:cs="Times New Roman"/>
+              </w:rPr>
+            </w:pPr>
+            <w:r>
+              <w:rPr>
+                <w:rFonts w:ascii="Titillium Bd" w:eastAsia="Calibri" w:hAnsi="Titillium Bd" w:cs="Times New Roman"/>
+              </w:rPr>
+              <w:t>Funktionale-US-09</w:t>
+            </w:r>
+          </w:p>
+        </w:tc>
+        <w:tc>
+          <w:tcPr>
+            <w:tcW w:w="6622" w:type="dxa"/>
+          </w:tcPr>
+          <w:p>
+            <w:pPr>
+              <w:spacing w:after="360" w:line="276" w:lineRule="auto"/>
+              <w:cnfStyle w:val="100000000000" w:firstRow="1" w:lastRow="0" w:firstColumn="0" w:lastColumn="0" w:oddVBand="0" w:evenVBand="0" w:oddHBand="0" w:evenHBand="0" w:firstRowFirstColumn="0" w:firstRowLastColumn="0" w:lastRowFirstColumn="0" w:lastRowLastColumn="0"/>
+              <w:rPr>
+                <w:rFonts w:ascii="Titillium Bd" w:eastAsia="Calibri" w:hAnsi="Titillium Bd" w:cs="Times New Roman"/>
+              </w:rPr>
+            </w:pPr>
+            <w:r>
+              <w:rPr>
+                <w:rFonts w:ascii="Titillium Bd" w:eastAsia="Calibri" w:hAnsi="Titillium Bd" w:cs="Times New Roman"/>
+              </w:rPr>
+              <w:t>Beschreibung</w:t>
+            </w:r>
+          </w:p>
+        </w:tc>
+      </w:tr>
+      <w:tr>
+        <w:trPr>
+          <w:cnfStyle w:val="000000100000" w:firstRow="0" w:lastRow="0" w:firstColumn="0" w:lastColumn="0" w:oddVBand="0" w:evenVBand="0" w:oddHBand="1" w:evenHBand="0" w:firstRowFirstColumn="0" w:firstRowLastColumn="0" w:lastRowFirstColumn="0" w:lastRowLastColumn="0"/>
+        </w:trPr>
+        <w:tc>
+          <w:tcPr>
+            <w:cnfStyle w:val="001000000000" w:firstRow="0" w:lastRow="0" w:firstColumn="1" w:lastColumn="0" w:oddVBand="0" w:evenVBand="0" w:oddHBand="0" w:evenHBand="0" w:firstRowFirstColumn="0" w:firstRowLastColumn="0" w:lastRowFirstColumn="0" w:lastRowLastColumn="0"/>
+            <w:tcW w:w="2562" w:type="dxa"/>
+          </w:tcPr>
+          <w:p>
+            <w:pPr>
+              <w:spacing w:after="360" w:line="276" w:lineRule="auto"/>
+              <w:rPr>
+                <w:rFonts w:ascii="Titillium Lt" w:eastAsia="Calibri" w:hAnsi="Titillium Lt" w:cs="Times New Roman"/>
+              </w:rPr>
+            </w:pPr>
+            <w:r>
+              <w:rPr>
+                <w:rFonts w:ascii="Titillium Lt" w:eastAsia="Calibri" w:hAnsi="Titillium Lt" w:cs="Times New Roman"/>
+                <w:b w:val="0"/>
+              </w:rPr>
+              <w:t xml:space="preserve">User Story </w:t>
+            </w:r>
+          </w:p>
+        </w:tc>
+        <w:tc>
+          <w:tcPr>
+            <w:tcW w:w="6622" w:type="dxa"/>
+          </w:tcPr>
+          <w:p>
+            <w:pPr>
+              <w:spacing w:after="360" w:line="276" w:lineRule="auto"/>
+              <w:cnfStyle w:val="000000100000" w:firstRow="0" w:lastRow="0" w:firstColumn="0" w:lastColumn="0" w:oddVBand="0" w:evenVBand="0" w:oddHBand="1" w:evenHBand="0" w:firstRowFirstColumn="0" w:firstRowLastColumn="0" w:lastRowFirstColumn="0" w:lastRowLastColumn="0"/>
+              <w:rPr>
+                <w:rFonts w:ascii="Titillium Lt" w:eastAsia="Calibri" w:hAnsi="Titillium Lt" w:cs="Times New Roman"/>
+              </w:rPr>
+            </w:pPr>
+            <w:r>
+              <w:rPr>
+                <w:rFonts w:eastAsia="Calibri" w:cs="Times New Roman"/>
+                <w:noProof/>
+              </w:rPr>
+              <w:t>Als Teilnehmer möchte ich mich von Events abmelden können</w:t>
+            </w:r>
+          </w:p>
+        </w:tc>
+      </w:tr>
+      <w:tr>
+        <w:trPr>
+          <w:cnfStyle w:val="000000010000" w:firstRow="0" w:lastRow="0" w:firstColumn="0" w:lastColumn="0" w:oddVBand="0" w:evenVBand="0" w:oddHBand="0" w:evenHBand="1" w:firstRowFirstColumn="0" w:firstRowLastColumn="0" w:lastRowFirstColumn="0" w:lastRowLastColumn="0"/>
+        </w:trPr>
+        <w:tc>
+          <w:tcPr>
+            <w:cnfStyle w:val="001000000000" w:firstRow="0" w:lastRow="0" w:firstColumn="1" w:lastColumn="0" w:oddVBand="0" w:evenVBand="0" w:oddHBand="0" w:evenHBand="0" w:firstRowFirstColumn="0" w:firstRowLastColumn="0" w:lastRowFirstColumn="0" w:lastRowLastColumn="0"/>
+            <w:tcW w:w="2562" w:type="dxa"/>
+          </w:tcPr>
+          <w:p>
+            <w:pPr>
+              <w:spacing w:after="360" w:line="276" w:lineRule="auto"/>
+              <w:rPr>
+                <w:rFonts w:ascii="Titillium Lt" w:eastAsia="Calibri" w:hAnsi="Titillium Lt" w:cs="Times New Roman"/>
+              </w:rPr>
+            </w:pPr>
+            <w:r>
+              <w:rPr>
+                <w:rFonts w:ascii="Titillium Lt" w:eastAsia="Calibri" w:hAnsi="Titillium Lt" w:cs="Times New Roman"/>
+                <w:b w:val="0"/>
+              </w:rPr>
+              <w:t>Art</w:t>
+            </w:r>
+          </w:p>
+        </w:tc>
+        <w:tc>
+          <w:tcPr>
+            <w:tcW w:w="6622" w:type="dxa"/>
+          </w:tcPr>
+          <w:p>
+            <w:pPr>
+              <w:spacing w:after="360" w:line="276" w:lineRule="auto"/>
+              <w:cnfStyle w:val="000000010000" w:firstRow="0" w:lastRow="0" w:firstColumn="0" w:lastColumn="0" w:oddVBand="0" w:evenVBand="0" w:oddHBand="0" w:evenHBand="1" w:firstRowFirstColumn="0" w:firstRowLastColumn="0" w:lastRowFirstColumn="0" w:lastRowLastColumn="0"/>
+              <w:rPr>
+                <w:rFonts w:ascii="Titillium Lt" w:eastAsia="Calibri" w:hAnsi="Titillium Lt" w:cs="Times New Roman"/>
+              </w:rPr>
+            </w:pPr>
+            <w:r>
+              <w:rPr>
+                <w:rFonts w:ascii="Titillium Lt" w:eastAsia="Calibri" w:hAnsi="Titillium Lt" w:cs="Times New Roman"/>
+              </w:rPr>
+              <w:t>Muss-Ziel</w:t>
+            </w:r>
+          </w:p>
+        </w:tc>
+      </w:tr>
+      <w:tr>
+        <w:trPr>
+          <w:cnfStyle w:val="000000100000" w:firstRow="0" w:lastRow="0" w:firstColumn="0" w:lastColumn="0" w:oddVBand="0" w:evenVBand="0" w:oddHBand="1" w:evenHBand="0" w:firstRowFirstColumn="0" w:firstRowLastColumn="0" w:lastRowFirstColumn="0" w:lastRowLastColumn="0"/>
+        </w:trPr>
+        <w:tc>
+          <w:tcPr>
+            <w:cnfStyle w:val="001000000000" w:firstRow="0" w:lastRow="0" w:firstColumn="1" w:lastColumn="0" w:oddVBand="0" w:evenVBand="0" w:oddHBand="0" w:evenHBand="0" w:firstRowFirstColumn="0" w:firstRowLastColumn="0" w:lastRowFirstColumn="0" w:lastRowLastColumn="0"/>
+            <w:tcW w:w="2562" w:type="dxa"/>
+          </w:tcPr>
+          <w:p>
+            <w:pPr>
+              <w:spacing w:after="360" w:line="276" w:lineRule="auto"/>
+              <w:rPr>
+                <w:rFonts w:ascii="Titillium Lt" w:eastAsia="Calibri" w:hAnsi="Titillium Lt" w:cs="Times New Roman"/>
+              </w:rPr>
+            </w:pPr>
+            <w:r>
+              <w:rPr>
+                <w:rFonts w:ascii="Titillium Lt" w:eastAsia="Calibri" w:hAnsi="Titillium Lt" w:cs="Times New Roman"/>
+                <w:b w:val="0"/>
+              </w:rPr>
+              <w:t>Aufwand</w:t>
+            </w:r>
+          </w:p>
+        </w:tc>
+        <w:tc>
+          <w:tcPr>
+            <w:tcW w:w="6622" w:type="dxa"/>
+          </w:tcPr>
+          <w:p>
+            <w:pPr>
+              <w:spacing w:after="360" w:line="276" w:lineRule="auto"/>
+              <w:cnfStyle w:val="000000100000" w:firstRow="0" w:lastRow="0" w:firstColumn="0" w:lastColumn="0" w:oddVBand="0" w:evenVBand="0" w:oddHBand="1" w:evenHBand="0" w:firstRowFirstColumn="0" w:firstRowLastColumn="0" w:lastRowFirstColumn="0" w:lastRowLastColumn="0"/>
+              <w:rPr>
+                <w:rFonts w:ascii="Titillium Lt" w:eastAsia="Calibri" w:hAnsi="Titillium Lt" w:cs="Times New Roman"/>
+              </w:rPr>
+            </w:pPr>
+            <w:r>
+              <w:rPr>
+                <w:rFonts w:ascii="Titillium Lt" w:eastAsia="Calibri" w:hAnsi="Titillium Lt" w:cs="Times New Roman"/>
+              </w:rPr>
+              <w:t>2 Stunden</w:t>
+            </w:r>
+          </w:p>
+        </w:tc>
+      </w:tr>
+      <w:tr>
+        <w:trPr>
+          <w:cnfStyle w:val="000000010000" w:firstRow="0" w:lastRow="0" w:firstColumn="0" w:lastColumn="0" w:oddVBand="0" w:evenVBand="0" w:oddHBand="0" w:evenHBand="1" w:firstRowFirstColumn="0" w:firstRowLastColumn="0" w:lastRowFirstColumn="0" w:lastRowLastColumn="0"/>
+        </w:trPr>
+        <w:tc>
+          <w:tcPr>
+            <w:cnfStyle w:val="001000000000" w:firstRow="0" w:lastRow="0" w:firstColumn="1" w:lastColumn="0" w:oddVBand="0" w:evenVBand="0" w:oddHBand="0" w:evenHBand="0" w:firstRowFirstColumn="0" w:firstRowLastColumn="0" w:lastRowFirstColumn="0" w:lastRowLastColumn="0"/>
+            <w:tcW w:w="2562" w:type="dxa"/>
+          </w:tcPr>
+          <w:p>
+            <w:pPr>
+              <w:spacing w:after="360" w:line="276" w:lineRule="auto"/>
+              <w:rPr>
+                <w:rFonts w:ascii="Titillium Lt" w:eastAsia="Calibri" w:hAnsi="Titillium Lt" w:cs="Times New Roman"/>
+                <w:b w:val="0"/>
+              </w:rPr>
+            </w:pPr>
+            <w:r>
+              <w:rPr>
+                <w:rFonts w:ascii="Titillium Lt" w:eastAsia="Calibri" w:hAnsi="Titillium Lt" w:cs="Times New Roman"/>
+                <w:b w:val="0"/>
+              </w:rPr>
+              <w:t>Meil</w:t>
+            </w:r>
+            <w:r>
+              <w:rPr>
+                <w:rFonts w:ascii="Titillium Lt" w:eastAsia="Calibri" w:hAnsi="Titillium Lt" w:cs="Times New Roman"/>
+                <w:b w:val="0"/>
+              </w:rPr>
+              <w:t>enstein</w:t>
+            </w:r>
+          </w:p>
+        </w:tc>
+        <w:tc>
+          <w:tcPr>
+            <w:tcW w:w="6622" w:type="dxa"/>
+          </w:tcPr>
+          <w:p>
+            <w:pPr>
+              <w:spacing w:after="360" w:line="276" w:lineRule="auto"/>
+              <w:cnfStyle w:val="000000010000" w:firstRow="0" w:lastRow="0" w:firstColumn="0" w:lastColumn="0" w:oddVBand="0" w:evenVBand="0" w:oddHBand="0" w:evenHBand="1" w:firstRowFirstColumn="0" w:firstRowLastColumn="0" w:lastRowFirstColumn="0" w:lastRowLastColumn="0"/>
+              <w:rPr>
+                <w:rFonts w:ascii="Titillium Lt" w:eastAsia="Calibri" w:hAnsi="Titillium Lt" w:cs="Times New Roman"/>
+              </w:rPr>
+            </w:pPr>
+            <w:r>
+              <w:rPr>
+                <w:rFonts w:ascii="Titillium Lt" w:eastAsia="Calibri" w:hAnsi="Titillium Lt" w:cs="Times New Roman"/>
+              </w:rPr>
+              <w:t>JA</w:t>
+            </w:r>
+          </w:p>
+        </w:tc>
+      </w:tr>
+      <w:tr>
+        <w:trPr>
+          <w:cnfStyle w:val="000000100000" w:firstRow="0" w:lastRow="0" w:firstColumn="0" w:lastColumn="0" w:oddVBand="0" w:evenVBand="0" w:oddHBand="1" w:evenHBand="0" w:firstRowFirstColumn="0" w:firstRowLastColumn="0" w:lastRowFirstColumn="0" w:lastRowLastColumn="0"/>
+        </w:trPr>
+        <w:tc>
+          <w:tcPr>
+            <w:cnfStyle w:val="001000000000" w:firstRow="0" w:lastRow="0" w:firstColumn="1" w:lastColumn="0" w:oddVBand="0" w:evenVBand="0" w:oddHBand="0" w:evenHBand="0" w:firstRowFirstColumn="0" w:firstRowLastColumn="0" w:lastRowFirstColumn="0" w:lastRowLastColumn="0"/>
+            <w:tcW w:w="2562" w:type="dxa"/>
+          </w:tcPr>
+          <w:p>
+            <w:pPr>
+              <w:spacing w:after="360" w:line="276" w:lineRule="auto"/>
+              <w:rPr>
+                <w:rFonts w:ascii="Titillium Lt" w:eastAsia="Calibri" w:hAnsi="Titillium Lt" w:cs="Times New Roman"/>
+                <w:b w:val="0"/>
+              </w:rPr>
+            </w:pPr>
+            <w:r>
+              <w:rPr>
+                <w:rFonts w:ascii="Titillium Lt" w:eastAsia="Calibri" w:hAnsi="Titillium Lt" w:cs="Times New Roman"/>
+                <w:b w:val="0"/>
+              </w:rPr>
+              <w:t>Abhängigkeit</w:t>
+            </w:r>
+          </w:p>
+        </w:tc>
+        <w:tc>
+          <w:tcPr>
+            <w:tcW w:w="6622" w:type="dxa"/>
+          </w:tcPr>
+          <w:p>
+            <w:pPr>
+              <w:spacing w:after="360" w:line="276" w:lineRule="auto"/>
+              <w:cnfStyle w:val="000000100000" w:firstRow="0" w:lastRow="0" w:firstColumn="0" w:lastColumn="0" w:oddVBand="0" w:evenVBand="0" w:oddHBand="1" w:evenHBand="0" w:firstRowFirstColumn="0" w:firstRowLastColumn="0" w:lastRowFirstColumn="0" w:lastRowLastColumn="0"/>
+              <w:rPr>
+                <w:rFonts w:ascii="Titillium Lt" w:eastAsia="Calibri" w:hAnsi="Titillium Lt" w:cs="Times New Roman"/>
+              </w:rPr>
+            </w:pPr>
+            <w:r>
+              <w:rPr>
+                <w:rFonts w:ascii="Titillium Lt" w:eastAsia="Calibri" w:hAnsi="Titillium Lt" w:cs="Times New Roman"/>
+              </w:rPr>
+              <w:t>Datenbank wurde erstellt</w:t>
+            </w:r>
+          </w:p>
+          <w:p>
+            <w:pPr>
+              <w:spacing w:after="360" w:line="276" w:lineRule="auto"/>
+              <w:cnfStyle w:val="000000100000" w:firstRow="0" w:lastRow="0" w:firstColumn="0" w:lastColumn="0" w:oddVBand="0" w:evenVBand="0" w:oddHBand="1" w:evenHBand="0" w:firstRowFirstColumn="0" w:firstRowLastColumn="0" w:lastRowFirstColumn="0" w:lastRowLastColumn="0"/>
+              <w:rPr>
+                <w:rFonts w:ascii="Titillium Lt" w:eastAsia="Calibri" w:hAnsi="Titillium Lt" w:cs="Times New Roman"/>
+              </w:rPr>
+            </w:pPr>
+            <w:r>
+              <w:rPr>
+                <w:rFonts w:ascii="Titillium Lt" w:eastAsia="Calibri" w:hAnsi="Titillium Lt" w:cs="Times New Roman"/>
+              </w:rPr>
+              <w:t>Funktionale-US-08</w:t>
+            </w:r>
+          </w:p>
+        </w:tc>
+      </w:tr>
+    </w:tbl>
+    <w:p>
+      <w:pPr>
+        <w:spacing w:after="360" w:line="276" w:lineRule="auto"/>
+        <w:jc w:val="both"/>
+        <w:rPr>
+          <w:rFonts w:eastAsia="Calibri" w:cs="Times New Roman"/>
+        </w:rPr>
+      </w:pPr>
+    </w:p>
+    <w:tbl>
+      <w:tblPr>
+        <w:tblStyle w:val="BbcTabellesthetisch"/>
+        <w:tblW w:w="0" w:type="auto"/>
+        <w:tblLook w:val="04A0" w:firstRow="1" w:lastRow="0" w:firstColumn="1" w:lastColumn="0" w:noHBand="0" w:noVBand="1"/>
+      </w:tblPr>
+      <w:tblGrid>
+        <w:gridCol w:w="2562"/>
+        <w:gridCol w:w="6622"/>
+      </w:tblGrid>
+      <w:tr>
+        <w:trPr>
+          <w:cnfStyle w:val="100000000000" w:firstRow="1" w:lastRow="0" w:firstColumn="0" w:lastColumn="0" w:oddVBand="0" w:evenVBand="0" w:oddHBand="0" w:evenHBand="0" w:firstRowFirstColumn="0" w:firstRowLastColumn="0" w:lastRowFirstColumn="0" w:lastRowLastColumn="0"/>
+        </w:trPr>
+        <w:tc>
+          <w:tcPr>
+            <w:cnfStyle w:val="001000000000" w:firstRow="0" w:lastRow="0" w:firstColumn="1" w:lastColumn="0" w:oddVBand="0" w:evenVBand="0" w:oddHBand="0" w:evenHBand="0" w:firstRowFirstColumn="0" w:firstRowLastColumn="0" w:lastRowFirstColumn="0" w:lastRowLastColumn="0"/>
+            <w:tcW w:w="2562" w:type="dxa"/>
+          </w:tcPr>
+          <w:p>
+            <w:pPr>
+              <w:spacing w:after="360" w:line="276" w:lineRule="auto"/>
+              <w:rPr>
+                <w:rFonts w:ascii="Titillium Bd" w:eastAsia="Calibri" w:hAnsi="Titillium Bd" w:cs="Times New Roman"/>
+              </w:rPr>
+            </w:pPr>
+            <w:r>
+              <w:rPr>
+                <w:rFonts w:ascii="Titillium Bd" w:eastAsia="Calibri" w:hAnsi="Titillium Bd" w:cs="Times New Roman"/>
+              </w:rPr>
+              <w:t>Funktionale-US-10</w:t>
+            </w:r>
+          </w:p>
+        </w:tc>
+        <w:tc>
+          <w:tcPr>
+            <w:tcW w:w="6622" w:type="dxa"/>
+          </w:tcPr>
+          <w:p>
+            <w:pPr>
+              <w:spacing w:after="360" w:line="276" w:lineRule="auto"/>
+              <w:cnfStyle w:val="100000000000" w:firstRow="1" w:lastRow="0" w:firstColumn="0" w:lastColumn="0" w:oddVBand="0" w:evenVBand="0" w:oddHBand="0" w:evenHBand="0" w:firstRowFirstColumn="0" w:firstRowLastColumn="0" w:lastRowFirstColumn="0" w:lastRowLastColumn="0"/>
+              <w:rPr>
+                <w:rFonts w:ascii="Titillium Bd" w:eastAsia="Calibri" w:hAnsi="Titillium Bd" w:cs="Times New Roman"/>
+              </w:rPr>
+            </w:pPr>
+            <w:r>
+              <w:rPr>
+                <w:rFonts w:ascii="Titillium Bd" w:eastAsia="Calibri" w:hAnsi="Titillium Bd" w:cs="Times New Roman"/>
+              </w:rPr>
+              <w:t>Beschreibung</w:t>
+            </w:r>
+          </w:p>
+        </w:tc>
+      </w:tr>
+      <w:tr>
+        <w:trPr>
+          <w:cnfStyle w:val="000000100000" w:firstRow="0" w:lastRow="0" w:firstColumn="0" w:lastColumn="0" w:oddVBand="0" w:evenVBand="0" w:oddHBand="1" w:evenHBand="0" w:firstRowFirstColumn="0" w:firstRowLastColumn="0" w:lastRowFirstColumn="0" w:lastRowLastColumn="0"/>
+        </w:trPr>
+        <w:tc>
+          <w:tcPr>
+            <w:cnfStyle w:val="001000000000" w:firstRow="0" w:lastRow="0" w:firstColumn="1" w:lastColumn="0" w:oddVBand="0" w:evenVBand="0" w:oddHBand="0" w:evenHBand="0" w:firstRowFirstColumn="0" w:firstRowLastColumn="0" w:lastRowFirstColumn="0" w:lastRowLastColumn="0"/>
+            <w:tcW w:w="2562" w:type="dxa"/>
+          </w:tcPr>
+          <w:p>
+            <w:pPr>
+              <w:spacing w:after="360" w:line="276" w:lineRule="auto"/>
+              <w:rPr>
+                <w:rFonts w:ascii="Titillium Lt" w:eastAsia="Calibri" w:hAnsi="Titillium Lt" w:cs="Times New Roman"/>
+              </w:rPr>
+            </w:pPr>
+            <w:r>
+              <w:rPr>
+                <w:rFonts w:ascii="Titillium Lt" w:eastAsia="Calibri" w:hAnsi="Titillium Lt" w:cs="Times New Roman"/>
+                <w:b w:val="0"/>
+              </w:rPr>
+              <w:t xml:space="preserve">User Story </w:t>
+            </w:r>
+          </w:p>
+        </w:tc>
+        <w:tc>
+          <w:tcPr>
+            <w:tcW w:w="6622" w:type="dxa"/>
+          </w:tcPr>
+          <w:p>
+            <w:pPr>
+              <w:spacing w:after="360" w:line="276" w:lineRule="auto"/>
+              <w:cnfStyle w:val="000000100000" w:firstRow="0" w:lastRow="0" w:firstColumn="0" w:lastColumn="0" w:oddVBand="0" w:evenVBand="0" w:oddHBand="1" w:evenHBand="0" w:firstRowFirstColumn="0" w:firstRowLastColumn="0" w:lastRowFirstColumn="0" w:lastRowLastColumn="0"/>
+              <w:rPr>
+                <w:rFonts w:ascii="Titillium Lt" w:eastAsia="Calibri" w:hAnsi="Titillium Lt" w:cs="Times New Roman"/>
+              </w:rPr>
+            </w:pPr>
+            <w:r>
+              <w:rPr>
+                <w:rFonts w:eastAsia="Calibri" w:cs="Times New Roman"/>
+                <w:noProof/>
+              </w:rPr>
+              <w:t>Als Teilnehmer möchte ich Events sehen könnnen, an denen ich mich angemeldet habe</w:t>
+            </w:r>
+          </w:p>
+        </w:tc>
+      </w:tr>
+      <w:tr>
+        <w:trPr>
+          <w:cnfStyle w:val="000000010000" w:firstRow="0" w:lastRow="0" w:firstColumn="0" w:lastColumn="0" w:oddVBand="0" w:evenVBand="0" w:oddHBand="0" w:evenHBand="1" w:firstRowFirstColumn="0" w:firstRowLastColumn="0" w:lastRowFirstColumn="0" w:lastRowLastColumn="0"/>
+        </w:trPr>
+        <w:tc>
+          <w:tcPr>
+            <w:cnfStyle w:val="001000000000" w:firstRow="0" w:lastRow="0" w:firstColumn="1" w:lastColumn="0" w:oddVBand="0" w:evenVBand="0" w:oddHBand="0" w:evenHBand="0" w:firstRowFirstColumn="0" w:firstRowLastColumn="0" w:lastRowFirstColumn="0" w:lastRowLastColumn="0"/>
+            <w:tcW w:w="2562" w:type="dxa"/>
+          </w:tcPr>
+          <w:p>
+            <w:pPr>
+              <w:spacing w:after="360" w:line="276" w:lineRule="auto"/>
+              <w:rPr>
+                <w:rFonts w:ascii="Titillium Lt" w:eastAsia="Calibri" w:hAnsi="Titillium Lt" w:cs="Times New Roman"/>
+              </w:rPr>
+            </w:pPr>
+            <w:r>
+              <w:rPr>
+                <w:rFonts w:ascii="Titillium Lt" w:eastAsia="Calibri" w:hAnsi="Titillium Lt" w:cs="Times New Roman"/>
+                <w:b w:val="0"/>
+              </w:rPr>
+              <w:t>Art</w:t>
+            </w:r>
+          </w:p>
+        </w:tc>
+        <w:tc>
+          <w:tcPr>
+            <w:tcW w:w="6622" w:type="dxa"/>
+          </w:tcPr>
+          <w:p>
+            <w:pPr>
+              <w:spacing w:after="360" w:line="276" w:lineRule="auto"/>
+              <w:cnfStyle w:val="000000010000" w:firstRow="0" w:lastRow="0" w:firstColumn="0" w:lastColumn="0" w:oddVBand="0" w:evenVBand="0" w:oddHBand="0" w:evenHBand="1" w:firstRowFirstColumn="0" w:firstRowLastColumn="0" w:lastRowFirstColumn="0" w:lastRowLastColumn="0"/>
+              <w:rPr>
+                <w:rFonts w:ascii="Titillium Lt" w:eastAsia="Calibri" w:hAnsi="Titillium Lt" w:cs="Times New Roman"/>
+              </w:rPr>
+            </w:pPr>
+            <w:r>
+              <w:rPr>
+                <w:rFonts w:ascii="Titillium Lt" w:eastAsia="Calibri" w:hAnsi="Titillium Lt" w:cs="Times New Roman"/>
+              </w:rPr>
+              <w:t>Muss-Ziel</w:t>
+            </w:r>
+          </w:p>
+        </w:tc>
+      </w:tr>
+      <w:tr>
+        <w:trPr>
+          <w:cnfStyle w:val="000000100000" w:firstRow="0" w:lastRow="0" w:firstColumn="0" w:lastColumn="0" w:oddVBand="0" w:evenVBand="0" w:oddHBand="1" w:evenHBand="0" w:firstRowFirstColumn="0" w:firstRowLastColumn="0" w:lastRowFirstColumn="0" w:lastRowLastColumn="0"/>
+        </w:trPr>
+        <w:tc>
+          <w:tcPr>
+            <w:cnfStyle w:val="001000000000" w:firstRow="0" w:lastRow="0" w:firstColumn="1" w:lastColumn="0" w:oddVBand="0" w:evenVBand="0" w:oddHBand="0" w:evenHBand="0" w:firstRowFirstColumn="0" w:firstRowLastColumn="0" w:lastRowFirstColumn="0" w:lastRowLastColumn="0"/>
+            <w:tcW w:w="2562" w:type="dxa"/>
+          </w:tcPr>
+          <w:p>
+            <w:pPr>
+              <w:spacing w:after="360" w:line="276" w:lineRule="auto"/>
+              <w:rPr>
+                <w:rFonts w:ascii="Titillium Lt" w:eastAsia="Calibri" w:hAnsi="Titillium Lt" w:cs="Times New Roman"/>
+              </w:rPr>
+            </w:pPr>
+            <w:r>
+              <w:rPr>
+                <w:rFonts w:ascii="Titillium Lt" w:eastAsia="Calibri" w:hAnsi="Titillium Lt" w:cs="Times New Roman"/>
+                <w:b w:val="0"/>
+              </w:rPr>
+              <w:t>Aufwand</w:t>
+            </w:r>
+          </w:p>
+        </w:tc>
+        <w:tc>
+          <w:tcPr>
+            <w:tcW w:w="6622" w:type="dxa"/>
+          </w:tcPr>
+          <w:p>
+            <w:pPr>
+              <w:spacing w:after="360" w:line="276" w:lineRule="auto"/>
+              <w:cnfStyle w:val="000000100000" w:firstRow="0" w:lastRow="0" w:firstColumn="0" w:lastColumn="0" w:oddVBand="0" w:evenVBand="0" w:oddHBand="1" w:evenHBand="0" w:firstRowFirstColumn="0" w:firstRowLastColumn="0" w:lastRowFirstColumn="0" w:lastRowLastColumn="0"/>
+              <w:rPr>
+                <w:rFonts w:ascii="Titillium Lt" w:eastAsia="Calibri" w:hAnsi="Titillium Lt" w:cs="Times New Roman"/>
+              </w:rPr>
+            </w:pPr>
+            <w:r>
+              <w:rPr>
+                <w:rFonts w:ascii="Titillium Lt" w:eastAsia="Calibri" w:hAnsi="Titillium Lt" w:cs="Times New Roman"/>
+              </w:rPr>
+              <w:t>2 Stunden</w:t>
+            </w:r>
+          </w:p>
+        </w:tc>
+      </w:tr>
+      <w:tr>
+        <w:trPr>
+          <w:cnfStyle w:val="000000010000" w:firstRow="0" w:lastRow="0" w:firstColumn="0" w:lastColumn="0" w:oddVBand="0" w:evenVBand="0" w:oddHBand="0" w:evenHBand="1" w:firstRowFirstColumn="0" w:firstRowLastColumn="0" w:lastRowFirstColumn="0" w:lastRowLastColumn="0"/>
+        </w:trPr>
+        <w:tc>
+          <w:tcPr>
+            <w:cnfStyle w:val="001000000000" w:firstRow="0" w:lastRow="0" w:firstColumn="1" w:lastColumn="0" w:oddVBand="0" w:evenVBand="0" w:oddHBand="0" w:evenHBand="0" w:firstRowFirstColumn="0" w:firstRowLastColumn="0" w:lastRowFirstColumn="0" w:lastRowLastColumn="0"/>
+            <w:tcW w:w="2562" w:type="dxa"/>
+          </w:tcPr>
+          <w:p>
+            <w:pPr>
+              <w:spacing w:after="360" w:line="276" w:lineRule="auto"/>
+              <w:rPr>
+                <w:rFonts w:ascii="Titillium Lt" w:eastAsia="Calibri" w:hAnsi="Titillium Lt" w:cs="Times New Roman"/>
+                <w:b w:val="0"/>
+              </w:rPr>
+            </w:pPr>
+            <w:r>
+              <w:rPr>
+                <w:rFonts w:ascii="Titillium Lt" w:eastAsia="Calibri" w:hAnsi="Titillium Lt" w:cs="Times New Roman"/>
+                <w:b w:val="0"/>
+              </w:rPr>
+              <w:t>Meil</w:t>
+            </w:r>
+            <w:r>
+              <w:rPr>
+                <w:rFonts w:ascii="Titillium Lt" w:eastAsia="Calibri" w:hAnsi="Titillium Lt" w:cs="Times New Roman"/>
+                <w:b w:val="0"/>
+              </w:rPr>
+              <w:t>enstein</w:t>
+            </w:r>
+          </w:p>
+        </w:tc>
+        <w:tc>
+          <w:tcPr>
+            <w:tcW w:w="6622" w:type="dxa"/>
+          </w:tcPr>
+          <w:p>
+            <w:pPr>
+              <w:spacing w:after="360" w:line="276" w:lineRule="auto"/>
+              <w:cnfStyle w:val="000000010000" w:firstRow="0" w:lastRow="0" w:firstColumn="0" w:lastColumn="0" w:oddVBand="0" w:evenVBand="0" w:oddHBand="0" w:evenHBand="1" w:firstRowFirstColumn="0" w:firstRowLastColumn="0" w:lastRowFirstColumn="0" w:lastRowLastColumn="0"/>
+              <w:rPr>
+                <w:rFonts w:ascii="Titillium Lt" w:eastAsia="Calibri" w:hAnsi="Titillium Lt" w:cs="Times New Roman"/>
+              </w:rPr>
+            </w:pPr>
+            <w:r>
+              <w:rPr>
+                <w:rFonts w:ascii="Titillium Lt" w:eastAsia="Calibri" w:hAnsi="Titillium Lt" w:cs="Times New Roman"/>
+              </w:rPr>
+              <w:t>JA</w:t>
+            </w:r>
+          </w:p>
+        </w:tc>
+      </w:tr>
+      <w:tr>
+        <w:trPr>
+          <w:cnfStyle w:val="000000100000" w:firstRow="0" w:lastRow="0" w:firstColumn="0" w:lastColumn="0" w:oddVBand="0" w:evenVBand="0" w:oddHBand="1" w:evenHBand="0" w:firstRowFirstColumn="0" w:firstRowLastColumn="0" w:lastRowFirstColumn="0" w:lastRowLastColumn="0"/>
+        </w:trPr>
+        <w:tc>
+          <w:tcPr>
+            <w:cnfStyle w:val="001000000000" w:firstRow="0" w:lastRow="0" w:firstColumn="1" w:lastColumn="0" w:oddVBand="0" w:evenVBand="0" w:oddHBand="0" w:evenHBand="0" w:firstRowFirstColumn="0" w:firstRowLastColumn="0" w:lastRowFirstColumn="0" w:lastRowLastColumn="0"/>
+            <w:tcW w:w="2562" w:type="dxa"/>
+          </w:tcPr>
+          <w:p>
+            <w:pPr>
+              <w:spacing w:after="360" w:line="276" w:lineRule="auto"/>
+              <w:rPr>
+                <w:rFonts w:ascii="Titillium Lt" w:eastAsia="Calibri" w:hAnsi="Titillium Lt" w:cs="Times New Roman"/>
+                <w:b w:val="0"/>
+              </w:rPr>
+            </w:pPr>
+            <w:r>
+              <w:rPr>
+                <w:rFonts w:ascii="Titillium Lt" w:eastAsia="Calibri" w:hAnsi="Titillium Lt" w:cs="Times New Roman"/>
+                <w:b w:val="0"/>
+              </w:rPr>
+              <w:t>Abhängigkeit</w:t>
+            </w:r>
+          </w:p>
+        </w:tc>
+        <w:tc>
+          <w:tcPr>
+            <w:tcW w:w="6622" w:type="dxa"/>
+          </w:tcPr>
+          <w:p>
+            <w:pPr>
+              <w:spacing w:after="360" w:line="276" w:lineRule="auto"/>
+              <w:cnfStyle w:val="000000100000" w:firstRow="0" w:lastRow="0" w:firstColumn="0" w:lastColumn="0" w:oddVBand="0" w:evenVBand="0" w:oddHBand="1" w:evenHBand="0" w:firstRowFirstColumn="0" w:firstRowLastColumn="0" w:lastRowFirstColumn="0" w:lastRowLastColumn="0"/>
+              <w:rPr>
+                <w:rFonts w:ascii="Titillium Lt" w:eastAsia="Calibri" w:hAnsi="Titillium Lt" w:cs="Times New Roman"/>
+              </w:rPr>
+            </w:pPr>
+            <w:r>
+              <w:rPr>
+                <w:rFonts w:ascii="Titillium Lt" w:eastAsia="Calibri" w:hAnsi="Titillium Lt" w:cs="Times New Roman"/>
+              </w:rPr>
+              <w:t>Datenbank wurde erstellt</w:t>
+            </w:r>
+          </w:p>
+        </w:tc>
+      </w:tr>
+    </w:tbl>
+    <w:p>
+      <w:pPr>
+        <w:spacing w:after="360" w:line="276" w:lineRule="auto"/>
+        <w:rPr>
+          <w:rFonts w:eastAsia="Calibri" w:cs="Times New Roman"/>
+        </w:rPr>
+      </w:pPr>
+    </w:p>
+    <w:tbl>
+      <w:tblPr>
+        <w:tblStyle w:val="BbcTabellesthetisch"/>
+        <w:tblW w:w="0" w:type="auto"/>
+        <w:tblLook w:val="04A0" w:firstRow="1" w:lastRow="0" w:firstColumn="1" w:lastColumn="0" w:noHBand="0" w:noVBand="1"/>
+      </w:tblPr>
+      <w:tblGrid>
+        <w:gridCol w:w="2562"/>
+        <w:gridCol w:w="6622"/>
+      </w:tblGrid>
+      <w:tr>
+        <w:trPr>
+          <w:cnfStyle w:val="100000000000" w:firstRow="1" w:lastRow="0" w:firstColumn="0" w:lastColumn="0" w:oddVBand="0" w:evenVBand="0" w:oddHBand="0" w:evenHBand="0" w:firstRowFirstColumn="0" w:firstRowLastColumn="0" w:lastRowFirstColumn="0" w:lastRowLastColumn="0"/>
+        </w:trPr>
+        <w:tc>
+          <w:tcPr>
+            <w:cnfStyle w:val="001000000000" w:firstRow="0" w:lastRow="0" w:firstColumn="1" w:lastColumn="0" w:oddVBand="0" w:evenVBand="0" w:oddHBand="0" w:evenHBand="0" w:firstRowFirstColumn="0" w:firstRowLastColumn="0" w:lastRowFirstColumn="0" w:lastRowLastColumn="0"/>
+            <w:tcW w:w="2562" w:type="dxa"/>
+          </w:tcPr>
+          <w:p>
+            <w:pPr>
+              <w:spacing w:after="360" w:line="276" w:lineRule="auto"/>
+              <w:rPr>
+                <w:rFonts w:ascii="Titillium Bd" w:eastAsia="Calibri" w:hAnsi="Titillium Bd" w:cs="Times New Roman"/>
+              </w:rPr>
+            </w:pPr>
+            <w:r>
+              <w:rPr>
+                <w:rFonts w:ascii="Titillium Bd" w:eastAsia="Calibri" w:hAnsi="Titillium Bd" w:cs="Times New Roman"/>
+              </w:rPr>
+              <w:t>Nichtfunktionale-US-01</w:t>
+            </w:r>
+          </w:p>
+        </w:tc>
+        <w:tc>
+          <w:tcPr>
+            <w:tcW w:w="6622" w:type="dxa"/>
+          </w:tcPr>
+          <w:p>
+            <w:pPr>
+              <w:spacing w:after="360" w:line="276" w:lineRule="auto"/>
+              <w:cnfStyle w:val="100000000000" w:firstRow="1" w:lastRow="0" w:firstColumn="0" w:lastColumn="0" w:oddVBand="0" w:evenVBand="0" w:oddHBand="0" w:evenHBand="0" w:firstRowFirstColumn="0" w:firstRowLastColumn="0" w:lastRowFirstColumn="0" w:lastRowLastColumn="0"/>
+              <w:rPr>
+                <w:rFonts w:ascii="Titillium Bd" w:eastAsia="Calibri" w:hAnsi="Titillium Bd" w:cs="Times New Roman"/>
+              </w:rPr>
+            </w:pPr>
+            <w:r>
+              <w:rPr>
+                <w:rFonts w:ascii="Titillium Bd" w:eastAsia="Calibri" w:hAnsi="Titillium Bd" w:cs="Times New Roman"/>
+              </w:rPr>
+              <w:t>Beschreibung</w:t>
+            </w:r>
+          </w:p>
+        </w:tc>
+      </w:tr>
+      <w:tr>
+        <w:trPr>
+          <w:cnfStyle w:val="000000100000" w:firstRow="0" w:lastRow="0" w:firstColumn="0" w:lastColumn="0" w:oddVBand="0" w:evenVBand="0" w:oddHBand="1" w:evenHBand="0" w:firstRowFirstColumn="0" w:firstRowLastColumn="0" w:lastRowFirstColumn="0" w:lastRowLastColumn="0"/>
+        </w:trPr>
+        <w:tc>
+          <w:tcPr>
+            <w:cnfStyle w:val="001000000000" w:firstRow="0" w:lastRow="0" w:firstColumn="1" w:lastColumn="0" w:oddVBand="0" w:evenVBand="0" w:oddHBand="0" w:evenHBand="0" w:firstRowFirstColumn="0" w:firstRowLastColumn="0" w:lastRowFirstColumn="0" w:lastRowLastColumn="0"/>
+            <w:tcW w:w="2562" w:type="dxa"/>
+          </w:tcPr>
+          <w:p>
+            <w:pPr>
+              <w:spacing w:after="360" w:line="276" w:lineRule="auto"/>
+              <w:rPr>
+                <w:rFonts w:ascii="Titillium Lt" w:eastAsia="Calibri" w:hAnsi="Titillium Lt" w:cs="Times New Roman"/>
+              </w:rPr>
+            </w:pPr>
+            <w:r>
+              <w:rPr>
+                <w:rFonts w:ascii="Titillium Lt" w:eastAsia="Calibri" w:hAnsi="Titillium Lt" w:cs="Times New Roman"/>
+                <w:b w:val="0"/>
+              </w:rPr>
+              <w:t xml:space="preserve">User Story </w:t>
+            </w:r>
+          </w:p>
+        </w:tc>
+        <w:tc>
+          <w:tcPr>
+            <w:tcW w:w="6622" w:type="dxa"/>
+          </w:tcPr>
+          <w:p>
+            <w:pPr>
+              <w:spacing w:after="360" w:line="276" w:lineRule="auto"/>
+              <w:cnfStyle w:val="000000100000" w:firstRow="0" w:lastRow="0" w:firstColumn="0" w:lastColumn="0" w:oddVBand="0" w:evenVBand="0" w:oddHBand="1" w:evenHBand="0" w:firstRowFirstColumn="0" w:firstRowLastColumn="0" w:lastRowFirstColumn="0" w:lastRowLastColumn="0"/>
+              <w:rPr>
+                <w:rFonts w:ascii="Titillium Lt" w:eastAsia="Calibri" w:hAnsi="Titillium Lt" w:cs="Times New Roman"/>
+              </w:rPr>
+            </w:pPr>
+            <w:r>
+              <w:rPr>
+                <w:rFonts w:eastAsia="Calibri" w:cs="Times New Roman"/>
+              </w:rPr>
+              <w:t>Als Projektleiter möchte ich, dass eine Projektplanung erstellt wird</w:t>
+            </w:r>
+          </w:p>
+        </w:tc>
+      </w:tr>
+      <w:tr>
+        <w:trPr>
+          <w:cnfStyle w:val="000000010000" w:firstRow="0" w:lastRow="0" w:firstColumn="0" w:lastColumn="0" w:oddVBand="0" w:evenVBand="0" w:oddHBand="0" w:evenHBand="1" w:firstRowFirstColumn="0" w:firstRowLastColumn="0" w:lastRowFirstColumn="0" w:lastRowLastColumn="0"/>
+        </w:trPr>
+        <w:tc>
+          <w:tcPr>
+            <w:cnfStyle w:val="001000000000" w:firstRow="0" w:lastRow="0" w:firstColumn="1" w:lastColumn="0" w:oddVBand="0" w:evenVBand="0" w:oddHBand="0" w:evenHBand="0" w:firstRowFirstColumn="0" w:firstRowLastColumn="0" w:lastRowFirstColumn="0" w:lastRowLastColumn="0"/>
+            <w:tcW w:w="2562" w:type="dxa"/>
+          </w:tcPr>
+          <w:p>
+            <w:pPr>
+              <w:spacing w:after="360" w:line="276" w:lineRule="auto"/>
+              <w:rPr>
+                <w:rFonts w:ascii="Titillium Lt" w:eastAsia="Calibri" w:hAnsi="Titillium Lt" w:cs="Times New Roman"/>
+              </w:rPr>
+            </w:pPr>
+            <w:r>
+              <w:rPr>
+                <w:rFonts w:ascii="Titillium Lt" w:eastAsia="Calibri" w:hAnsi="Titillium Lt" w:cs="Times New Roman"/>
+                <w:b w:val="0"/>
+              </w:rPr>
+              <w:t>Art</w:t>
+            </w:r>
+          </w:p>
+        </w:tc>
+        <w:tc>
+          <w:tcPr>
+            <w:tcW w:w="6622" w:type="dxa"/>
+          </w:tcPr>
+          <w:p>
+            <w:pPr>
+              <w:spacing w:after="360" w:line="276" w:lineRule="auto"/>
+              <w:cnfStyle w:val="000000010000" w:firstRow="0" w:lastRow="0" w:firstColumn="0" w:lastColumn="0" w:oddVBand="0" w:evenVBand="0" w:oddHBand="0" w:evenHBand="1" w:firstRowFirstColumn="0" w:firstRowLastColumn="0" w:lastRowFirstColumn="0" w:lastRowLastColumn="0"/>
+              <w:rPr>
+                <w:rFonts w:ascii="Titillium Lt" w:eastAsia="Calibri" w:hAnsi="Titillium Lt" w:cs="Times New Roman"/>
+              </w:rPr>
+            </w:pPr>
+            <w:r>
+              <w:rPr>
+                <w:rFonts w:ascii="Titillium Lt" w:eastAsia="Calibri" w:hAnsi="Titillium Lt" w:cs="Times New Roman"/>
+              </w:rPr>
+              <w:t>Muss-Ziel</w:t>
+            </w:r>
+          </w:p>
+        </w:tc>
+      </w:tr>
+      <w:tr>
+        <w:trPr>
+          <w:cnfStyle w:val="000000100000" w:firstRow="0" w:lastRow="0" w:firstColumn="0" w:lastColumn="0" w:oddVBand="0" w:evenVBand="0" w:oddHBand="1" w:evenHBand="0" w:firstRowFirstColumn="0" w:firstRowLastColumn="0" w:lastRowFirstColumn="0" w:lastRowLastColumn="0"/>
+        </w:trPr>
+        <w:tc>
+          <w:tcPr>
+            <w:cnfStyle w:val="001000000000" w:firstRow="0" w:lastRow="0" w:firstColumn="1" w:lastColumn="0" w:oddVBand="0" w:evenVBand="0" w:oddHBand="0" w:evenHBand="0" w:firstRowFirstColumn="0" w:firstRowLastColumn="0" w:lastRowFirstColumn="0" w:lastRowLastColumn="0"/>
+            <w:tcW w:w="2562" w:type="dxa"/>
+          </w:tcPr>
+          <w:p>
+            <w:pPr>
+              <w:spacing w:after="360" w:line="276" w:lineRule="auto"/>
+              <w:rPr>
+                <w:rFonts w:ascii="Titillium Lt" w:eastAsia="Calibri" w:hAnsi="Titillium Lt" w:cs="Times New Roman"/>
+              </w:rPr>
+            </w:pPr>
+            <w:r>
+              <w:rPr>
+                <w:rFonts w:ascii="Titillium Lt" w:eastAsia="Calibri" w:hAnsi="Titillium Lt" w:cs="Times New Roman"/>
+                <w:b w:val="0"/>
+              </w:rPr>
+              <w:t>Aufwand</w:t>
+            </w:r>
+          </w:p>
+        </w:tc>
+        <w:tc>
+          <w:tcPr>
+            <w:tcW w:w="6622" w:type="dxa"/>
+          </w:tcPr>
+          <w:p>
+            <w:pPr>
+              <w:spacing w:after="360" w:line="276" w:lineRule="auto"/>
+              <w:cnfStyle w:val="000000100000" w:firstRow="0" w:lastRow="0" w:firstColumn="0" w:lastColumn="0" w:oddVBand="0" w:evenVBand="0" w:oddHBand="1" w:evenHBand="0" w:firstRowFirstColumn="0" w:firstRowLastColumn="0" w:lastRowFirstColumn="0" w:lastRowLastColumn="0"/>
+              <w:rPr>
+                <w:rFonts w:ascii="Titillium Lt" w:eastAsia="Calibri" w:hAnsi="Titillium Lt" w:cs="Times New Roman"/>
+              </w:rPr>
+            </w:pPr>
+            <w:r>
+              <w:rPr>
+                <w:rFonts w:ascii="Titillium Lt" w:eastAsia="Calibri" w:hAnsi="Titillium Lt" w:cs="Times New Roman"/>
+              </w:rPr>
+              <w:t>6 Stunden</w:t>
+            </w:r>
+          </w:p>
+        </w:tc>
+      </w:tr>
+      <w:tr>
+        <w:trPr>
+          <w:cnfStyle w:val="000000010000" w:firstRow="0" w:lastRow="0" w:firstColumn="0" w:lastColumn="0" w:oddVBand="0" w:evenVBand="0" w:oddHBand="0" w:evenHBand="1" w:firstRowFirstColumn="0" w:firstRowLastColumn="0" w:lastRowFirstColumn="0" w:lastRowLastColumn="0"/>
+        </w:trPr>
+        <w:tc>
+          <w:tcPr>
+            <w:cnfStyle w:val="001000000000" w:firstRow="0" w:lastRow="0" w:firstColumn="1" w:lastColumn="0" w:oddVBand="0" w:evenVBand="0" w:oddHBand="0" w:evenHBand="0" w:firstRowFirstColumn="0" w:firstRowLastColumn="0" w:lastRowFirstColumn="0" w:lastRowLastColumn="0"/>
+            <w:tcW w:w="2562" w:type="dxa"/>
+          </w:tcPr>
+          <w:p>
+            <w:pPr>
+              <w:spacing w:after="360" w:line="276" w:lineRule="auto"/>
+              <w:rPr>
+                <w:rFonts w:ascii="Titillium Bd" w:eastAsia="Calibri" w:hAnsi="Titillium Bd" w:cs="Times New Roman"/>
+              </w:rPr>
+            </w:pPr>
+            <w:r>
+              <w:rPr>
+                <w:rFonts w:ascii="Titillium Bd" w:eastAsia="Calibri" w:hAnsi="Titillium Bd" w:cs="Times New Roman"/>
+              </w:rPr>
+              <w:t>Nichtfunktionale-US-02</w:t>
+            </w:r>
+          </w:p>
+        </w:tc>
+        <w:tc>
+          <w:tcPr>
+            <w:tcW w:w="6622" w:type="dxa"/>
+          </w:tcPr>
+          <w:p>
+            <w:pPr>
+              <w:spacing w:after="360" w:line="276" w:lineRule="auto"/>
+              <w:cnfStyle w:val="000000010000" w:firstRow="0" w:lastRow="0" w:firstColumn="0" w:lastColumn="0" w:oddVBand="0" w:evenVBand="0" w:oddHBand="0" w:evenHBand="1" w:firstRowFirstColumn="0" w:firstRowLastColumn="0" w:lastRowFirstColumn="0" w:lastRowLastColumn="0"/>
+              <w:rPr>
+                <w:rFonts w:ascii="Titillium Bd" w:eastAsia="Calibri" w:hAnsi="Titillium Bd" w:cs="Times New Roman"/>
+              </w:rPr>
+            </w:pPr>
+            <w:r>
+              <w:rPr>
+                <w:rFonts w:ascii="Titillium Bd" w:eastAsia="Calibri" w:hAnsi="Titillium Bd" w:cs="Times New Roman"/>
+              </w:rPr>
+              <w:t>Beschreibung</w:t>
+            </w:r>
+          </w:p>
+        </w:tc>
+      </w:tr>
+      <w:tr>
+        <w:trPr>
+          <w:cnfStyle w:val="000000100000" w:firstRow="0" w:lastRow="0" w:firstColumn="0" w:lastColumn="0" w:oddVBand="0" w:evenVBand="0" w:oddHBand="1" w:evenHBand="0" w:firstRowFirstColumn="0" w:firstRowLastColumn="0" w:lastRowFirstColumn="0" w:lastRowLastColumn="0"/>
+        </w:trPr>
+        <w:tc>
+          <w:tcPr>
+            <w:cnfStyle w:val="001000000000" w:firstRow="0" w:lastRow="0" w:firstColumn="1" w:lastColumn="0" w:oddVBand="0" w:evenVBand="0" w:oddHBand="0" w:evenHBand="0" w:firstRowFirstColumn="0" w:firstRowLastColumn="0" w:lastRowFirstColumn="0" w:lastRowLastColumn="0"/>
+            <w:tcW w:w="2562" w:type="dxa"/>
+          </w:tcPr>
+          <w:p>
+            <w:pPr>
+              <w:spacing w:after="360" w:line="276" w:lineRule="auto"/>
+              <w:rPr>
+                <w:rFonts w:ascii="Titillium Lt" w:eastAsia="Calibri" w:hAnsi="Titillium Lt" w:cs="Times New Roman"/>
+              </w:rPr>
+            </w:pPr>
+            <w:r>
+              <w:rPr>
+                <w:rFonts w:ascii="Titillium Lt" w:eastAsia="Calibri" w:hAnsi="Titillium Lt" w:cs="Times New Roman"/>
+                <w:b w:val="0"/>
+              </w:rPr>
+              <w:t xml:space="preserve">User Story </w:t>
+            </w:r>
+          </w:p>
+        </w:tc>
+        <w:tc>
+          <w:tcPr>
+            <w:tcW w:w="6622" w:type="dxa"/>
+          </w:tcPr>
+          <w:p>
+            <w:pPr>
+              <w:spacing w:after="360" w:line="276" w:lineRule="auto"/>
+              <w:cnfStyle w:val="000000100000" w:firstRow="0" w:lastRow="0" w:firstColumn="0" w:lastColumn="0" w:oddVBand="0" w:evenVBand="0" w:oddHBand="1" w:evenHBand="0" w:firstRowFirstColumn="0" w:firstRowLastColumn="0" w:lastRowFirstColumn="0" w:lastRowLastColumn="0"/>
+              <w:rPr>
+                <w:rFonts w:ascii="Titillium Lt" w:eastAsia="Calibri" w:hAnsi="Titillium Lt" w:cs="Times New Roman"/>
+              </w:rPr>
+            </w:pPr>
+            <w:r>
+              <w:rPr>
+                <w:rFonts w:eastAsia="Calibri" w:cs="Times New Roman"/>
+              </w:rPr>
+              <w:t xml:space="preserve">Als Projektleiter </w:t>
+            </w:r>
+            <w:r>
+              <w:rPr>
+                <w:rFonts w:eastAsia="Calibri" w:cs="Times New Roman"/>
+              </w:rPr>
+              <w:t>möchte ich, dass die Dokumentation vor dem Projektstart vollendet wird, sofern man die benötigten Informationen besitzt</w:t>
+            </w:r>
+          </w:p>
+        </w:tc>
+      </w:tr>
+      <w:tr>
+        <w:trPr>
+          <w:cnfStyle w:val="000000010000" w:firstRow="0" w:lastRow="0" w:firstColumn="0" w:lastColumn="0" w:oddVBand="0" w:evenVBand="0" w:oddHBand="0" w:evenHBand="1" w:firstRowFirstColumn="0" w:firstRowLastColumn="0" w:lastRowFirstColumn="0" w:lastRowLastColumn="0"/>
+        </w:trPr>
+        <w:tc>
+          <w:tcPr>
+            <w:cnfStyle w:val="001000000000" w:firstRow="0" w:lastRow="0" w:firstColumn="1" w:lastColumn="0" w:oddVBand="0" w:evenVBand="0" w:oddHBand="0" w:evenHBand="0" w:firstRowFirstColumn="0" w:firstRowLastColumn="0" w:lastRowFirstColumn="0" w:lastRowLastColumn="0"/>
+            <w:tcW w:w="2562" w:type="dxa"/>
+          </w:tcPr>
+          <w:p>
+            <w:pPr>
+              <w:spacing w:after="360" w:line="276" w:lineRule="auto"/>
+              <w:rPr>
+                <w:rFonts w:ascii="Titillium Lt" w:eastAsia="Calibri" w:hAnsi="Titillium Lt" w:cs="Times New Roman"/>
+              </w:rPr>
+            </w:pPr>
+            <w:r>
+              <w:rPr>
+                <w:rFonts w:ascii="Titillium Lt" w:eastAsia="Calibri" w:hAnsi="Titillium Lt" w:cs="Times New Roman"/>
+                <w:b w:val="0"/>
+              </w:rPr>
+              <w:t>Art</w:t>
+            </w:r>
+          </w:p>
+        </w:tc>
+        <w:tc>
+          <w:tcPr>
+            <w:tcW w:w="6622" w:type="dxa"/>
+          </w:tcPr>
+          <w:p>
+            <w:pPr>
+              <w:spacing w:after="360" w:line="276" w:lineRule="auto"/>
+              <w:cnfStyle w:val="000000010000" w:firstRow="0" w:lastRow="0" w:firstColumn="0" w:lastColumn="0" w:oddVBand="0" w:evenVBand="0" w:oddHBand="0" w:evenHBand="1" w:firstRowFirstColumn="0" w:firstRowLastColumn="0" w:lastRowFirstColumn="0" w:lastRowLastColumn="0"/>
+              <w:rPr>
+                <w:rFonts w:ascii="Titillium Lt" w:eastAsia="Calibri" w:hAnsi="Titillium Lt" w:cs="Times New Roman"/>
+              </w:rPr>
+            </w:pPr>
+            <w:r>
+              <w:rPr>
+                <w:rFonts w:ascii="Titillium Lt" w:eastAsia="Calibri" w:hAnsi="Titillium Lt" w:cs="Times New Roman"/>
+              </w:rPr>
+              <w:t>Muss-Ziel</w:t>
+            </w:r>
+          </w:p>
+        </w:tc>
+      </w:tr>
+      <w:tr>
+        <w:trPr>
+          <w:cnfStyle w:val="000000100000" w:firstRow="0" w:lastRow="0" w:firstColumn="0" w:lastColumn="0" w:oddVBand="0" w:evenVBand="0" w:oddHBand="1" w:evenHBand="0" w:firstRowFirstColumn="0" w:firstRowLastColumn="0" w:lastRowFirstColumn="0" w:lastRowLastColumn="0"/>
+        </w:trPr>
+        <w:tc>
+          <w:tcPr>
+            <w:cnfStyle w:val="001000000000" w:firstRow="0" w:lastRow="0" w:firstColumn="1" w:lastColumn="0" w:oddVBand="0" w:evenVBand="0" w:oddHBand="0" w:evenHBand="0" w:firstRowFirstColumn="0" w:firstRowLastColumn="0" w:lastRowFirstColumn="0" w:lastRowLastColumn="0"/>
+            <w:tcW w:w="2562" w:type="dxa"/>
+          </w:tcPr>
+          <w:p>
+            <w:pPr>
+              <w:spacing w:after="360" w:line="276" w:lineRule="auto"/>
+              <w:rPr>
+                <w:rFonts w:ascii="Titillium Lt" w:eastAsia="Calibri" w:hAnsi="Titillium Lt" w:cs="Times New Roman"/>
+              </w:rPr>
+            </w:pPr>
+            <w:r>
+              <w:rPr>
+                <w:rFonts w:ascii="Titillium Lt" w:eastAsia="Calibri" w:hAnsi="Titillium Lt" w:cs="Times New Roman"/>
+                <w:b w:val="0"/>
+              </w:rPr>
+              <w:t>Aufwand</w:t>
+            </w:r>
+          </w:p>
+        </w:tc>
+        <w:tc>
+          <w:tcPr>
+            <w:tcW w:w="6622" w:type="dxa"/>
+          </w:tcPr>
+          <w:p>
+            <w:pPr>
+              <w:spacing w:after="360" w:line="276" w:lineRule="auto"/>
+              <w:cnfStyle w:val="000000100000" w:firstRow="0" w:lastRow="0" w:firstColumn="0" w:lastColumn="0" w:oddVBand="0" w:evenVBand="0" w:oddHBand="1" w:evenHBand="0" w:firstRowFirstColumn="0" w:firstRowLastColumn="0" w:lastRowFirstColumn="0" w:lastRowLastColumn="0"/>
+              <w:rPr>
+                <w:rFonts w:ascii="Titillium Lt" w:eastAsia="Calibri" w:hAnsi="Titillium Lt" w:cs="Times New Roman"/>
+              </w:rPr>
+            </w:pPr>
+            <w:r>
+              <w:rPr>
+                <w:rFonts w:ascii="Titillium Lt" w:eastAsia="Calibri" w:hAnsi="Titillium Lt" w:cs="Times New Roman"/>
+              </w:rPr>
+              <w:t>2 Stunden</w:t>
+            </w:r>
+          </w:p>
+        </w:tc>
+      </w:tr>
+    </w:tbl>
+    <w:p>
+      <w:pPr>
+        <w:spacing w:after="360" w:line="276" w:lineRule="auto"/>
+        <w:rPr>
+          <w:rFonts w:eastAsia="Calibri" w:cs="Times New Roman"/>
+        </w:rPr>
+      </w:pPr>
+    </w:p>
+    <w:p>
+      <w:r>
+        <w:br w:type="page"/>
       </w:r>
     </w:p>
-    <w:p/>
     <w:p>
       <w:pPr>
         <w:pStyle w:val="berschrift2"/>
       </w:pPr>
       <w:bookmarkStart w:id="6" w:name="_Toc2237663"/>
       <w:r>
+        <w:lastRenderedPageBreak/>
         <w:t>Lieferumfang</w:t>
       </w:r>
       <w:bookmarkEnd w:id="6"/>
@@ -3597,7 +5759,15 @@
     </w:p>
     <w:p>
       <w:r>
-        <w:t>Die fertige Applikation muss zum Zeitpunkt der Projektpräsentation zusammen mit dem SQL Script, welches die Datenbank aufsetzt via GIT (oder alternativ als ZIP Datei) abgegeben werden. Das Projekt muss gemäss der Installationsanleitung im zweiten Teil der Dokumentation installiert werden können. Optional und um Zusatzpunkte zu erhalten kann die fertige Applikation auf dem Bbc Hosting veröffentlicht werden.</w:t>
+        <w:t xml:space="preserve">Die fertige Applikation muss zum Zeitpunkt der Projektpräsentation zusammen mit dem SQL Script, welches die Datenbank aufsetzt via GIT (oder alternativ als ZIP Datei) abgegeben werden. Das Projekt muss gemäss der Installationsanleitung im zweiten Teil der Dokumentation installiert werden können. Optional und um Zusatzpunkte zu erhalten kann die fertige Applikation auf dem </w:t>
+      </w:r>
+      <w:proofErr w:type="spellStart"/>
+      <w:r>
+        <w:t>Bbc</w:t>
+      </w:r>
+      <w:proofErr w:type="spellEnd"/>
+      <w:r>
+        <w:t xml:space="preserve"> Hosting veröffentlicht werden.</w:t>
       </w:r>
     </w:p>
     <w:p>
@@ -3607,7 +5777,6 @@
       <w:bookmarkStart w:id="9" w:name="_Toc512338812"/>
       <w:bookmarkStart w:id="10" w:name="_Toc2237665"/>
       <w:r>
-        <w:lastRenderedPageBreak/>
         <w:t>Dokumentation</w:t>
       </w:r>
       <w:bookmarkEnd w:id="9"/>
@@ -3642,38 +5811,270 @@
         <w:pStyle w:val="berschrift2"/>
       </w:pPr>
       <w:bookmarkStart w:id="12" w:name="_Toc2237667"/>
+      <w:proofErr w:type="spellStart"/>
       <w:r>
         <w:t>Mockups</w:t>
       </w:r>
       <w:bookmarkEnd w:id="12"/>
+      <w:proofErr w:type="spellEnd"/>
+    </w:p>
+    <w:p>
+      <w:pPr>
+        <w:pStyle w:val="berschrift3"/>
+      </w:pPr>
+      <w:r>
+        <w:t>Startseite</w:t>
+      </w:r>
     </w:p>
     <w:p>
       <w:r>
         <w:rPr>
-          <w:highlight w:val="yellow"/>
+          <w:noProof/>
+          <w:lang w:eastAsia="de-CH"/>
         </w:rPr>
-        <w:t xml:space="preserve">Dieser Abschnitt enthält alle </w:t>
+        <w:drawing>
+          <wp:inline distT="0" distB="0" distL="0" distR="0">
+            <wp:extent cx="6120130" cy="3442335"/>
+            <wp:effectExtent l="0" t="0" r="0" b="5715"/>
+            <wp:docPr id="4" name="Grafik 4"/>
+            <wp:cNvGraphicFramePr>
+              <a:graphicFrameLocks xmlns:a="http://schemas.openxmlformats.org/drawingml/2006/main" noChangeAspect="1"/>
+            </wp:cNvGraphicFramePr>
+            <a:graphic xmlns:a="http://schemas.openxmlformats.org/drawingml/2006/main">
+              <a:graphicData uri="http://schemas.openxmlformats.org/drawingml/2006/picture">
+                <pic:pic xmlns:pic="http://schemas.openxmlformats.org/drawingml/2006/picture">
+                  <pic:nvPicPr>
+                    <pic:cNvPr id="4" name="Startseite.png"/>
+                    <pic:cNvPicPr/>
+                  </pic:nvPicPr>
+                  <pic:blipFill>
+                    <a:blip r:embed="rId15" cstate="print">
+                      <a:extLst>
+                        <a:ext uri="{28A0092B-C50C-407E-A947-70E740481C1C}">
+                          <a14:useLocalDpi xmlns:a14="http://schemas.microsoft.com/office/drawing/2010/main" val="0"/>
+                        </a:ext>
+                      </a:extLst>
+                    </a:blip>
+                    <a:stretch>
+                      <a:fillRect/>
+                    </a:stretch>
+                  </pic:blipFill>
+                  <pic:spPr>
+                    <a:xfrm>
+                      <a:off x="0" y="0"/>
+                      <a:ext cx="6120130" cy="3442335"/>
+                    </a:xfrm>
+                    <a:prstGeom prst="rect">
+                      <a:avLst/>
+                    </a:prstGeom>
+                  </pic:spPr>
+                </pic:pic>
+              </a:graphicData>
+            </a:graphic>
+          </wp:inline>
+        </w:drawing>
       </w:r>
+    </w:p>
+    <w:p>
       <w:r>
-        <w:rPr>
-          <w:highlight w:val="yellow"/>
-        </w:rPr>
-        <w:t>MockUp</w:t>
+        <w:t>Auf der Startseite sieht man zwei Buttons, welche den Benutzer zur jeweiligen Login bzw. Registrierungsseite weiterleitet.</w:t>
       </w:r>
+    </w:p>
+    <w:p>
+      <w:pPr>
+        <w:spacing w:after="160" w:line="259" w:lineRule="auto"/>
+      </w:pPr>
       <w:r>
-        <w:rPr>
-          <w:highlight w:val="yellow"/>
-        </w:rPr>
-        <w:t>s inklusiv einer Beschreibung.</w:t>
+        <w:br w:type="page"/>
+      </w:r>
+    </w:p>
+    <w:p>
+      <w:pPr>
+        <w:pStyle w:val="berschrift3"/>
+      </w:pPr>
+      <w:r>
+        <w:lastRenderedPageBreak/>
+        <w:t>Registrierung</w:t>
+      </w:r>
+    </w:p>
+    <w:p>
+      <w:r>
+        <w:pict>
+          <v:shapetype id="_x0000_t75" coordsize="21600,21600" o:spt="75" o:preferrelative="t" path="m@4@5l@4@11@9@11@9@5xe" filled="f" stroked="f">
+            <v:stroke joinstyle="miter"/>
+            <v:formulas>
+              <v:f eqn="if lineDrawn pixelLineWidth 0"/>
+              <v:f eqn="sum @0 1 0"/>
+              <v:f eqn="sum 0 0 @1"/>
+              <v:f eqn="prod @2 1 2"/>
+              <v:f eqn="prod @3 21600 pixelWidth"/>
+              <v:f eqn="prod @3 21600 pixelHeight"/>
+              <v:f eqn="sum @0 0 1"/>
+              <v:f eqn="prod @6 1 2"/>
+              <v:f eqn="prod @7 21600 pixelWidth"/>
+              <v:f eqn="sum @8 21600 0"/>
+              <v:f eqn="prod @7 21600 pixelHeight"/>
+              <v:f eqn="sum @10 21600 0"/>
+            </v:formulas>
+            <v:path o:extrusionok="f" gradientshapeok="t" o:connecttype="rect"/>
+            <o:lock v:ext="edit" aspectratio="t"/>
+          </v:shapetype>
+          <v:shape id="_x0000_i1036" type="#_x0000_t75" style="width:480.75pt;height:270.75pt">
+            <v:imagedata r:id="rId16" o:title="Registrierung Teilnehmer"/>
+          </v:shape>
+        </w:pict>
+      </w:r>
+    </w:p>
+    <w:p>
+      <w:r>
+        <w:pict>
+          <v:shape id="_x0000_i1037" type="#_x0000_t75" style="width:480.75pt;height:270.75pt">
+            <v:imagedata r:id="rId17" o:title="Registrierung Eventplaner"/>
+          </v:shape>
+        </w:pict>
+      </w:r>
+    </w:p>
+    <w:p>
+      <w:r>
+        <w:t>Die erste Seite zeigt die Registrierung von neuen Teilnehmern, das heisst die Ansicht der normalen Benutzer. Der Benutzer kann hier seine Daten eintragen und sich damit registrieren.</w:t>
       </w:r>
     </w:p>
     <w:p/>
     <w:p>
+      <w:r>
+        <w:t>Beim zweiten Bild handelt es sich wiederum um die Ansicht der Eventplaner bzw. der Firmen. Die Firma ist hier geboten einen Vertreter einzutragen, da ansonsten kein Account angelegt werden kann.</w:t>
+      </w:r>
+    </w:p>
+    <w:p>
+      <w:pPr>
+        <w:spacing w:after="160" w:line="259" w:lineRule="auto"/>
+      </w:pPr>
+      <w:r>
+        <w:br w:type="page"/>
+      </w:r>
+    </w:p>
+    <w:p>
+      <w:pPr>
+        <w:pStyle w:val="berschrift3"/>
+      </w:pPr>
+      <w:r>
+        <w:lastRenderedPageBreak/>
+        <w:t>Login</w:t>
+      </w:r>
+    </w:p>
+    <w:p>
+      <w:pPr>
+        <w:pStyle w:val="berschrift3"/>
+        <w:numPr>
+          <w:ilvl w:val="0"/>
+          <w:numId w:val="0"/>
+        </w:numPr>
+      </w:pPr>
+      <w:r>
+        <w:pict>
+          <v:shape id="_x0000_i1040" type="#_x0000_t75" style="width:480.75pt;height:270.75pt">
+            <v:imagedata r:id="rId18" o:title="Login Teilnehmer"/>
+          </v:shape>
+        </w:pict>
+      </w:r>
+    </w:p>
+    <w:p>
+      <w:pPr>
+        <w:pStyle w:val="berschrift3"/>
+        <w:numPr>
+          <w:ilvl w:val="0"/>
+          <w:numId w:val="0"/>
+        </w:numPr>
+      </w:pPr>
+      <w:r>
+        <w:pict>
+          <v:shape id="_x0000_i1041" type="#_x0000_t75" style="width:480.75pt;height:270.75pt">
+            <v:imagedata r:id="rId19" o:title="Login Eventplaner"/>
+          </v:shape>
+        </w:pict>
+      </w:r>
+    </w:p>
+    <w:p>
+      <w:r>
+        <w:t xml:space="preserve">Diese Seiten sind gleich aufgebaut wie die Registrierung nur, dass die Benutzer weniger Daten eintragen müssen. Für die Eventplaner ist natürlich die E-Mail-Adresse des Vertreters </w:t>
+      </w:r>
+      <w:r>
+        <w:t>eintragen.</w:t>
+      </w:r>
+    </w:p>
+    <w:p>
+      <w:r>
+        <w:br w:type="page"/>
+      </w:r>
+    </w:p>
+    <w:p>
+      <w:pPr>
+        <w:pStyle w:val="berschrift3"/>
+      </w:pPr>
+      <w:r>
+        <w:lastRenderedPageBreak/>
+        <w:t>GUI Teilnehmer</w:t>
+      </w:r>
+    </w:p>
+    <w:p>
+      <w:r>
+        <w:pict>
+          <v:shape id="_x0000_i1045" type="#_x0000_t75" style="width:480.75pt;height:270.75pt">
+            <v:imagedata r:id="rId20" o:title="Startseite Teilnehmer"/>
+          </v:shape>
+        </w:pict>
+      </w:r>
+    </w:p>
+    <w:p>
+      <w:r>
+        <w:t xml:space="preserve">Der Teilnehmer soll gemäss </w:t>
+      </w:r>
+      <w:proofErr w:type="spellStart"/>
+      <w:r>
+        <w:t>UserStory</w:t>
+      </w:r>
+      <w:proofErr w:type="spellEnd"/>
+      <w:r>
+        <w:t xml:space="preserve"> nach Events suchen können. In der Mitte befindet sich also das Suchfeld mit einem Suchergebnis.</w:t>
+      </w:r>
+    </w:p>
+    <w:p>
+      <w:pPr>
+        <w:pStyle w:val="berschrift3"/>
+      </w:pPr>
+      <w:r>
+        <w:t>GUI Eventplaner</w:t>
+      </w:r>
+    </w:p>
+    <w:p>
+      <w:r>
+        <w:pict>
+          <v:shape id="_x0000_i1046" type="#_x0000_t75" style="width:480.75pt;height:270.75pt">
+            <v:imagedata r:id="rId21" o:title="Startseite Eventplaner"/>
+          </v:shape>
+        </w:pict>
+      </w:r>
+    </w:p>
+    <w:p>
+      <w:r>
+        <w:t>Die Eventplaner haben gegenüber den Teilnehmern mehr Möglichkeiten. Sie können mit «Erstelle neues Event» ein neues Event erstellen.</w:t>
+      </w:r>
+    </w:p>
+    <w:p>
+      <w:r>
+        <w:t>Unter «Nächste Events» sieht der Eventplaner seine laufenden Event in nächster Zeit.</w:t>
+      </w:r>
+      <w:r>
+        <w:br w:type="page"/>
+      </w:r>
+    </w:p>
+    <w:p>
       <w:pPr>
         <w:pStyle w:val="berschrift2"/>
       </w:pPr>
       <w:bookmarkStart w:id="13" w:name="_Toc2237668"/>
       <w:r>
+        <w:lastRenderedPageBreak/>
         <w:t>Farbkonzept</w:t>
       </w:r>
       <w:bookmarkEnd w:id="13"/>
@@ -3681,9 +6082,280 @@
     <w:p>
       <w:r>
         <w:rPr>
-          <w:highlight w:val="yellow"/>
+          <w:noProof/>
+          <w:lang w:eastAsia="de-CH"/>
         </w:rPr>
+        <w:drawing>
+          <wp:anchor distT="0" distB="0" distL="114300" distR="114300" simplePos="0" relativeHeight="251721728" behindDoc="0" locked="0" layoutInCell="1" allowOverlap="1">
+            <wp:simplePos x="0" y="0"/>
+            <wp:positionH relativeFrom="margin">
+              <wp:align>right</wp:align>
+            </wp:positionH>
+            <wp:positionV relativeFrom="paragraph">
+              <wp:posOffset>250190</wp:posOffset>
+            </wp:positionV>
+            <wp:extent cx="6115050" cy="2562225"/>
+            <wp:effectExtent l="0" t="0" r="0" b="9525"/>
+            <wp:wrapTopAndBottom/>
+            <wp:docPr id="3" name="Grafik 3" descr="C:\Users\bgrafr\Downloads\AdobeColor-Business man wearing glasses  holding paper document. Successful male portrait thinking and reading contract at the office by the window.jpeg"/>
+            <wp:cNvGraphicFramePr>
+              <a:graphicFrameLocks xmlns:a="http://schemas.openxmlformats.org/drawingml/2006/main" noChangeAspect="1"/>
+            </wp:cNvGraphicFramePr>
+            <a:graphic xmlns:a="http://schemas.openxmlformats.org/drawingml/2006/main">
+              <a:graphicData uri="http://schemas.openxmlformats.org/drawingml/2006/picture">
+                <pic:pic xmlns:pic="http://schemas.openxmlformats.org/drawingml/2006/picture">
+                  <pic:nvPicPr>
+                    <pic:cNvPr id="0" name="Picture 1" descr="C:\Users\bgrafr\Downloads\AdobeColor-Business man wearing glasses  holding paper document. Successful male portrait thinking and reading contract at the office by the window.jpeg"/>
+                    <pic:cNvPicPr>
+                      <a:picLocks noChangeAspect="1" noChangeArrowheads="1"/>
+                    </pic:cNvPicPr>
+                  </pic:nvPicPr>
+                  <pic:blipFill>
+                    <a:blip r:embed="rId22" cstate="print">
+                      <a:extLst>
+                        <a:ext uri="{28A0092B-C50C-407E-A947-70E740481C1C}">
+                          <a14:useLocalDpi xmlns:a14="http://schemas.microsoft.com/office/drawing/2010/main" val="0"/>
+                        </a:ext>
+                      </a:extLst>
+                    </a:blip>
+                    <a:srcRect/>
+                    <a:stretch>
+                      <a:fillRect/>
+                    </a:stretch>
+                  </pic:blipFill>
+                  <pic:spPr bwMode="auto">
+                    <a:xfrm>
+                      <a:off x="0" y="0"/>
+                      <a:ext cx="6115050" cy="2562225"/>
+                    </a:xfrm>
+                    <a:prstGeom prst="rect">
+                      <a:avLst/>
+                    </a:prstGeom>
+                    <a:noFill/>
+                    <a:ln>
+                      <a:noFill/>
+                    </a:ln>
+                  </pic:spPr>
+                </pic:pic>
+              </a:graphicData>
+            </a:graphic>
+          </wp:anchor>
+        </w:drawing>
+      </w:r>
+      <w:r>
         <w:t>Farbkonzept der Seite.</w:t>
+      </w:r>
+    </w:p>
+    <w:p>
+      <w:pPr>
+        <w:pStyle w:val="Listenabsatz"/>
+        <w:numPr>
+          <w:ilvl w:val="1"/>
+          <w:numId w:val="38"/>
+        </w:numPr>
+        <w:spacing w:after="360" w:line="276" w:lineRule="auto"/>
+      </w:pPr>
+      <w:r>
+        <w:t>GUI</w:t>
+      </w:r>
+    </w:p>
+    <w:p>
+      <w:pPr>
+        <w:pStyle w:val="Listenabsatz"/>
+        <w:numPr>
+          <w:ilvl w:val="2"/>
+          <w:numId w:val="38"/>
+        </w:numPr>
+        <w:spacing w:after="360" w:line="276" w:lineRule="auto"/>
+      </w:pPr>
+      <w:r>
+        <w:t>#D8E3F2</w:t>
+      </w:r>
+    </w:p>
+    <w:p>
+      <w:pPr>
+        <w:pStyle w:val="Listenabsatz"/>
+        <w:numPr>
+          <w:ilvl w:val="3"/>
+          <w:numId w:val="38"/>
+        </w:numPr>
+        <w:spacing w:after="360" w:line="276" w:lineRule="auto"/>
+      </w:pPr>
+      <w:r>
+        <w:t>Buttons</w:t>
+      </w:r>
+    </w:p>
+    <w:p>
+      <w:pPr>
+        <w:pStyle w:val="Listenabsatz"/>
+        <w:numPr>
+          <w:ilvl w:val="3"/>
+          <w:numId w:val="38"/>
+        </w:numPr>
+        <w:spacing w:after="360" w:line="276" w:lineRule="auto"/>
+      </w:pPr>
+      <w:r>
+        <w:t>Forms</w:t>
+      </w:r>
+    </w:p>
+    <w:p>
+      <w:pPr>
+        <w:pStyle w:val="Listenabsatz"/>
+        <w:numPr>
+          <w:ilvl w:val="2"/>
+          <w:numId w:val="38"/>
+        </w:numPr>
+        <w:spacing w:after="360" w:line="276" w:lineRule="auto"/>
+      </w:pPr>
+      <w:r>
+        <w:t>#274F73</w:t>
+      </w:r>
+    </w:p>
+    <w:p>
+      <w:pPr>
+        <w:pStyle w:val="Listenabsatz"/>
+        <w:numPr>
+          <w:ilvl w:val="3"/>
+          <w:numId w:val="38"/>
+        </w:numPr>
+        <w:spacing w:after="360" w:line="276" w:lineRule="auto"/>
+      </w:pPr>
+      <w:r>
+        <w:t>Header</w:t>
+      </w:r>
+    </w:p>
+    <w:p>
+      <w:pPr>
+        <w:pStyle w:val="Listenabsatz"/>
+        <w:numPr>
+          <w:ilvl w:val="3"/>
+          <w:numId w:val="38"/>
+        </w:numPr>
+        <w:spacing w:after="360" w:line="276" w:lineRule="auto"/>
+      </w:pPr>
+      <w:proofErr w:type="spellStart"/>
+      <w:r>
+        <w:t>Footer</w:t>
+      </w:r>
+      <w:proofErr w:type="spellEnd"/>
+    </w:p>
+    <w:p>
+      <w:pPr>
+        <w:pStyle w:val="Listenabsatz"/>
+        <w:numPr>
+          <w:ilvl w:val="2"/>
+          <w:numId w:val="38"/>
+        </w:numPr>
+        <w:spacing w:after="360" w:line="276" w:lineRule="auto"/>
+      </w:pPr>
+      <w:r>
+        <w:t>#A6634B</w:t>
+      </w:r>
+    </w:p>
+    <w:p>
+      <w:pPr>
+        <w:pStyle w:val="Listenabsatz"/>
+        <w:numPr>
+          <w:ilvl w:val="3"/>
+          <w:numId w:val="38"/>
+        </w:numPr>
+        <w:spacing w:after="360" w:line="276" w:lineRule="auto"/>
+      </w:pPr>
+      <w:r>
+        <w:t>Main-Background</w:t>
+      </w:r>
+    </w:p>
+    <w:p>
+      <w:pPr>
+        <w:pStyle w:val="Listenabsatz"/>
+        <w:numPr>
+          <w:ilvl w:val="0"/>
+          <w:numId w:val="0"/>
+        </w:numPr>
+        <w:spacing w:after="360" w:line="276" w:lineRule="auto"/>
+        <w:ind w:left="2160"/>
+      </w:pPr>
+    </w:p>
+    <w:p>
+      <w:pPr>
+        <w:pStyle w:val="Listenabsatz"/>
+        <w:numPr>
+          <w:ilvl w:val="1"/>
+          <w:numId w:val="38"/>
+        </w:numPr>
+        <w:spacing w:after="360" w:line="276" w:lineRule="auto"/>
+      </w:pPr>
+      <w:r>
+        <w:t>Schrift</w:t>
+      </w:r>
+    </w:p>
+    <w:p>
+      <w:pPr>
+        <w:pStyle w:val="Listenabsatz"/>
+        <w:numPr>
+          <w:ilvl w:val="2"/>
+          <w:numId w:val="38"/>
+        </w:numPr>
+        <w:spacing w:after="360" w:line="276" w:lineRule="auto"/>
+      </w:pPr>
+      <w:r>
+        <w:t>#192E40</w:t>
+      </w:r>
+    </w:p>
+    <w:p>
+      <w:pPr>
+        <w:pStyle w:val="Listenabsatz"/>
+        <w:numPr>
+          <w:ilvl w:val="3"/>
+          <w:numId w:val="38"/>
+        </w:numPr>
+        <w:spacing w:after="360" w:line="276" w:lineRule="auto"/>
+      </w:pPr>
+      <w:r>
+        <w:t>Default</w:t>
+      </w:r>
+    </w:p>
+    <w:p>
+      <w:pPr>
+        <w:spacing w:after="360" w:line="276" w:lineRule="auto"/>
+      </w:pPr>
+      <w:r>
+        <w:t>Die Hellblaue Farbe zeichnet sich durch die Benutzerfreundlichkeit aus. Sie bietet einen starken Kontrast zu den anderen Hintergrundfarben. Dadurch erhält der Benutzer ein Gefühl des Wohlseins.</w:t>
+      </w:r>
+    </w:p>
+    <w:p>
+      <w:pPr>
+        <w:spacing w:after="360" w:line="276" w:lineRule="auto"/>
+      </w:pPr>
+      <w:r>
+        <w:t xml:space="preserve">Die </w:t>
+      </w:r>
+      <w:r>
+        <w:t xml:space="preserve">Dunkelblaue Farbe lässt den Benutzer sich auf die Primären Inhalte fokussieren. </w:t>
+      </w:r>
+    </w:p>
+    <w:p>
+      <w:pPr>
+        <w:spacing w:after="360" w:line="276" w:lineRule="auto"/>
+      </w:pPr>
+      <w:r>
+        <w:t>Das Braun lässt den Benutzer eine seriöse Seite von «</w:t>
+      </w:r>
+      <w:proofErr w:type="spellStart"/>
+      <w:r>
+        <w:t>Atomira</w:t>
+      </w:r>
+      <w:proofErr w:type="spellEnd"/>
+      <w:r>
+        <w:t xml:space="preserve"> Events» erfühlen. </w:t>
+      </w:r>
+    </w:p>
+    <w:p>
+      <w:pPr>
+        <w:spacing w:after="360" w:line="276" w:lineRule="auto"/>
+      </w:pPr>
+      <w:r>
+        <w:t>Das Logo wurde in zwei Teilen aufgebaut:</w:t>
       </w:r>
     </w:p>
     <w:p>
@@ -3694,53 +6366,17 @@
           <w:numId w:val="38"/>
         </w:numPr>
         <w:spacing w:after="360" w:line="276" w:lineRule="auto"/>
-        <w:rPr>
-          <w:highlight w:val="yellow"/>
-        </w:rPr>
       </w:pPr>
       <w:r>
-        <w:rPr>
-          <w:highlight w:val="yellow"/>
-        </w:rPr>
-        <w:t>Welche Farben werden wofür verwendet?</w:t>
+        <w:t>Die Formen im Hintergrund referenzieren sich auf die Skimarke «</w:t>
       </w:r>
-    </w:p>
-    <w:p>
-      <w:pPr>
-        <w:pStyle w:val="Listenabsatz"/>
-        <w:numPr>
-          <w:ilvl w:val="1"/>
-          <w:numId w:val="38"/>
-        </w:numPr>
-        <w:spacing w:after="360" w:line="276" w:lineRule="auto"/>
-        <w:rPr>
-          <w:highlight w:val="yellow"/>
-        </w:rPr>
-      </w:pPr>
+      <w:proofErr w:type="spellStart"/>
       <w:r>
-        <w:rPr>
-          <w:highlight w:val="yellow"/>
-        </w:rPr>
-        <w:t>GUI</w:t>
+        <w:t>Atomic</w:t>
       </w:r>
-    </w:p>
-    <w:p>
-      <w:pPr>
-        <w:pStyle w:val="Listenabsatz"/>
-        <w:numPr>
-          <w:ilvl w:val="1"/>
-          <w:numId w:val="38"/>
-        </w:numPr>
-        <w:spacing w:after="360" w:line="276" w:lineRule="auto"/>
-        <w:rPr>
-          <w:highlight w:val="yellow"/>
-        </w:rPr>
-      </w:pPr>
+      <w:proofErr w:type="spellEnd"/>
       <w:r>
-        <w:rPr>
-          <w:highlight w:val="yellow"/>
-        </w:rPr>
-        <w:t>Schrift</w:t>
+        <w:t>». Dabei strahlen die Farben wiederum Freundlichkeit aus.</w:t>
       </w:r>
     </w:p>
     <w:p>
@@ -3751,24 +6387,18 @@
           <w:numId w:val="38"/>
         </w:numPr>
         <w:spacing w:after="360" w:line="276" w:lineRule="auto"/>
-        <w:rPr>
-          <w:highlight w:val="yellow"/>
-        </w:rPr>
       </w:pPr>
       <w:r>
-        <w:rPr>
-          <w:highlight w:val="yellow"/>
-        </w:rPr>
-        <w:t>Welchen Eindruck sollen diese Farben beim Benutzer hinterlassen?</w:t>
+        <w:t xml:space="preserve">Die Schrift ist </w:t>
       </w:r>
-    </w:p>
-    <w:p/>
-    <w:p>
-      <w:pPr>
-        <w:spacing w:after="160" w:line="259" w:lineRule="auto"/>
-      </w:pPr>
       <w:r>
-        <w:br w:type="page"/>
+        <w:t>geschwungen</w:t>
+      </w:r>
+      <w:r>
+        <w:t xml:space="preserve"> und leicht. Somit stellt es für den Nutzer ein Augengenuss </w:t>
+      </w:r>
+      <w:r>
+        <w:t>dar.</w:t>
       </w:r>
     </w:p>
     <w:p>
@@ -3823,7 +6453,7 @@
       </w:pPr>
     </w:p>
     <w:sectPr>
-      <w:footerReference w:type="default" r:id="rId16"/>
+      <w:footerReference w:type="default" r:id="rId23"/>
       <w:pgSz w:w="11906" w:h="16838" w:code="9"/>
       <w:pgMar w:top="1134" w:right="1134" w:bottom="1134" w:left="1134" w:header="709" w:footer="454" w:gutter="0"/>
       <w:pgNumType w:start="0"/>
@@ -3869,7 +6499,6 @@
         <w:docPartUnique/>
       </w:docPartObj>
     </w:sdtPr>
-    <w:sdtEndPr/>
     <w:sdtContent>
       <w:p>
         <w:pPr>
@@ -3976,7 +6605,6 @@
               <w:color w:val="565656"/>
               <w:sz w:val="16"/>
               <w:szCs w:val="16"/>
-              <w:highlight w:val="yellow"/>
             </w:rPr>
             <w:alias w:val="Titel"/>
             <w:tag w:val=""/>
@@ -3984,16 +6612,32 @@
             <w:dataBinding w:prefixMappings="xmlns:ns0='http://purl.org/dc/elements/1.1/' xmlns:ns1='http://schemas.openxmlformats.org/package/2006/metadata/core-properties' " w:xpath="/ns1:coreProperties[1]/ns0:title[1]" w:storeItemID="{6C3C8BC8-F283-45AE-878A-BAB7291924A1}"/>
             <w:text/>
           </w:sdtPr>
-          <w:sdtEndPr/>
           <w:sdtContent>
             <w:r>
               <w:rPr>
                 <w:color w:val="565656"/>
                 <w:sz w:val="16"/>
                 <w:szCs w:val="16"/>
-                <w:highlight w:val="yellow"/>
-              </w:rPr>
-              <w:t>Dokumentation Teil 1 - Projektname</w:t>
+              </w:rPr>
+              <w:t xml:space="preserve">Dokumentation Teil 1 – </w:t>
+            </w:r>
+            <w:proofErr w:type="spellStart"/>
+            <w:r>
+              <w:rPr>
+                <w:color w:val="565656"/>
+                <w:sz w:val="16"/>
+                <w:szCs w:val="16"/>
+              </w:rPr>
+              <w:t>Atomira</w:t>
+            </w:r>
+            <w:proofErr w:type="spellEnd"/>
+            <w:r>
+              <w:rPr>
+                <w:color w:val="565656"/>
+                <w:sz w:val="16"/>
+                <w:szCs w:val="16"/>
+              </w:rPr>
+              <w:t xml:space="preserve"> Events</w:t>
             </w:r>
           </w:sdtContent>
         </w:sdt>
@@ -4016,7 +6660,6 @@
               <w:docPartUnique/>
             </w:docPartObj>
           </w:sdtPr>
-          <w:sdtEndPr/>
           <w:sdtContent>
             <w:r>
               <w:rPr>
@@ -4049,7 +6692,7 @@
                 <w:sz w:val="16"/>
                 <w:szCs w:val="16"/>
               </w:rPr>
-              <w:t>6</w:t>
+              <w:t>12</w:t>
             </w:r>
             <w:r>
               <w:rPr>
@@ -5481,7 +8124,7 @@
         <w:rFonts w:ascii="Courier New" w:hAnsi="Courier New" w:cs="Courier New" w:hint="default"/>
       </w:rPr>
     </w:lvl>
-    <w:lvl w:ilvl="2" w:tplc="08070005" w:tentative="1">
+    <w:lvl w:ilvl="2" w:tplc="08070005">
       <w:start w:val="1"/>
       <w:numFmt w:val="bullet"/>
       <w:lvlText w:val=""/>
@@ -5493,7 +8136,7 @@
         <w:rFonts w:ascii="Wingdings" w:hAnsi="Wingdings" w:hint="default"/>
       </w:rPr>
     </w:lvl>
-    <w:lvl w:ilvl="3" w:tplc="08070001" w:tentative="1">
+    <w:lvl w:ilvl="3" w:tplc="08070001">
       <w:start w:val="1"/>
       <w:numFmt w:val="bullet"/>
       <w:lvlText w:val=""/>
@@ -7897,6 +10540,15 @@
 </file>
 
 <file path=customXml/item1.xml><?xml version="1.0" encoding="utf-8"?>
+<?mso-contentType ?>
+<FormTemplates xmlns="http://schemas.microsoft.com/sharepoint/v3/contenttype/forms">
+  <Display>DocumentLibraryForm</Display>
+  <Edit>DocumentLibraryForm</Edit>
+  <New>DocumentLibraryForm</New>
+</FormTemplates>
+</file>
+
+<file path=customXml/item2.xml><?xml version="1.0" encoding="utf-8"?>
 <ct:contentTypeSchema xmlns:ct="http://schemas.microsoft.com/office/2006/metadata/contentType" xmlns:ma="http://schemas.microsoft.com/office/2006/metadata/properties/metaAttributes" ct:_="" ma:_="" ma:contentTypeName="Dokument" ma:contentTypeID="0x010100897C83353470EA40B1960D5B3F1FD0FD" ma:contentTypeVersion="9" ma:contentTypeDescription="Ein neues Dokument erstellen." ma:contentTypeScope="" ma:versionID="8730c3a0910e8ff44f1ccd2d1dc0dec0">
   <xsd:schema xmlns:xsd="http://www.w3.org/2001/XMLSchema" xmlns:xs="http://www.w3.org/2001/XMLSchema" xmlns:p="http://schemas.microsoft.com/office/2006/metadata/properties" xmlns:ns2="6d525c06-2c7b-4297-8956-c36238dd04ac" xmlns:ns3="365abb36-3c27-43a9-9085-7dc91234eb0f" targetNamespace="http://schemas.microsoft.com/office/2006/metadata/properties" ma:root="true" ma:fieldsID="e812eb13081901143356a5704d41fbe4" ns2:_="" ns3:_="">
     <xsd:import namespace="6d525c06-2c7b-4297-8956-c36238dd04ac"/>
@@ -8093,15 +10745,6 @@
 </ct:contentTypeSchema>
 </file>
 
-<file path=customXml/item2.xml><?xml version="1.0" encoding="utf-8"?>
-<?mso-contentType ?>
-<FormTemplates xmlns="http://schemas.microsoft.com/sharepoint/v3/contenttype/forms">
-  <Display>DocumentLibraryForm</Display>
-  <Edit>DocumentLibraryForm</Edit>
-  <New>DocumentLibraryForm</New>
-</FormTemplates>
-</file>
-
 <file path=customXml/item3.xml><?xml version="1.0" encoding="utf-8"?>
 <p:properties xmlns:p="http://schemas.microsoft.com/office/2006/metadata/properties" xmlns:xsi="http://www.w3.org/2001/XMLSchema-instance" xmlns:pc="http://schemas.microsoft.com/office/infopath/2007/PartnerControls">
   <documentManagement/>
@@ -8113,6 +10756,14 @@
 </file>
 
 <file path=customXml/itemProps1.xml><?xml version="1.0" encoding="utf-8"?>
+<ds:datastoreItem xmlns:ds="http://schemas.openxmlformats.org/officeDocument/2006/customXml" ds:itemID="{51F52BAC-778D-4F04-A06D-49C298846868}">
+  <ds:schemaRefs>
+    <ds:schemaRef ds:uri="http://schemas.microsoft.com/sharepoint/v3/contenttype/forms"/>
+  </ds:schemaRefs>
+</ds:datastoreItem>
+</file>
+
+<file path=customXml/itemProps2.xml><?xml version="1.0" encoding="utf-8"?>
 <ds:datastoreItem xmlns:ds="http://schemas.openxmlformats.org/officeDocument/2006/customXml" ds:itemID="{8D0C9A8C-6F7C-4504-8676-1B247C03C21B}">
   <ds:schemaRefs>
     <ds:schemaRef ds:uri="http://schemas.microsoft.com/office/2006/metadata/contentType"/>
@@ -8131,14 +10782,6 @@
 </ds:datastoreItem>
 </file>
 
-<file path=customXml/itemProps2.xml><?xml version="1.0" encoding="utf-8"?>
-<ds:datastoreItem xmlns:ds="http://schemas.openxmlformats.org/officeDocument/2006/customXml" ds:itemID="{51F52BAC-778D-4F04-A06D-49C298846868}">
-  <ds:schemaRefs>
-    <ds:schemaRef ds:uri="http://schemas.microsoft.com/sharepoint/v3/contenttype/forms"/>
-  </ds:schemaRefs>
-</ds:datastoreItem>
-</file>
-
 <file path=customXml/itemProps3.xml><?xml version="1.0" encoding="utf-8"?>
 <ds:datastoreItem xmlns:ds="http://schemas.openxmlformats.org/officeDocument/2006/customXml" ds:itemID="{61188202-B6C1-4C0F-83F4-A29E3E390F89}">
   <ds:schemaRefs>
@@ -8149,7 +10792,7 @@
 </file>
 
 <file path=customXml/itemProps4.xml><?xml version="1.0" encoding="utf-8"?>
-<ds:datastoreItem xmlns:ds="http://schemas.openxmlformats.org/officeDocument/2006/customXml" ds:itemID="{884A51C9-5E5A-44FB-92D0-F7B20EA8306D}">
+<ds:datastoreItem xmlns:ds="http://schemas.openxmlformats.org/officeDocument/2006/customXml" ds:itemID="{683B8978-152C-4AC6-AAFF-441A71DB70C3}">
   <ds:schemaRefs>
     <ds:schemaRef ds:uri="http://schemas.openxmlformats.org/officeDocument/2006/bibliography"/>
   </ds:schemaRefs>
